--- a/文档/项目计划书.docx
+++ b/文档/项目计划书.docx
@@ -4,25 +4,72 @@
   <w:body>
     <w:p>
       <w:pPr>
-        <w:pStyle w:val="a3"/>
+        <w:widowControl/>
+        <w:jc w:val="left"/>
+        <w:rPr>
+          <w:rFonts w:ascii="黑体" w:eastAsia="黑体" w:hAnsi="新宋体" w:cs="Times New Roman"/>
+          <w:b/>
+          <w:sz w:val="32"/>
+          <w:szCs w:val="32"/>
+        </w:rPr>
+      </w:pPr>
+      <w:r>
+        <w:rPr>
+          <w:rFonts w:ascii="黑体" w:eastAsia="黑体" w:hAnsi="新宋体" w:cs="Times New Roman"/>
+          <w:b/>
+          <w:sz w:val="32"/>
+          <w:szCs w:val="32"/>
+        </w:rPr>
+        <w:br w:type="page"/>
+      </w:r>
+    </w:p>
+    <w:p>
+      <w:pPr>
+        <w:spacing w:beforeLines="50" w:before="156" w:line="360" w:lineRule="auto"/>
+        <w:jc w:val="center"/>
+        <w:rPr>
+          <w:rFonts w:ascii="黑体" w:eastAsia="黑体" w:hAnsi="新宋体" w:cs="Times New Roman"/>
+          <w:b/>
+          <w:sz w:val="32"/>
+          <w:szCs w:val="32"/>
+        </w:rPr>
+        <w:sectPr>
+          <w:footerReference w:type="default" r:id="rId8"/>
+          <w:pgSz w:w="11906" w:h="16838"/>
+          <w:pgMar w:top="1440" w:right="1800" w:bottom="1440" w:left="1800" w:header="851" w:footer="992" w:gutter="0"/>
+          <w:pgNumType w:chapStyle="1"/>
+          <w:cols w:space="425"/>
+          <w:docGrid w:type="lines" w:linePitch="312"/>
+        </w:sectPr>
+      </w:pPr>
+    </w:p>
+    <w:p>
+      <w:pPr>
+        <w:spacing w:beforeLines="50" w:before="156" w:line="360" w:lineRule="auto"/>
+        <w:jc w:val="center"/>
+      </w:pPr>
+      <w:r>
+        <w:rPr>
+          <w:rFonts w:ascii="黑体" w:eastAsia="黑体" w:hAnsi="新宋体" w:cs="Times New Roman" w:hint="eastAsia"/>
+          <w:b/>
+          <w:sz w:val="32"/>
+          <w:szCs w:val="32"/>
+        </w:rPr>
+        <w:lastRenderedPageBreak/>
+        <w:t>项目计划书</w:t>
+      </w:r>
+    </w:p>
+    <w:p>
+      <w:pPr>
+        <w:pStyle w:val="2"/>
         <w:numPr>
           <w:ilvl w:val="0"/>
-          <w:numId w:val="1"/>
+          <w:numId w:val="14"/>
         </w:numPr>
-        <w:ind w:firstLineChars="0"/>
-        <w:rPr>
-          <w:rFonts w:asciiTheme="majorEastAsia" w:eastAsiaTheme="majorEastAsia" w:hAnsiTheme="majorEastAsia" w:hint="eastAsia"/>
-          <w:b/>
-          <w:sz w:val="32"/>
-          <w:szCs w:val="32"/>
-        </w:rPr>
-      </w:pPr>
-      <w:r>
-        <w:rPr>
-          <w:rFonts w:asciiTheme="majorEastAsia" w:eastAsiaTheme="majorEastAsia" w:hAnsiTheme="majorEastAsia" w:hint="eastAsia"/>
-          <w:b/>
-          <w:sz w:val="32"/>
-          <w:szCs w:val="32"/>
+      </w:pPr>
+      <w:r>
+        <w:rPr>
+          <w:rFonts w:hint="eastAsia"/>
         </w:rPr>
         <w:t>执行概要</w:t>
       </w:r>
@@ -30,125 +77,115 @@
     <w:p>
       <w:pPr>
         <w:ind w:firstLineChars="200" w:firstLine="480"/>
+        <w:rPr>
+          <w:rFonts w:asciiTheme="majorEastAsia" w:eastAsiaTheme="majorEastAsia" w:hAnsiTheme="majorEastAsia"/>
+          <w:sz w:val="24"/>
+          <w:szCs w:val="24"/>
+        </w:rPr>
+      </w:pPr>
+      <w:r>
         <w:rPr>
           <w:rFonts w:asciiTheme="majorEastAsia" w:eastAsiaTheme="majorEastAsia" w:hAnsiTheme="majorEastAsia" w:hint="eastAsia"/>
           <w:sz w:val="24"/>
           <w:szCs w:val="24"/>
         </w:rPr>
-      </w:pPr>
+        <w:t>本项目名称为欢跃数码《圣传》网络游戏开发及运营项目，依托欢跃数码及其全力打造的具有精良品质的3DMMORPG产品《圣传》进行开发运营，将公司经营发展成为全国著名的网络游戏生产及运营公司，将企业打造成为拥有自主开发知识产权的民族</w:t>
+      </w:r>
+      <w:proofErr w:type="gramStart"/>
       <w:r>
         <w:rPr>
           <w:rFonts w:asciiTheme="majorEastAsia" w:eastAsiaTheme="majorEastAsia" w:hAnsiTheme="majorEastAsia" w:hint="eastAsia"/>
           <w:sz w:val="24"/>
           <w:szCs w:val="24"/>
         </w:rPr>
-        <w:t>本项目名称为欢跃数码《圣传》网络游戏开发及运营项目，依托欢跃数码及其全力打造的具有精良品质的3DMMORPG产品《圣传》进行开发运营，将公司经营发展成为全国著名的网络游戏生产及运营公司，将企业打造成为拥有自主开发知识产权的民族</w:t>
-      </w:r>
-      <w:proofErr w:type="gramStart"/>
+        <w:t>品牌网游</w:t>
+      </w:r>
+      <w:proofErr w:type="gramEnd"/>
       <w:r>
         <w:rPr>
           <w:rFonts w:asciiTheme="majorEastAsia" w:eastAsiaTheme="majorEastAsia" w:hAnsiTheme="majorEastAsia" w:hint="eastAsia"/>
           <w:sz w:val="24"/>
           <w:szCs w:val="24"/>
         </w:rPr>
-        <w:t>品牌网游</w:t>
-      </w:r>
-      <w:proofErr w:type="gramEnd"/>
+        <w:t>旗舰。</w:t>
+      </w:r>
+    </w:p>
+    <w:p>
+      <w:pPr>
+        <w:rPr>
+          <w:rFonts w:asciiTheme="majorEastAsia" w:eastAsiaTheme="majorEastAsia" w:hAnsiTheme="majorEastAsia"/>
+          <w:sz w:val="24"/>
+          <w:szCs w:val="24"/>
+        </w:rPr>
+      </w:pPr>
+    </w:p>
+    <w:p>
+      <w:pPr>
+        <w:ind w:firstLineChars="200" w:firstLine="480"/>
+        <w:rPr>
+          <w:rFonts w:asciiTheme="majorEastAsia" w:eastAsiaTheme="majorEastAsia" w:hAnsiTheme="majorEastAsia"/>
+          <w:sz w:val="24"/>
+          <w:szCs w:val="24"/>
+        </w:rPr>
+      </w:pPr>
       <w:r>
         <w:rPr>
           <w:rFonts w:asciiTheme="majorEastAsia" w:eastAsiaTheme="majorEastAsia" w:hAnsiTheme="majorEastAsia" w:hint="eastAsia"/>
           <w:sz w:val="24"/>
           <w:szCs w:val="24"/>
         </w:rPr>
-        <w:t>旗舰。</w:t>
-      </w:r>
-    </w:p>
-    <w:p>
-      <w:pPr>
+        <w:t>年初，欢跃数码正式进入网络游戏业。凭借自身出色的技术实力与丰富的资源积累，全力打造了具有精良品质的3DMMORPG产品。目前，这款游戏的研发工作已经基本完成将进入内部测试阶段，正蓄势待发的准备展现于世人的面前。随着《圣传》的问世，欢跃数码将让广大玩家体验到全新的游戏乐趣。预计本项目运营期总投资为800W~1500W人民币，其中固定资源为517W人民币，铺底流动资金300万元，流动资源1000万元，项目静态投资回收期1.25年；账务净现值为26000万元，财务内部收效率为494%。</w:t>
+      </w:r>
+    </w:p>
+    <w:p>
+      <w:pPr>
+        <w:ind w:firstLine="480"/>
         <w:rPr>
           <w:rFonts w:asciiTheme="majorEastAsia" w:eastAsiaTheme="majorEastAsia" w:hAnsiTheme="majorEastAsia"/>
           <w:sz w:val="24"/>
           <w:szCs w:val="24"/>
         </w:rPr>
       </w:pPr>
-    </w:p>
-    <w:p>
-      <w:pPr>
-        <w:ind w:firstLineChars="200" w:firstLine="480"/>
+      <w:r>
         <w:rPr>
           <w:rFonts w:asciiTheme="majorEastAsia" w:eastAsiaTheme="majorEastAsia" w:hAnsiTheme="majorEastAsia" w:hint="eastAsia"/>
           <w:sz w:val="24"/>
           <w:szCs w:val="24"/>
         </w:rPr>
-      </w:pPr>
-      <w:r>
-        <w:rPr>
-          <w:rFonts w:asciiTheme="majorEastAsia" w:eastAsiaTheme="majorEastAsia" w:hAnsiTheme="majorEastAsia" w:hint="eastAsia"/>
+        <w:t>综上分析，我们认为，如果此项目能够实施得当，财投资者将有较为合理的回报。</w:t>
+      </w:r>
+    </w:p>
+    <w:p>
+      <w:pPr>
+        <w:ind w:firstLine="480"/>
+        <w:rPr>
+          <w:rFonts w:asciiTheme="majorEastAsia" w:eastAsiaTheme="majorEastAsia" w:hAnsiTheme="majorEastAsia"/>
           <w:sz w:val="24"/>
           <w:szCs w:val="24"/>
         </w:rPr>
-        <w:t>年初，欢跃数码正式进入网络游戏业。凭借自身出色的技术实力与丰富的资源积累，全力打造了具有精良品质的3DMMORPG产品。目前，这款游戏的研发工作已经基本完成将进入内部测试阶段，正蓄势待发的准备展现于世人的面前。随着《圣传》的问世，欢跃数码将让广大玩家体验到全新的游戏乐趣。预计本项目运营期总投资为800W~1500W人民币，其中固定资源为517W人民币，铺底流动资金300万元，流动资源1000万元，项目静态投资回收期1.25年；账务净现值为26000万元，财务内部收效率为494%。</w:t>
-      </w:r>
+      </w:pPr>
     </w:p>
     <w:p>
       <w:pPr>
         <w:ind w:firstLine="480"/>
         <w:rPr>
-          <w:rFonts w:asciiTheme="majorEastAsia" w:eastAsiaTheme="majorEastAsia" w:hAnsiTheme="majorEastAsia" w:hint="eastAsia"/>
+          <w:rFonts w:asciiTheme="majorEastAsia" w:eastAsiaTheme="majorEastAsia" w:hAnsiTheme="majorEastAsia"/>
           <w:sz w:val="24"/>
           <w:szCs w:val="24"/>
         </w:rPr>
       </w:pPr>
-      <w:r>
-        <w:rPr>
-          <w:rFonts w:asciiTheme="majorEastAsia" w:eastAsiaTheme="majorEastAsia" w:hAnsiTheme="majorEastAsia" w:hint="eastAsia"/>
-          <w:sz w:val="24"/>
-          <w:szCs w:val="24"/>
-        </w:rPr>
-        <w:t>综上分析，我们认为，如果此项目能够实施得当，财投资者将有较为合理的回报。</w:t>
-      </w:r>
-    </w:p>
-    <w:p>
-      <w:pPr>
-        <w:ind w:firstLine="480"/>
-        <w:rPr>
-          <w:rFonts w:asciiTheme="majorEastAsia" w:eastAsiaTheme="majorEastAsia" w:hAnsiTheme="majorEastAsia" w:hint="eastAsia"/>
-          <w:sz w:val="24"/>
-          <w:szCs w:val="24"/>
-        </w:rPr>
-      </w:pPr>
-    </w:p>
-    <w:p>
-      <w:pPr>
-        <w:ind w:firstLine="480"/>
-        <w:rPr>
-          <w:rFonts w:asciiTheme="majorEastAsia" w:eastAsiaTheme="majorEastAsia" w:hAnsiTheme="majorEastAsia" w:hint="eastAsia"/>
-          <w:sz w:val="24"/>
-          <w:szCs w:val="24"/>
-        </w:rPr>
-      </w:pPr>
-    </w:p>
-    <w:p>
-      <w:pPr>
-        <w:pStyle w:val="a3"/>
+    </w:p>
+    <w:p>
+      <w:pPr>
+        <w:pStyle w:val="2"/>
         <w:numPr>
           <w:ilvl w:val="0"/>
-          <w:numId w:val="1"/>
+          <w:numId w:val="14"/>
         </w:numPr>
-        <w:ind w:firstLineChars="0"/>
-        <w:rPr>
-          <w:rFonts w:asciiTheme="majorEastAsia" w:eastAsiaTheme="majorEastAsia" w:hAnsiTheme="majorEastAsia" w:hint="eastAsia"/>
-          <w:b/>
-          <w:sz w:val="32"/>
-          <w:szCs w:val="32"/>
-        </w:rPr>
-      </w:pPr>
-      <w:r>
-        <w:rPr>
-          <w:rFonts w:asciiTheme="majorEastAsia" w:eastAsiaTheme="majorEastAsia" w:hAnsiTheme="majorEastAsia" w:hint="eastAsia"/>
-          <w:b/>
-          <w:sz w:val="32"/>
-          <w:szCs w:val="32"/>
+      </w:pPr>
+      <w:r>
+        <w:rPr>
+          <w:rFonts w:hint="eastAsia"/>
         </w:rPr>
         <w:t>项目情况介绍</w:t>
       </w:r>
@@ -162,12 +199,23 @@
         </w:numPr>
         <w:ind w:firstLineChars="0"/>
         <w:rPr>
+          <w:rFonts w:asciiTheme="majorEastAsia" w:eastAsiaTheme="majorEastAsia" w:hAnsiTheme="majorEastAsia"/>
+          <w:b/>
+          <w:sz w:val="30"/>
+          <w:szCs w:val="30"/>
+        </w:rPr>
+      </w:pPr>
+      <w:r>
+        <w:rPr>
           <w:rFonts w:asciiTheme="majorEastAsia" w:eastAsiaTheme="majorEastAsia" w:hAnsiTheme="majorEastAsia" w:hint="eastAsia"/>
           <w:b/>
           <w:sz w:val="30"/>
           <w:szCs w:val="30"/>
         </w:rPr>
-      </w:pPr>
+        <w:t>产品介绍</w:t>
+      </w:r>
+    </w:p>
+    <w:p>
       <w:r>
         <w:rPr>
           <w:rFonts w:asciiTheme="majorEastAsia" w:eastAsiaTheme="majorEastAsia" w:hAnsiTheme="majorEastAsia" w:hint="eastAsia"/>
@@ -175,22 +223,6 @@
           <w:sz w:val="30"/>
           <w:szCs w:val="30"/>
         </w:rPr>
-        <w:t>产品介绍</w:t>
-      </w:r>
-    </w:p>
-    <w:p>
-      <w:pPr>
-        <w:rPr>
-          <w:rFonts w:hint="eastAsia"/>
-        </w:rPr>
-      </w:pPr>
-      <w:r>
-        <w:rPr>
-          <w:rFonts w:asciiTheme="majorEastAsia" w:eastAsiaTheme="majorEastAsia" w:hAnsiTheme="majorEastAsia" w:hint="eastAsia"/>
-          <w:b/>
-          <w:sz w:val="30"/>
-          <w:szCs w:val="30"/>
-        </w:rPr>
         <w:t xml:space="preserve">    </w:t>
       </w:r>
       <w:r>
@@ -237,11 +269,6 @@
       </w:r>
     </w:p>
     <w:p>
-      <w:pPr>
-        <w:rPr>
-          <w:rFonts w:hint="eastAsia"/>
-        </w:rPr>
-      </w:pPr>
       <w:r>
         <w:rPr>
           <w:rFonts w:hint="eastAsia"/>
@@ -296,11 +323,6 @@
       </w:r>
     </w:p>
     <w:p>
-      <w:pPr>
-        <w:rPr>
-          <w:rFonts w:hint="eastAsia"/>
-        </w:rPr>
-      </w:pPr>
       <w:r>
         <w:rPr>
           <w:rFonts w:hint="eastAsia"/>
@@ -329,7 +351,8 @@
     <w:p>
       <w:pPr>
         <w:rPr>
-          <w:rFonts w:hint="eastAsia"/>
+          <w:b/>
+          <w:color w:val="4F81BD" w:themeColor="accent1"/>
         </w:rPr>
       </w:pPr>
       <w:r>
@@ -341,6 +364,8 @@
       <w:r>
         <w:rPr>
           <w:rFonts w:hint="eastAsia"/>
+          <w:b/>
+          <w:color w:val="4F81BD" w:themeColor="accent1"/>
         </w:rPr>
         <w:t>宏大的故事背景</w:t>
       </w:r>
@@ -348,210 +373,281 @@
     <w:p>
       <w:pPr>
         <w:rPr>
-          <w:rFonts w:hint="eastAsia"/>
-        </w:rPr>
-      </w:pPr>
-      <w:r>
-        <w:rPr>
-          <w:rFonts w:hint="eastAsia"/>
+          <w:b/>
+          <w:color w:val="4F81BD" w:themeColor="accent1"/>
+        </w:rPr>
+      </w:pPr>
+      <w:r>
+        <w:rPr>
+          <w:rFonts w:hint="eastAsia"/>
+          <w:b/>
+          <w:color w:val="4F81BD" w:themeColor="accent1"/>
         </w:rPr>
         <w:t xml:space="preserve">    </w:t>
       </w:r>
       <w:r>
         <w:rPr>
           <w:rFonts w:hint="eastAsia"/>
-        </w:rPr>
-        <w:t>广阔的世界地图</w:t>
-      </w:r>
-    </w:p>
-    <w:p>
-      <w:pPr>
-        <w:rPr>
-          <w:rFonts w:hint="eastAsia"/>
-        </w:rPr>
-      </w:pPr>
-      <w:r>
-        <w:rPr>
-          <w:rFonts w:hint="eastAsia"/>
-        </w:rPr>
-        <w:t xml:space="preserve">    </w:t>
-      </w:r>
-      <w:r>
-        <w:rPr>
-          <w:rFonts w:hint="eastAsia"/>
+          <w:b/>
+          <w:color w:val="4F81BD" w:themeColor="accent1"/>
+        </w:rPr>
+        <w:t>多样</w:t>
+      </w:r>
+      <w:r>
+        <w:rPr>
+          <w:rFonts w:hint="eastAsia"/>
+          <w:b/>
+          <w:color w:val="4F81BD" w:themeColor="accent1"/>
+        </w:rPr>
+        <w:t>的世界地图</w:t>
+      </w:r>
+    </w:p>
+    <w:p>
+      <w:pPr>
+        <w:ind w:firstLine="420"/>
+        <w:rPr>
+          <w:rFonts w:hint="eastAsia"/>
+          <w:b/>
+          <w:color w:val="4F81BD" w:themeColor="accent1"/>
+        </w:rPr>
+      </w:pPr>
+      <w:r>
+        <w:rPr>
+          <w:rFonts w:hint="eastAsia"/>
+          <w:b/>
+          <w:color w:val="4F81BD" w:themeColor="accent1"/>
         </w:rPr>
         <w:t>丰富的场景设定</w:t>
       </w:r>
     </w:p>
     <w:p>
       <w:pPr>
-        <w:rPr>
-          <w:rFonts w:hint="eastAsia"/>
-        </w:rPr>
-      </w:pPr>
-      <w:r>
-        <w:rPr>
-          <w:rFonts w:hint="eastAsia"/>
-        </w:rPr>
-        <w:t xml:space="preserve">    </w:t>
-      </w:r>
-      <w:r>
-        <w:rPr>
-          <w:rFonts w:hint="eastAsia"/>
+        <w:ind w:firstLine="420"/>
+        <w:rPr>
+          <w:rFonts w:hint="eastAsia"/>
+          <w:b/>
+          <w:color w:val="4F81BD" w:themeColor="accent1"/>
+        </w:rPr>
+      </w:pPr>
+      <w:r>
+        <w:rPr>
+          <w:rFonts w:hint="eastAsia"/>
+          <w:b/>
+          <w:color w:val="4F81BD" w:themeColor="accent1"/>
+        </w:rPr>
+        <w:t>特点鲜明的角色设定</w:t>
+      </w:r>
+    </w:p>
+    <w:p>
+      <w:pPr>
+        <w:ind w:firstLine="420"/>
+        <w:rPr>
+          <w:rFonts w:hint="eastAsia"/>
+          <w:b/>
+          <w:color w:val="4F81BD" w:themeColor="accent1"/>
+        </w:rPr>
+      </w:pPr>
+      <w:r>
+        <w:rPr>
+          <w:rFonts w:hint="eastAsia"/>
+          <w:b/>
+          <w:color w:val="4F81BD" w:themeColor="accent1"/>
+        </w:rPr>
+        <w:lastRenderedPageBreak/>
+        <w:t>玩法多样的天赋系统</w:t>
+      </w:r>
+    </w:p>
+    <w:p>
+      <w:pPr>
+        <w:ind w:firstLine="420"/>
+        <w:rPr>
+          <w:rFonts w:hint="eastAsia"/>
+          <w:b/>
+          <w:color w:val="4F81BD" w:themeColor="accent1"/>
+        </w:rPr>
+      </w:pPr>
+      <w:r>
+        <w:rPr>
+          <w:rFonts w:hint="eastAsia"/>
+          <w:b/>
+          <w:color w:val="4F81BD" w:themeColor="accent1"/>
+        </w:rPr>
+        <w:t>绚丽实用的技能设定</w:t>
+      </w:r>
+    </w:p>
+    <w:p>
+      <w:pPr>
+        <w:ind w:firstLine="420"/>
+        <w:rPr>
+          <w:b/>
+          <w:color w:val="4F81BD" w:themeColor="accent1"/>
+        </w:rPr>
+      </w:pPr>
+      <w:r>
+        <w:rPr>
+          <w:rFonts w:hint="eastAsia"/>
+          <w:b/>
+          <w:color w:val="4F81BD" w:themeColor="accent1"/>
+        </w:rPr>
+        <w:t>酷</w:t>
+      </w:r>
+      <w:proofErr w:type="gramStart"/>
+      <w:r>
+        <w:rPr>
+          <w:rFonts w:hint="eastAsia"/>
+          <w:b/>
+          <w:color w:val="4F81BD" w:themeColor="accent1"/>
+        </w:rPr>
+        <w:t>眩</w:t>
+      </w:r>
+      <w:proofErr w:type="gramEnd"/>
+      <w:r>
+        <w:rPr>
+          <w:rFonts w:hint="eastAsia"/>
+          <w:b/>
+          <w:color w:val="4F81BD" w:themeColor="accent1"/>
+        </w:rPr>
+        <w:t>超凡的装备设定</w:t>
+      </w:r>
+    </w:p>
+    <w:p>
+      <w:pPr>
+        <w:ind w:firstLine="420"/>
+        <w:rPr>
+          <w:rFonts w:hint="eastAsia"/>
+          <w:b/>
+          <w:color w:val="4F81BD" w:themeColor="accent1"/>
+        </w:rPr>
+      </w:pPr>
+      <w:r>
+        <w:rPr>
+          <w:rFonts w:hint="eastAsia"/>
+          <w:b/>
+          <w:color w:val="4F81BD" w:themeColor="accent1"/>
         </w:rPr>
         <w:t>玩法多样具有新意的副本</w:t>
       </w:r>
-    </w:p>
-    <w:p>
-      <w:pPr>
-        <w:rPr>
-          <w:rFonts w:hint="eastAsia"/>
-        </w:rPr>
-      </w:pPr>
-      <w:r>
-        <w:rPr>
-          <w:rFonts w:hint="eastAsia"/>
-        </w:rPr>
-        <w:t xml:space="preserve">    </w:t>
-      </w:r>
-      <w:r>
-        <w:rPr>
-          <w:rFonts w:hint="eastAsia"/>
-        </w:rPr>
-        <w:t>独有的</w:t>
-      </w:r>
-      <w:proofErr w:type="gramStart"/>
-      <w:r>
-        <w:rPr>
-          <w:rFonts w:hint="eastAsia"/>
-        </w:rPr>
-        <w:t>全体骑战系统</w:t>
-      </w:r>
-      <w:proofErr w:type="gramEnd"/>
-    </w:p>
-    <w:p>
-      <w:pPr>
-        <w:rPr>
-          <w:rFonts w:hint="eastAsia"/>
-        </w:rPr>
-      </w:pPr>
-      <w:r>
-        <w:rPr>
-          <w:rFonts w:hint="eastAsia"/>
-        </w:rPr>
-        <w:t xml:space="preserve">    </w:t>
-      </w:r>
-      <w:r>
-        <w:rPr>
-          <w:rFonts w:hint="eastAsia"/>
-        </w:rPr>
-        <w:t>震撼的圣域争霸</w:t>
-      </w:r>
-    </w:p>
-    <w:p>
-      <w:pPr>
-        <w:rPr>
-          <w:rFonts w:hint="eastAsia"/>
-        </w:rPr>
-      </w:pPr>
-      <w:r>
-        <w:rPr>
-          <w:rFonts w:hint="eastAsia"/>
-        </w:rPr>
-        <w:t xml:space="preserve">    </w:t>
-      </w:r>
-      <w:r>
-        <w:rPr>
-          <w:rFonts w:hint="eastAsia"/>
-        </w:rPr>
-        <w:t>特点鲜明的角色设定</w:t>
-      </w:r>
-    </w:p>
-    <w:p>
-      <w:pPr>
-        <w:rPr>
-          <w:rFonts w:hint="eastAsia"/>
-        </w:rPr>
-      </w:pPr>
-      <w:r>
-        <w:rPr>
-          <w:rFonts w:hint="eastAsia"/>
-        </w:rPr>
-        <w:t xml:space="preserve">    </w:t>
-      </w:r>
-      <w:r>
-        <w:rPr>
-          <w:rFonts w:hint="eastAsia"/>
-        </w:rPr>
-        <w:t>绚丽实用的技能设定</w:t>
-      </w:r>
-    </w:p>
-    <w:p>
-      <w:pPr>
-        <w:rPr>
-          <w:rFonts w:hint="eastAsia"/>
-        </w:rPr>
-      </w:pPr>
-      <w:r>
-        <w:rPr>
-          <w:rFonts w:hint="eastAsia"/>
-        </w:rPr>
-        <w:t xml:space="preserve">    </w:t>
-      </w:r>
-      <w:r>
-        <w:rPr>
-          <w:rFonts w:hint="eastAsia"/>
-        </w:rPr>
-        <w:t>酷</w:t>
-      </w:r>
-      <w:proofErr w:type="gramStart"/>
-      <w:r>
-        <w:rPr>
-          <w:rFonts w:hint="eastAsia"/>
-        </w:rPr>
-        <w:t>眩</w:t>
-      </w:r>
-      <w:proofErr w:type="gramEnd"/>
-      <w:r>
-        <w:rPr>
-          <w:rFonts w:hint="eastAsia"/>
-        </w:rPr>
-        <w:t>超凡的装备设定</w:t>
-      </w:r>
-    </w:p>
-    <w:p>
-      <w:pPr>
-        <w:rPr>
-          <w:rFonts w:hint="eastAsia"/>
-        </w:rPr>
-      </w:pPr>
-      <w:r>
-        <w:rPr>
-          <w:rFonts w:hint="eastAsia"/>
-        </w:rPr>
-        <w:t xml:space="preserve">    </w:t>
-      </w:r>
-      <w:r>
-        <w:rPr>
-          <w:rFonts w:hint="eastAsia"/>
-        </w:rPr>
-        <w:t>精彩纷呈的任务</w:t>
-      </w:r>
-    </w:p>
-    <w:p>
-      <w:pPr>
-        <w:rPr>
-          <w:rFonts w:asciiTheme="majorEastAsia" w:eastAsiaTheme="majorEastAsia" w:hAnsiTheme="majorEastAsia" w:hint="eastAsia"/>
-          <w:b/>
-          <w:sz w:val="30"/>
-          <w:szCs w:val="30"/>
-        </w:rPr>
-      </w:pPr>
-      <w:r>
-        <w:rPr>
-          <w:rFonts w:hint="eastAsia"/>
-        </w:rPr>
-        <w:lastRenderedPageBreak/>
+      <w:r>
+        <w:rPr>
+          <w:rFonts w:hint="eastAsia"/>
+          <w:b/>
+          <w:color w:val="4F81BD" w:themeColor="accent1"/>
+        </w:rPr>
+        <w:t>(</w:t>
+      </w:r>
+      <w:r>
+        <w:rPr>
+          <w:rFonts w:hint="eastAsia"/>
+          <w:b/>
+          <w:color w:val="4F81BD" w:themeColor="accent1"/>
+        </w:rPr>
+        <w:t>单人、组队、团队</w:t>
+      </w:r>
+      <w:r>
+        <w:rPr>
+          <w:rFonts w:hint="eastAsia"/>
+          <w:b/>
+          <w:color w:val="4F81BD" w:themeColor="accent1"/>
+        </w:rPr>
+        <w:t>)</w:t>
+      </w:r>
+    </w:p>
+    <w:p>
+      <w:pPr>
+        <w:ind w:firstLine="420"/>
+        <w:rPr>
+          <w:rFonts w:hint="eastAsia"/>
+          <w:b/>
+          <w:color w:val="4F81BD" w:themeColor="accent1"/>
+        </w:rPr>
+      </w:pPr>
+      <w:r>
+        <w:rPr>
+          <w:rFonts w:hint="eastAsia"/>
+          <w:b/>
+          <w:color w:val="4F81BD" w:themeColor="accent1"/>
+        </w:rPr>
+        <w:t>卓越独特的成就系统</w:t>
+      </w:r>
+    </w:p>
+    <w:p>
+      <w:pPr>
+        <w:ind w:firstLine="420"/>
+        <w:rPr>
+          <w:rFonts w:hint="eastAsia"/>
+          <w:b/>
+          <w:color w:val="4F81BD" w:themeColor="accent1"/>
+        </w:rPr>
+      </w:pPr>
+      <w:r>
+        <w:rPr>
+          <w:rFonts w:hint="eastAsia"/>
+          <w:b/>
+          <w:color w:val="4F81BD" w:themeColor="accent1"/>
+        </w:rPr>
+        <w:t>丰富</w:t>
+      </w:r>
+      <w:r>
+        <w:rPr>
+          <w:rFonts w:hint="eastAsia"/>
+          <w:b/>
+          <w:color w:val="4F81BD" w:themeColor="accent1"/>
+        </w:rPr>
+        <w:t>精彩的任务</w:t>
+      </w:r>
+    </w:p>
+    <w:p>
+      <w:pPr>
+        <w:ind w:firstLine="420"/>
+        <w:rPr>
+          <w:rFonts w:hint="eastAsia"/>
+          <w:b/>
+          <w:color w:val="4F81BD" w:themeColor="accent1"/>
+        </w:rPr>
+      </w:pPr>
+      <w:r>
+        <w:rPr>
+          <w:rFonts w:hint="eastAsia"/>
+          <w:b/>
+          <w:color w:val="4F81BD" w:themeColor="accent1"/>
+        </w:rPr>
+        <w:t>简单粗暴的操作方式</w:t>
+      </w:r>
+      <w:bookmarkStart w:id="0" w:name="_GoBack"/>
+      <w:bookmarkEnd w:id="0"/>
+    </w:p>
+    <w:p>
+      <w:pPr>
+        <w:ind w:firstLine="420"/>
+        <w:rPr>
+          <w:rFonts w:hint="eastAsia"/>
+          <w:b/>
+          <w:color w:val="4F81BD" w:themeColor="accent1"/>
+        </w:rPr>
+      </w:pPr>
+    </w:p>
+    <w:p>
+      <w:pPr>
+        <w:ind w:firstLine="420"/>
+        <w:rPr>
+          <w:b/>
+          <w:color w:val="4F81BD" w:themeColor="accent1"/>
+        </w:rPr>
+      </w:pPr>
+    </w:p>
+    <w:p>
+      <w:pPr>
+        <w:rPr>
+          <w:rFonts w:asciiTheme="majorEastAsia" w:eastAsiaTheme="majorEastAsia" w:hAnsiTheme="majorEastAsia"/>
+          <w:b/>
+          <w:sz w:val="30"/>
+          <w:szCs w:val="30"/>
+        </w:rPr>
+      </w:pPr>
+      <w:r>
+        <w:rPr>
+          <w:rFonts w:hint="eastAsia"/>
+        </w:rPr>
         <w:t>《圣传》将让广大玩家体验到全新的游戏乐趣，预计项目市场前景将非常广阔。</w:t>
       </w:r>
     </w:p>
@@ -564,12 +660,23 @@
         </w:numPr>
         <w:ind w:firstLineChars="0"/>
         <w:rPr>
+          <w:rFonts w:asciiTheme="majorEastAsia" w:eastAsiaTheme="majorEastAsia" w:hAnsiTheme="majorEastAsia"/>
+          <w:b/>
+          <w:sz w:val="30"/>
+          <w:szCs w:val="30"/>
+        </w:rPr>
+      </w:pPr>
+      <w:r>
+        <w:rPr>
           <w:rFonts w:asciiTheme="majorEastAsia" w:eastAsiaTheme="majorEastAsia" w:hAnsiTheme="majorEastAsia" w:hint="eastAsia"/>
           <w:b/>
           <w:sz w:val="30"/>
           <w:szCs w:val="30"/>
         </w:rPr>
-      </w:pPr>
+        <w:t>产品特点</w:t>
+      </w:r>
+    </w:p>
+    <w:p>
       <w:r>
         <w:rPr>
           <w:rFonts w:asciiTheme="majorEastAsia" w:eastAsiaTheme="majorEastAsia" w:hAnsiTheme="majorEastAsia" w:hint="eastAsia"/>
@@ -577,37 +684,19 @@
           <w:sz w:val="30"/>
           <w:szCs w:val="30"/>
         </w:rPr>
-        <w:t>产品特点</w:t>
-      </w:r>
-    </w:p>
-    <w:p>
-      <w:pPr>
-        <w:rPr>
-          <w:rFonts w:hint="eastAsia"/>
-        </w:rPr>
-      </w:pPr>
-      <w:r>
-        <w:rPr>
-          <w:rFonts w:asciiTheme="majorEastAsia" w:eastAsiaTheme="majorEastAsia" w:hAnsiTheme="majorEastAsia" w:hint="eastAsia"/>
-          <w:b/>
-          <w:sz w:val="30"/>
-          <w:szCs w:val="30"/>
-        </w:rPr>
         <w:t xml:space="preserve">     </w:t>
       </w:r>
-      <w:proofErr w:type="gramStart"/>
-      <w:r>
-        <w:rPr>
-          <w:rFonts w:hint="eastAsia"/>
-        </w:rPr>
-        <w:t>访款游戏</w:t>
-      </w:r>
-      <w:proofErr w:type="gramEnd"/>
-      <w:r>
-        <w:rPr>
-          <w:rFonts w:hint="eastAsia"/>
-        </w:rPr>
-        <w:t>至少有</w:t>
+      <w:r>
+        <w:rPr>
+          <w:rFonts w:hint="eastAsia"/>
+        </w:rPr>
+        <w:t>该</w:t>
+      </w:r>
+      <w:r>
+        <w:rPr>
+          <w:rFonts w:hint="eastAsia"/>
+        </w:rPr>
+        <w:t>款游戏至少有</w:t>
       </w:r>
       <w:r>
         <w:rPr>
@@ -623,11 +712,6 @@
       </w:r>
     </w:p>
     <w:p>
-      <w:pPr>
-        <w:rPr>
-          <w:rFonts w:hint="eastAsia"/>
-        </w:rPr>
-      </w:pPr>
       <w:r>
         <w:rPr>
           <w:rFonts w:hint="eastAsia"/>
@@ -642,11 +726,6 @@
       </w:r>
     </w:p>
     <w:p>
-      <w:pPr>
-        <w:rPr>
-          <w:rFonts w:hint="eastAsia"/>
-        </w:rPr>
-      </w:pPr>
       <w:r>
         <w:rPr>
           <w:rFonts w:hint="eastAsia"/>
@@ -661,11 +740,6 @@
       </w:r>
     </w:p>
     <w:p>
-      <w:pPr>
-        <w:rPr>
-          <w:rFonts w:hint="eastAsia"/>
-        </w:rPr>
-      </w:pPr>
       <w:r>
         <w:rPr>
           <w:rFonts w:hint="eastAsia"/>
@@ -680,11 +754,6 @@
       </w:r>
     </w:p>
     <w:p>
-      <w:pPr>
-        <w:rPr>
-          <w:rFonts w:hint="eastAsia"/>
-        </w:rPr>
-      </w:pPr>
       <w:r>
         <w:rPr>
           <w:rFonts w:hint="eastAsia"/>
@@ -705,11 +774,6 @@
       </w:r>
     </w:p>
     <w:p>
-      <w:pPr>
-        <w:rPr>
-          <w:rFonts w:hint="eastAsia"/>
-        </w:rPr>
-      </w:pPr>
       <w:r>
         <w:rPr>
           <w:rFonts w:hint="eastAsia"/>
@@ -726,7 +790,7 @@
     <w:p>
       <w:pPr>
         <w:rPr>
-          <w:rFonts w:asciiTheme="majorEastAsia" w:eastAsiaTheme="majorEastAsia" w:hAnsiTheme="majorEastAsia" w:hint="eastAsia"/>
+          <w:rFonts w:asciiTheme="majorEastAsia" w:eastAsiaTheme="majorEastAsia" w:hAnsiTheme="majorEastAsia"/>
           <w:b/>
           <w:sz w:val="30"/>
           <w:szCs w:val="30"/>
@@ -782,28 +846,23 @@
         </w:numPr>
         <w:ind w:firstLineChars="0"/>
         <w:rPr>
+          <w:rFonts w:asciiTheme="majorEastAsia" w:eastAsiaTheme="majorEastAsia" w:hAnsiTheme="majorEastAsia"/>
+          <w:b/>
+          <w:sz w:val="30"/>
+          <w:szCs w:val="30"/>
+        </w:rPr>
+      </w:pPr>
+      <w:r>
+        <w:rPr>
           <w:rFonts w:asciiTheme="majorEastAsia" w:eastAsiaTheme="majorEastAsia" w:hAnsiTheme="majorEastAsia" w:hint="eastAsia"/>
           <w:b/>
           <w:sz w:val="30"/>
           <w:szCs w:val="30"/>
         </w:rPr>
-      </w:pPr>
-      <w:r>
-        <w:rPr>
-          <w:rFonts w:asciiTheme="majorEastAsia" w:eastAsiaTheme="majorEastAsia" w:hAnsiTheme="majorEastAsia" w:hint="eastAsia"/>
-          <w:b/>
-          <w:sz w:val="30"/>
-          <w:szCs w:val="30"/>
-        </w:rPr>
         <w:t>产品优势</w:t>
       </w:r>
     </w:p>
     <w:p>
-      <w:pPr>
-        <w:rPr>
-          <w:rFonts w:hint="eastAsia"/>
-        </w:rPr>
-      </w:pPr>
       <w:r>
         <w:rPr>
           <w:rFonts w:hint="eastAsia"/>
@@ -854,7 +913,6 @@
       <w:pPr>
         <w:ind w:firstLine="420"/>
         <w:rPr>
-          <w:rFonts w:hint="eastAsia"/>
           <w:b/>
         </w:rPr>
       </w:pPr>
@@ -883,9 +941,6 @@
     <w:p>
       <w:pPr>
         <w:ind w:firstLine="420"/>
-        <w:rPr>
-          <w:rFonts w:hint="eastAsia"/>
-        </w:rPr>
       </w:pPr>
       <w:r>
         <w:rPr>
@@ -984,28 +1039,23 @@
         </w:numPr>
         <w:ind w:firstLineChars="0"/>
         <w:rPr>
+          <w:rFonts w:asciiTheme="majorEastAsia" w:eastAsiaTheme="majorEastAsia" w:hAnsiTheme="majorEastAsia"/>
+          <w:b/>
+          <w:sz w:val="30"/>
+          <w:szCs w:val="30"/>
+        </w:rPr>
+      </w:pPr>
+      <w:r>
+        <w:rPr>
           <w:rFonts w:asciiTheme="majorEastAsia" w:eastAsiaTheme="majorEastAsia" w:hAnsiTheme="majorEastAsia" w:hint="eastAsia"/>
           <w:b/>
           <w:sz w:val="30"/>
           <w:szCs w:val="30"/>
         </w:rPr>
-      </w:pPr>
-      <w:r>
-        <w:rPr>
-          <w:rFonts w:asciiTheme="majorEastAsia" w:eastAsiaTheme="majorEastAsia" w:hAnsiTheme="majorEastAsia" w:hint="eastAsia"/>
-          <w:b/>
-          <w:sz w:val="30"/>
-          <w:szCs w:val="30"/>
-        </w:rPr>
         <w:t>项目承担单位简介</w:t>
       </w:r>
     </w:p>
     <w:p>
-      <w:pPr>
-        <w:rPr>
-          <w:rFonts w:hint="eastAsia"/>
-        </w:rPr>
-      </w:pPr>
       <w:r>
         <w:rPr>
           <w:rFonts w:hint="eastAsia"/>
@@ -1034,7 +1084,6 @@
     <w:p>
       <w:pPr>
         <w:rPr>
-          <w:rFonts w:hint="eastAsia"/>
           <w:b/>
         </w:rPr>
       </w:pPr>
@@ -1060,11 +1109,6 @@
       </w:r>
     </w:p>
     <w:p>
-      <w:pPr>
-        <w:rPr>
-          <w:rFonts w:hint="eastAsia"/>
-        </w:rPr>
-      </w:pPr>
       <w:r>
         <w:rPr>
           <w:rFonts w:hint="eastAsia"/>
@@ -1115,11 +1159,6 @@
       </w:r>
     </w:p>
     <w:p>
-      <w:pPr>
-        <w:rPr>
-          <w:rFonts w:hint="eastAsia"/>
-        </w:rPr>
-      </w:pPr>
       <w:r>
         <w:rPr>
           <w:rFonts w:hint="eastAsia"/>
@@ -1148,7 +1187,6 @@
     <w:p>
       <w:pPr>
         <w:rPr>
-          <w:rFonts w:hint="eastAsia"/>
           <w:b/>
         </w:rPr>
       </w:pPr>
@@ -1174,15 +1212,11 @@
       </w:r>
     </w:p>
     <w:p>
-      <w:pPr>
-        <w:rPr>
-          <w:rFonts w:hint="eastAsia"/>
-        </w:rPr>
-      </w:pPr>
-      <w:r>
-        <w:rPr>
-          <w:rFonts w:hint="eastAsia"/>
-        </w:rPr>
+      <w:r>
+        <w:rPr>
+          <w:rFonts w:hint="eastAsia"/>
+        </w:rPr>
+        <w:lastRenderedPageBreak/>
         <w:t xml:space="preserve">    </w:t>
       </w:r>
       <w:r>
@@ -1281,11 +1315,6 @@
       </w:r>
     </w:p>
     <w:p>
-      <w:pPr>
-        <w:rPr>
-          <w:rFonts w:hint="eastAsia"/>
-        </w:rPr>
-      </w:pPr>
       <w:r>
         <w:rPr>
           <w:rFonts w:hint="eastAsia"/>
@@ -1296,22 +1325,10 @@
         <w:rPr>
           <w:rFonts w:hint="eastAsia"/>
         </w:rPr>
-        <w:t>在使用功能上，支持各种尺寸地图，支持室内场景和超大室外场景，高级角色骨骼动画技术、即时动作游戏的战斗系统，三维声音技术、完善的三维制作工具插件和游戏编辑工具</w:t>
-      </w:r>
-      <w:r>
-        <w:rPr>
-          <w:rFonts w:hint="eastAsia"/>
-        </w:rPr>
-        <w:lastRenderedPageBreak/>
-        <w:t>等。</w:t>
-      </w:r>
-    </w:p>
-    <w:p>
-      <w:pPr>
-        <w:rPr>
-          <w:rFonts w:hint="eastAsia"/>
-        </w:rPr>
-      </w:pPr>
+        <w:t>在使用功能上，支持各种尺寸地图，支持室内场景和超大室外场景，高级角色骨骼动画技术、即时动作游戏的战斗系统，三维声音技术、完善的三维制作工具插件和游戏编辑工具等。</w:t>
+      </w:r>
+    </w:p>
+    <w:p>
       <w:r>
         <w:rPr>
           <w:rFonts w:hint="eastAsia"/>
@@ -1355,7 +1372,6 @@
       <w:pPr>
         <w:ind w:firstLine="420"/>
         <w:rPr>
-          <w:rFonts w:hint="eastAsia"/>
           <w:b/>
         </w:rPr>
       </w:pPr>
@@ -1385,7 +1401,6 @@
       <w:pPr>
         <w:ind w:firstLine="420"/>
         <w:rPr>
-          <w:rFonts w:hint="eastAsia"/>
           <w:b/>
         </w:rPr>
       </w:pPr>
@@ -1430,25 +1445,15 @@
     </w:p>
     <w:p>
       <w:pPr>
-        <w:pStyle w:val="a3"/>
+        <w:pStyle w:val="2"/>
         <w:numPr>
           <w:ilvl w:val="0"/>
-          <w:numId w:val="1"/>
+          <w:numId w:val="14"/>
         </w:numPr>
-        <w:ind w:firstLineChars="0"/>
-        <w:rPr>
-          <w:rFonts w:asciiTheme="majorEastAsia" w:eastAsiaTheme="majorEastAsia" w:hAnsiTheme="majorEastAsia" w:hint="eastAsia"/>
-          <w:b/>
-          <w:sz w:val="30"/>
-          <w:szCs w:val="30"/>
-        </w:rPr>
-      </w:pPr>
-      <w:r>
-        <w:rPr>
-          <w:rFonts w:asciiTheme="majorEastAsia" w:eastAsiaTheme="majorEastAsia" w:hAnsiTheme="majorEastAsia" w:hint="eastAsia"/>
-          <w:b/>
-          <w:sz w:val="30"/>
-          <w:szCs w:val="30"/>
+      </w:pPr>
+      <w:r>
+        <w:rPr>
+          <w:rFonts w:hint="eastAsia"/>
         </w:rPr>
         <w:t>项目建设发展规划</w:t>
       </w:r>
@@ -1462,28 +1467,23 @@
         </w:numPr>
         <w:ind w:firstLineChars="0"/>
         <w:rPr>
+          <w:rFonts w:asciiTheme="majorEastAsia" w:eastAsiaTheme="majorEastAsia" w:hAnsiTheme="majorEastAsia"/>
+          <w:b/>
+          <w:sz w:val="30"/>
+          <w:szCs w:val="30"/>
+        </w:rPr>
+      </w:pPr>
+      <w:r>
+        <w:rPr>
           <w:rFonts w:asciiTheme="majorEastAsia" w:eastAsiaTheme="majorEastAsia" w:hAnsiTheme="majorEastAsia" w:hint="eastAsia"/>
           <w:b/>
           <w:sz w:val="30"/>
           <w:szCs w:val="30"/>
         </w:rPr>
-      </w:pPr>
-      <w:r>
-        <w:rPr>
-          <w:rFonts w:asciiTheme="majorEastAsia" w:eastAsiaTheme="majorEastAsia" w:hAnsiTheme="majorEastAsia" w:hint="eastAsia"/>
-          <w:b/>
-          <w:sz w:val="30"/>
-          <w:szCs w:val="30"/>
-        </w:rPr>
         <w:t>项目运营规划</w:t>
       </w:r>
     </w:p>
     <w:p>
-      <w:pPr>
-        <w:rPr>
-          <w:rFonts w:hint="eastAsia"/>
-        </w:rPr>
-      </w:pPr>
       <w:r>
         <w:rPr>
           <w:rFonts w:hint="eastAsia"/>
@@ -1498,11 +1498,6 @@
       </w:r>
     </w:p>
     <w:p>
-      <w:pPr>
-        <w:rPr>
-          <w:rFonts w:hint="eastAsia"/>
-        </w:rPr>
-      </w:pPr>
       <w:r>
         <w:rPr>
           <w:rFonts w:hint="eastAsia"/>
@@ -1517,11 +1512,6 @@
       </w:r>
     </w:p>
     <w:p>
-      <w:pPr>
-        <w:rPr>
-          <w:rFonts w:hint="eastAsia"/>
-        </w:rPr>
-      </w:pPr>
       <w:r>
         <w:rPr>
           <w:rFonts w:hint="eastAsia"/>
@@ -1536,11 +1526,6 @@
       </w:r>
     </w:p>
     <w:p>
-      <w:pPr>
-        <w:rPr>
-          <w:rFonts w:hint="eastAsia"/>
-        </w:rPr>
-      </w:pPr>
       <w:r>
         <w:rPr>
           <w:rFonts w:hint="eastAsia"/>
@@ -1568,11 +1553,6 @@
     </w:p>
     <w:p/>
     <w:p>
-      <w:pPr>
-        <w:rPr>
-          <w:rFonts w:hint="eastAsia"/>
-        </w:rPr>
-      </w:pPr>
       <w:r>
         <w:rPr>
           <w:rFonts w:hint="eastAsia"/>
@@ -1587,11 +1567,6 @@
       </w:r>
     </w:p>
     <w:p>
-      <w:pPr>
-        <w:rPr>
-          <w:rFonts w:hint="eastAsia"/>
-        </w:rPr>
-      </w:pPr>
       <w:r>
         <w:rPr>
           <w:rFonts w:hint="eastAsia"/>
@@ -1614,19 +1589,19 @@
         </w:numPr>
         <w:ind w:firstLineChars="0"/>
         <w:rPr>
+          <w:rFonts w:asciiTheme="majorEastAsia" w:eastAsiaTheme="majorEastAsia" w:hAnsiTheme="majorEastAsia"/>
+          <w:b/>
+          <w:sz w:val="30"/>
+          <w:szCs w:val="30"/>
+        </w:rPr>
+      </w:pPr>
+      <w:r>
+        <w:rPr>
           <w:rFonts w:asciiTheme="majorEastAsia" w:eastAsiaTheme="majorEastAsia" w:hAnsiTheme="majorEastAsia" w:hint="eastAsia"/>
           <w:b/>
           <w:sz w:val="30"/>
           <w:szCs w:val="30"/>
         </w:rPr>
-      </w:pPr>
-      <w:r>
-        <w:rPr>
-          <w:rFonts w:asciiTheme="majorEastAsia" w:eastAsiaTheme="majorEastAsia" w:hAnsiTheme="majorEastAsia" w:hint="eastAsia"/>
-          <w:b/>
-          <w:sz w:val="30"/>
-          <w:szCs w:val="30"/>
-        </w:rPr>
         <w:t>近期具体发展规划</w:t>
       </w:r>
     </w:p>
@@ -1634,7 +1609,6 @@
       <w:pPr>
         <w:ind w:leftChars="200" w:left="420" w:firstLineChars="250" w:firstLine="527"/>
         <w:rPr>
-          <w:rFonts w:hint="eastAsia"/>
           <w:b/>
         </w:rPr>
       </w:pPr>
@@ -1657,7 +1631,6 @@
       <w:pPr>
         <w:ind w:leftChars="200" w:left="420"/>
         <w:rPr>
-          <w:rFonts w:hint="eastAsia"/>
           <w:b/>
         </w:rPr>
       </w:pPr>
@@ -1686,7 +1659,6 @@
       <w:pPr>
         <w:ind w:leftChars="200" w:left="420"/>
         <w:rPr>
-          <w:rFonts w:hint="eastAsia"/>
           <w:b/>
         </w:rPr>
       </w:pPr>
@@ -1714,9 +1686,6 @@
     <w:p>
       <w:pPr>
         <w:ind w:leftChars="200" w:left="420"/>
-        <w:rPr>
-          <w:rFonts w:hint="eastAsia"/>
-        </w:rPr>
       </w:pPr>
       <w:r>
         <w:rPr>
@@ -1740,9 +1709,6 @@
     <w:p>
       <w:pPr>
         <w:ind w:leftChars="200" w:left="420"/>
-        <w:rPr>
-          <w:rFonts w:hint="eastAsia"/>
-        </w:rPr>
       </w:pPr>
       <w:r>
         <w:rPr>
@@ -1762,9 +1728,6 @@
     <w:p>
       <w:pPr>
         <w:ind w:leftChars="200" w:left="420"/>
-        <w:rPr>
-          <w:rFonts w:hint="eastAsia"/>
-        </w:rPr>
       </w:pPr>
       <w:r>
         <w:rPr>
@@ -1788,9 +1751,6 @@
     <w:p>
       <w:pPr>
         <w:ind w:leftChars="200" w:left="420"/>
-        <w:rPr>
-          <w:rFonts w:hint="eastAsia"/>
-        </w:rPr>
       </w:pPr>
       <w:r>
         <w:rPr>
@@ -1814,9 +1774,6 @@
     <w:p>
       <w:pPr>
         <w:ind w:leftChars="200" w:left="420"/>
-        <w:rPr>
-          <w:rFonts w:hint="eastAsia"/>
-        </w:rPr>
       </w:pPr>
       <w:r>
         <w:rPr>
@@ -1840,9 +1797,6 @@
     <w:p>
       <w:pPr>
         <w:ind w:leftChars="200" w:left="420"/>
-        <w:rPr>
-          <w:rFonts w:hint="eastAsia"/>
-        </w:rPr>
       </w:pPr>
       <w:r>
         <w:rPr>
@@ -1872,32 +1826,28 @@
         </w:numPr>
         <w:ind w:firstLineChars="0"/>
         <w:rPr>
+          <w:rFonts w:asciiTheme="majorEastAsia" w:eastAsiaTheme="majorEastAsia" w:hAnsiTheme="majorEastAsia"/>
+          <w:b/>
+          <w:sz w:val="30"/>
+          <w:szCs w:val="30"/>
+        </w:rPr>
+      </w:pPr>
+      <w:r>
+        <w:rPr>
           <w:rFonts w:asciiTheme="majorEastAsia" w:eastAsiaTheme="majorEastAsia" w:hAnsiTheme="majorEastAsia" w:hint="eastAsia"/>
           <w:b/>
           <w:sz w:val="30"/>
           <w:szCs w:val="30"/>
         </w:rPr>
-      </w:pPr>
-      <w:r>
-        <w:rPr>
-          <w:rFonts w:asciiTheme="majorEastAsia" w:eastAsiaTheme="majorEastAsia" w:hAnsiTheme="majorEastAsia" w:hint="eastAsia"/>
-          <w:b/>
-          <w:sz w:val="30"/>
-          <w:szCs w:val="30"/>
-        </w:rPr>
         <w:t>盈利计划</w:t>
       </w:r>
     </w:p>
     <w:p>
-      <w:pPr>
-        <w:rPr>
-          <w:rFonts w:hint="eastAsia"/>
-        </w:rPr>
-      </w:pPr>
-      <w:r>
-        <w:rPr>
-          <w:rFonts w:hint="eastAsia"/>
-        </w:rPr>
+      <w:r>
+        <w:rPr>
+          <w:rFonts w:hint="eastAsia"/>
+        </w:rPr>
+        <w:lastRenderedPageBreak/>
         <w:t>在研发阶段，会每隔一段时间推出</w:t>
       </w:r>
       <w:r>
@@ -1910,38 +1860,20 @@
         <w:rPr>
           <w:rFonts w:hint="eastAsia"/>
         </w:rPr>
-        <w:t>游戏进行广告位出租，一方面提高技术另一方面提高公司的收入。再者可以与国内大型的用户平台合作</w:t>
-      </w:r>
-      <w:r>
-        <w:rPr>
-          <w:rFonts w:hint="eastAsia"/>
-        </w:rPr>
-        <w:t>。</w:t>
-      </w:r>
-      <w:bookmarkStart w:id="0" w:name="_GoBack"/>
-      <w:bookmarkEnd w:id="0"/>
-    </w:p>
-    <w:p>
-      <w:pPr>
-        <w:pStyle w:val="a3"/>
+        <w:t>游戏进行广告位出租，一方面提高技术另一方面提高公司的收入。再者可以与国内大型的用户平台合作。</w:t>
+      </w:r>
+    </w:p>
+    <w:p>
+      <w:pPr>
+        <w:pStyle w:val="2"/>
         <w:numPr>
           <w:ilvl w:val="0"/>
-          <w:numId w:val="1"/>
+          <w:numId w:val="14"/>
         </w:numPr>
-        <w:ind w:firstLineChars="0"/>
-        <w:rPr>
-          <w:rFonts w:asciiTheme="majorEastAsia" w:eastAsiaTheme="majorEastAsia" w:hAnsiTheme="majorEastAsia" w:hint="eastAsia"/>
-          <w:b/>
-          <w:sz w:val="30"/>
-          <w:szCs w:val="30"/>
-        </w:rPr>
-      </w:pPr>
-      <w:r>
-        <w:rPr>
-          <w:rFonts w:asciiTheme="majorEastAsia" w:eastAsiaTheme="majorEastAsia" w:hAnsiTheme="majorEastAsia" w:hint="eastAsia"/>
-          <w:b/>
-          <w:sz w:val="30"/>
-          <w:szCs w:val="30"/>
+      </w:pPr>
+      <w:r>
+        <w:rPr>
+          <w:rFonts w:hint="eastAsia"/>
         </w:rPr>
         <w:t>市场分析</w:t>
       </w:r>
@@ -1955,7 +1887,7 @@
         </w:numPr>
         <w:ind w:firstLineChars="0"/>
         <w:rPr>
-          <w:rFonts w:asciiTheme="majorEastAsia" w:eastAsiaTheme="majorEastAsia" w:hAnsiTheme="majorEastAsia" w:hint="eastAsia"/>
+          <w:rFonts w:asciiTheme="majorEastAsia" w:eastAsiaTheme="majorEastAsia" w:hAnsiTheme="majorEastAsia"/>
           <w:b/>
           <w:sz w:val="30"/>
           <w:szCs w:val="30"/>
@@ -1980,7 +1912,7 @@
         </w:numPr>
         <w:ind w:firstLineChars="0"/>
         <w:rPr>
-          <w:rFonts w:asciiTheme="majorEastAsia" w:eastAsiaTheme="majorEastAsia" w:hAnsiTheme="majorEastAsia" w:hint="eastAsia"/>
+          <w:rFonts w:asciiTheme="majorEastAsia" w:eastAsiaTheme="majorEastAsia" w:hAnsiTheme="majorEastAsia"/>
           <w:b/>
           <w:sz w:val="30"/>
           <w:szCs w:val="30"/>
@@ -2016,45 +1948,34 @@
         </w:numPr>
         <w:ind w:firstLineChars="0"/>
         <w:rPr>
+          <w:rFonts w:asciiTheme="majorEastAsia" w:eastAsiaTheme="majorEastAsia" w:hAnsiTheme="majorEastAsia"/>
+          <w:b/>
+          <w:sz w:val="30"/>
+          <w:szCs w:val="30"/>
+        </w:rPr>
+      </w:pPr>
+      <w:r>
+        <w:rPr>
           <w:rFonts w:asciiTheme="majorEastAsia" w:eastAsiaTheme="majorEastAsia" w:hAnsiTheme="majorEastAsia" w:hint="eastAsia"/>
           <w:b/>
           <w:sz w:val="30"/>
           <w:szCs w:val="30"/>
         </w:rPr>
-      </w:pPr>
-      <w:r>
-        <w:rPr>
-          <w:rFonts w:asciiTheme="majorEastAsia" w:eastAsiaTheme="majorEastAsia" w:hAnsiTheme="majorEastAsia" w:hint="eastAsia"/>
-          <w:b/>
-          <w:sz w:val="30"/>
-          <w:szCs w:val="30"/>
-        </w:rPr>
         <w:t>3D游戏市场前景分析</w:t>
       </w:r>
     </w:p>
     <w:p>
       <w:pPr>
-        <w:pStyle w:val="a3"/>
+        <w:pStyle w:val="2"/>
         <w:numPr>
           <w:ilvl w:val="0"/>
-          <w:numId w:val="1"/>
+          <w:numId w:val="14"/>
         </w:numPr>
-        <w:ind w:firstLineChars="0"/>
-        <w:rPr>
-          <w:rFonts w:asciiTheme="majorEastAsia" w:eastAsiaTheme="majorEastAsia" w:hAnsiTheme="majorEastAsia" w:hint="eastAsia"/>
-          <w:b/>
-          <w:sz w:val="30"/>
-          <w:szCs w:val="30"/>
-        </w:rPr>
-      </w:pPr>
-      <w:r>
-        <w:rPr>
-          <w:rFonts w:asciiTheme="majorEastAsia" w:eastAsiaTheme="majorEastAsia" w:hAnsiTheme="majorEastAsia" w:hint="eastAsia"/>
-          <w:b/>
-          <w:sz w:val="30"/>
-          <w:szCs w:val="30"/>
-        </w:rPr>
-        <w:lastRenderedPageBreak/>
+      </w:pPr>
+      <w:r>
+        <w:rPr>
+          <w:rFonts w:hint="eastAsia"/>
+        </w:rPr>
         <w:t>环境分析</w:t>
       </w:r>
     </w:p>
@@ -2067,7 +1988,7 @@
         </w:numPr>
         <w:ind w:firstLineChars="0"/>
         <w:rPr>
-          <w:rFonts w:asciiTheme="majorEastAsia" w:eastAsiaTheme="majorEastAsia" w:hAnsiTheme="majorEastAsia" w:hint="eastAsia"/>
+          <w:rFonts w:asciiTheme="majorEastAsia" w:eastAsiaTheme="majorEastAsia" w:hAnsiTheme="majorEastAsia"/>
           <w:b/>
           <w:sz w:val="30"/>
           <w:szCs w:val="30"/>
@@ -2092,7 +2013,7 @@
         </w:numPr>
         <w:ind w:firstLineChars="0"/>
         <w:rPr>
-          <w:rFonts w:asciiTheme="majorEastAsia" w:eastAsiaTheme="majorEastAsia" w:hAnsiTheme="majorEastAsia" w:hint="eastAsia"/>
+          <w:rFonts w:asciiTheme="majorEastAsia" w:eastAsiaTheme="majorEastAsia" w:hAnsiTheme="majorEastAsia"/>
           <w:b/>
           <w:sz w:val="30"/>
           <w:szCs w:val="30"/>
@@ -2117,43 +2038,33 @@
         </w:numPr>
         <w:ind w:firstLineChars="0"/>
         <w:rPr>
+          <w:rFonts w:asciiTheme="majorEastAsia" w:eastAsiaTheme="majorEastAsia" w:hAnsiTheme="majorEastAsia"/>
+          <w:b/>
+          <w:sz w:val="30"/>
+          <w:szCs w:val="30"/>
+        </w:rPr>
+      </w:pPr>
+      <w:r>
+        <w:rPr>
           <w:rFonts w:asciiTheme="majorEastAsia" w:eastAsiaTheme="majorEastAsia" w:hAnsiTheme="majorEastAsia" w:hint="eastAsia"/>
           <w:b/>
           <w:sz w:val="30"/>
           <w:szCs w:val="30"/>
         </w:rPr>
-      </w:pPr>
-      <w:r>
-        <w:rPr>
-          <w:rFonts w:asciiTheme="majorEastAsia" w:eastAsiaTheme="majorEastAsia" w:hAnsiTheme="majorEastAsia" w:hint="eastAsia"/>
-          <w:b/>
-          <w:sz w:val="30"/>
-          <w:szCs w:val="30"/>
-        </w:rPr>
         <w:t>市场发展策略</w:t>
       </w:r>
     </w:p>
     <w:p>
       <w:pPr>
-        <w:pStyle w:val="a3"/>
+        <w:pStyle w:val="2"/>
         <w:numPr>
           <w:ilvl w:val="0"/>
-          <w:numId w:val="1"/>
+          <w:numId w:val="14"/>
         </w:numPr>
-        <w:ind w:firstLineChars="0"/>
-        <w:rPr>
-          <w:rFonts w:asciiTheme="majorEastAsia" w:eastAsiaTheme="majorEastAsia" w:hAnsiTheme="majorEastAsia" w:hint="eastAsia"/>
-          <w:b/>
-          <w:sz w:val="30"/>
-          <w:szCs w:val="30"/>
-        </w:rPr>
-      </w:pPr>
-      <w:r>
-        <w:rPr>
-          <w:rFonts w:asciiTheme="majorEastAsia" w:eastAsiaTheme="majorEastAsia" w:hAnsiTheme="majorEastAsia" w:hint="eastAsia"/>
-          <w:b/>
-          <w:sz w:val="30"/>
-          <w:szCs w:val="30"/>
+      </w:pPr>
+      <w:r>
+        <w:rPr>
+          <w:rFonts w:hint="eastAsia"/>
         </w:rPr>
         <w:t>风险与对策</w:t>
       </w:r>
@@ -2167,7 +2078,7 @@
         </w:numPr>
         <w:ind w:firstLineChars="0"/>
         <w:rPr>
-          <w:rFonts w:asciiTheme="majorEastAsia" w:eastAsiaTheme="majorEastAsia" w:hAnsiTheme="majorEastAsia" w:hint="eastAsia"/>
+          <w:rFonts w:asciiTheme="majorEastAsia" w:eastAsiaTheme="majorEastAsia" w:hAnsiTheme="majorEastAsia"/>
           <w:b/>
           <w:sz w:val="30"/>
           <w:szCs w:val="30"/>
@@ -2192,7 +2103,7 @@
         </w:numPr>
         <w:ind w:firstLineChars="0"/>
         <w:rPr>
-          <w:rFonts w:asciiTheme="majorEastAsia" w:eastAsiaTheme="majorEastAsia" w:hAnsiTheme="majorEastAsia" w:hint="eastAsia"/>
+          <w:rFonts w:asciiTheme="majorEastAsia" w:eastAsiaTheme="majorEastAsia" w:hAnsiTheme="majorEastAsia"/>
           <w:b/>
           <w:sz w:val="30"/>
           <w:szCs w:val="30"/>
@@ -2217,7 +2128,7 @@
         </w:numPr>
         <w:ind w:firstLineChars="0"/>
         <w:rPr>
-          <w:rFonts w:asciiTheme="majorEastAsia" w:eastAsiaTheme="majorEastAsia" w:hAnsiTheme="majorEastAsia" w:hint="eastAsia"/>
+          <w:rFonts w:asciiTheme="majorEastAsia" w:eastAsiaTheme="majorEastAsia" w:hAnsiTheme="majorEastAsia"/>
           <w:b/>
           <w:sz w:val="30"/>
           <w:szCs w:val="30"/>
@@ -2242,7 +2153,7 @@
         </w:numPr>
         <w:ind w:firstLineChars="0"/>
         <w:rPr>
-          <w:rFonts w:asciiTheme="majorEastAsia" w:eastAsiaTheme="majorEastAsia" w:hAnsiTheme="majorEastAsia" w:hint="eastAsia"/>
+          <w:rFonts w:asciiTheme="majorEastAsia" w:eastAsiaTheme="majorEastAsia" w:hAnsiTheme="majorEastAsia"/>
           <w:b/>
           <w:sz w:val="30"/>
           <w:szCs w:val="30"/>
@@ -2267,43 +2178,33 @@
         </w:numPr>
         <w:ind w:firstLineChars="0"/>
         <w:rPr>
+          <w:rFonts w:asciiTheme="majorEastAsia" w:eastAsiaTheme="majorEastAsia" w:hAnsiTheme="majorEastAsia"/>
+          <w:b/>
+          <w:sz w:val="30"/>
+          <w:szCs w:val="30"/>
+        </w:rPr>
+      </w:pPr>
+      <w:r>
+        <w:rPr>
           <w:rFonts w:asciiTheme="majorEastAsia" w:eastAsiaTheme="majorEastAsia" w:hAnsiTheme="majorEastAsia" w:hint="eastAsia"/>
           <w:b/>
           <w:sz w:val="30"/>
           <w:szCs w:val="30"/>
         </w:rPr>
-      </w:pPr>
-      <w:r>
-        <w:rPr>
-          <w:rFonts w:asciiTheme="majorEastAsia" w:eastAsiaTheme="majorEastAsia" w:hAnsiTheme="majorEastAsia" w:hint="eastAsia"/>
-          <w:b/>
-          <w:sz w:val="30"/>
-          <w:szCs w:val="30"/>
-        </w:rPr>
         <w:t>技术风险</w:t>
       </w:r>
     </w:p>
     <w:p>
       <w:pPr>
-        <w:pStyle w:val="a3"/>
+        <w:pStyle w:val="2"/>
         <w:numPr>
           <w:ilvl w:val="0"/>
-          <w:numId w:val="1"/>
+          <w:numId w:val="14"/>
         </w:numPr>
-        <w:ind w:firstLineChars="0"/>
-        <w:rPr>
-          <w:rFonts w:asciiTheme="majorEastAsia" w:eastAsiaTheme="majorEastAsia" w:hAnsiTheme="majorEastAsia" w:hint="eastAsia"/>
-          <w:b/>
-          <w:sz w:val="30"/>
-          <w:szCs w:val="30"/>
-        </w:rPr>
-      </w:pPr>
-      <w:r>
-        <w:rPr>
-          <w:rFonts w:asciiTheme="majorEastAsia" w:eastAsiaTheme="majorEastAsia" w:hAnsiTheme="majorEastAsia" w:hint="eastAsia"/>
-          <w:b/>
-          <w:sz w:val="30"/>
-          <w:szCs w:val="30"/>
+      </w:pPr>
+      <w:r>
+        <w:rPr>
+          <w:rFonts w:hint="eastAsia"/>
         </w:rPr>
         <w:t>投资估算和资金筹措</w:t>
       </w:r>
@@ -2317,7 +2218,7 @@
         </w:numPr>
         <w:ind w:firstLineChars="0"/>
         <w:rPr>
-          <w:rFonts w:asciiTheme="majorEastAsia" w:eastAsiaTheme="majorEastAsia" w:hAnsiTheme="majorEastAsia" w:hint="eastAsia"/>
+          <w:rFonts w:asciiTheme="majorEastAsia" w:eastAsiaTheme="majorEastAsia" w:hAnsiTheme="majorEastAsia"/>
           <w:b/>
           <w:sz w:val="30"/>
           <w:szCs w:val="30"/>
@@ -2342,44 +2243,35 @@
         </w:numPr>
         <w:ind w:firstLineChars="0"/>
         <w:rPr>
+          <w:rFonts w:asciiTheme="majorEastAsia" w:eastAsiaTheme="majorEastAsia" w:hAnsiTheme="majorEastAsia"/>
+          <w:b/>
+          <w:sz w:val="30"/>
+          <w:szCs w:val="30"/>
+        </w:rPr>
+      </w:pPr>
+      <w:r>
+        <w:rPr>
           <w:rFonts w:asciiTheme="majorEastAsia" w:eastAsiaTheme="majorEastAsia" w:hAnsiTheme="majorEastAsia" w:hint="eastAsia"/>
           <w:b/>
           <w:sz w:val="30"/>
           <w:szCs w:val="30"/>
         </w:rPr>
-      </w:pPr>
-      <w:r>
-        <w:rPr>
-          <w:rFonts w:asciiTheme="majorEastAsia" w:eastAsiaTheme="majorEastAsia" w:hAnsiTheme="majorEastAsia" w:hint="eastAsia"/>
-          <w:b/>
-          <w:sz w:val="30"/>
-          <w:szCs w:val="30"/>
-        </w:rPr>
         <w:t>资金筹措</w:t>
       </w:r>
     </w:p>
     <w:p>
       <w:pPr>
-        <w:pStyle w:val="a3"/>
+        <w:pStyle w:val="2"/>
         <w:numPr>
           <w:ilvl w:val="0"/>
-          <w:numId w:val="1"/>
+          <w:numId w:val="14"/>
         </w:numPr>
-        <w:ind w:firstLineChars="0"/>
-        <w:rPr>
-          <w:rFonts w:asciiTheme="majorEastAsia" w:eastAsiaTheme="majorEastAsia" w:hAnsiTheme="majorEastAsia" w:hint="eastAsia"/>
-          <w:b/>
-          <w:sz w:val="30"/>
-          <w:szCs w:val="30"/>
-        </w:rPr>
-      </w:pPr>
-      <w:r>
-        <w:rPr>
-          <w:rFonts w:asciiTheme="majorEastAsia" w:eastAsiaTheme="majorEastAsia" w:hAnsiTheme="majorEastAsia" w:hint="eastAsia"/>
-          <w:b/>
-          <w:sz w:val="30"/>
-          <w:szCs w:val="30"/>
-        </w:rPr>
+      </w:pPr>
+      <w:r>
+        <w:rPr>
+          <w:rFonts w:hint="eastAsia"/>
+        </w:rPr>
+        <w:lastRenderedPageBreak/>
         <w:t>财务效益评价</w:t>
       </w:r>
     </w:p>
@@ -2392,7 +2284,7 @@
         </w:numPr>
         <w:ind w:firstLineChars="0"/>
         <w:rPr>
-          <w:rFonts w:asciiTheme="majorEastAsia" w:eastAsiaTheme="majorEastAsia" w:hAnsiTheme="majorEastAsia" w:hint="eastAsia"/>
+          <w:rFonts w:asciiTheme="majorEastAsia" w:eastAsiaTheme="majorEastAsia" w:hAnsiTheme="majorEastAsia"/>
           <w:b/>
           <w:sz w:val="30"/>
           <w:szCs w:val="30"/>
@@ -2417,43 +2309,33 @@
         </w:numPr>
         <w:ind w:firstLineChars="0"/>
         <w:rPr>
+          <w:rFonts w:asciiTheme="majorEastAsia" w:eastAsiaTheme="majorEastAsia" w:hAnsiTheme="majorEastAsia"/>
+          <w:b/>
+          <w:sz w:val="30"/>
+          <w:szCs w:val="30"/>
+        </w:rPr>
+      </w:pPr>
+      <w:r>
+        <w:rPr>
           <w:rFonts w:asciiTheme="majorEastAsia" w:eastAsiaTheme="majorEastAsia" w:hAnsiTheme="majorEastAsia" w:hint="eastAsia"/>
           <w:b/>
           <w:sz w:val="30"/>
           <w:szCs w:val="30"/>
         </w:rPr>
-      </w:pPr>
-      <w:r>
-        <w:rPr>
-          <w:rFonts w:asciiTheme="majorEastAsia" w:eastAsiaTheme="majorEastAsia" w:hAnsiTheme="majorEastAsia" w:hint="eastAsia"/>
-          <w:b/>
-          <w:sz w:val="30"/>
-          <w:szCs w:val="30"/>
-        </w:rPr>
         <w:t>财务评价分析</w:t>
       </w:r>
     </w:p>
     <w:p>
       <w:pPr>
-        <w:pStyle w:val="a3"/>
+        <w:pStyle w:val="2"/>
         <w:numPr>
           <w:ilvl w:val="0"/>
-          <w:numId w:val="1"/>
+          <w:numId w:val="14"/>
         </w:numPr>
-        <w:ind w:firstLineChars="0"/>
-        <w:rPr>
-          <w:rFonts w:asciiTheme="majorEastAsia" w:eastAsiaTheme="majorEastAsia" w:hAnsiTheme="majorEastAsia" w:hint="eastAsia"/>
-          <w:b/>
-          <w:sz w:val="30"/>
-          <w:szCs w:val="30"/>
-        </w:rPr>
-      </w:pPr>
-      <w:r>
-        <w:rPr>
-          <w:rFonts w:asciiTheme="majorEastAsia" w:eastAsiaTheme="majorEastAsia" w:hAnsiTheme="majorEastAsia" w:hint="eastAsia"/>
-          <w:b/>
-          <w:sz w:val="30"/>
-          <w:szCs w:val="30"/>
+      </w:pPr>
+      <w:r>
+        <w:rPr>
+          <w:rFonts w:hint="eastAsia"/>
         </w:rPr>
         <w:t>价值判断评价</w:t>
       </w:r>
@@ -2467,7 +2349,7 @@
         </w:numPr>
         <w:ind w:firstLineChars="0"/>
         <w:rPr>
-          <w:rFonts w:asciiTheme="majorEastAsia" w:eastAsiaTheme="majorEastAsia" w:hAnsiTheme="majorEastAsia" w:hint="eastAsia"/>
+          <w:rFonts w:asciiTheme="majorEastAsia" w:eastAsiaTheme="majorEastAsia" w:hAnsiTheme="majorEastAsia"/>
           <w:b/>
           <w:sz w:val="30"/>
           <w:szCs w:val="30"/>
@@ -2492,7 +2374,7 @@
         </w:numPr>
         <w:ind w:firstLineChars="0"/>
         <w:rPr>
-          <w:rFonts w:asciiTheme="majorEastAsia" w:eastAsiaTheme="majorEastAsia" w:hAnsiTheme="majorEastAsia" w:hint="eastAsia"/>
+          <w:rFonts w:asciiTheme="majorEastAsia" w:eastAsiaTheme="majorEastAsia" w:hAnsiTheme="majorEastAsia"/>
           <w:b/>
           <w:sz w:val="30"/>
           <w:szCs w:val="30"/>
@@ -2517,43 +2399,33 @@
         </w:numPr>
         <w:ind w:firstLineChars="0"/>
         <w:rPr>
+          <w:rFonts w:asciiTheme="majorEastAsia" w:eastAsiaTheme="majorEastAsia" w:hAnsiTheme="majorEastAsia"/>
+          <w:b/>
+          <w:sz w:val="30"/>
+          <w:szCs w:val="30"/>
+        </w:rPr>
+      </w:pPr>
+      <w:r>
+        <w:rPr>
           <w:rFonts w:asciiTheme="majorEastAsia" w:eastAsiaTheme="majorEastAsia" w:hAnsiTheme="majorEastAsia" w:hint="eastAsia"/>
           <w:b/>
           <w:sz w:val="30"/>
           <w:szCs w:val="30"/>
         </w:rPr>
-      </w:pPr>
-      <w:r>
-        <w:rPr>
-          <w:rFonts w:asciiTheme="majorEastAsia" w:eastAsiaTheme="majorEastAsia" w:hAnsiTheme="majorEastAsia" w:hint="eastAsia"/>
-          <w:b/>
-          <w:sz w:val="30"/>
-          <w:szCs w:val="30"/>
-        </w:rPr>
         <w:t>结论</w:t>
       </w:r>
     </w:p>
     <w:p>
       <w:pPr>
-        <w:pStyle w:val="a3"/>
+        <w:pStyle w:val="2"/>
         <w:numPr>
           <w:ilvl w:val="0"/>
-          <w:numId w:val="1"/>
+          <w:numId w:val="14"/>
         </w:numPr>
-        <w:ind w:firstLineChars="0"/>
-        <w:rPr>
-          <w:rFonts w:asciiTheme="majorEastAsia" w:eastAsiaTheme="majorEastAsia" w:hAnsiTheme="majorEastAsia" w:hint="eastAsia"/>
-          <w:b/>
-          <w:sz w:val="30"/>
-          <w:szCs w:val="30"/>
-        </w:rPr>
-      </w:pPr>
-      <w:r>
-        <w:rPr>
-          <w:rFonts w:asciiTheme="majorEastAsia" w:eastAsiaTheme="majorEastAsia" w:hAnsiTheme="majorEastAsia" w:hint="eastAsia"/>
-          <w:b/>
-          <w:sz w:val="30"/>
-          <w:szCs w:val="30"/>
+      </w:pPr>
+      <w:r>
+        <w:rPr>
+          <w:rFonts w:hint="eastAsia"/>
         </w:rPr>
         <w:t>拟建公司介绍</w:t>
       </w:r>
@@ -2567,7 +2439,7 @@
         </w:numPr>
         <w:ind w:firstLineChars="0"/>
         <w:rPr>
-          <w:rFonts w:asciiTheme="majorEastAsia" w:eastAsiaTheme="majorEastAsia" w:hAnsiTheme="majorEastAsia" w:hint="eastAsia"/>
+          <w:rFonts w:asciiTheme="majorEastAsia" w:eastAsiaTheme="majorEastAsia" w:hAnsiTheme="majorEastAsia"/>
           <w:b/>
           <w:sz w:val="30"/>
           <w:szCs w:val="30"/>
@@ -2592,20 +2464,19 @@
         </w:numPr>
         <w:ind w:firstLineChars="0"/>
         <w:rPr>
+          <w:rFonts w:asciiTheme="majorEastAsia" w:eastAsiaTheme="majorEastAsia" w:hAnsiTheme="majorEastAsia"/>
+          <w:b/>
+          <w:sz w:val="30"/>
+          <w:szCs w:val="30"/>
+        </w:rPr>
+      </w:pPr>
+      <w:r>
+        <w:rPr>
           <w:rFonts w:asciiTheme="majorEastAsia" w:eastAsiaTheme="majorEastAsia" w:hAnsiTheme="majorEastAsia" w:hint="eastAsia"/>
           <w:b/>
           <w:sz w:val="30"/>
           <w:szCs w:val="30"/>
         </w:rPr>
-      </w:pPr>
-      <w:r>
-        <w:rPr>
-          <w:rFonts w:asciiTheme="majorEastAsia" w:eastAsiaTheme="majorEastAsia" w:hAnsiTheme="majorEastAsia" w:hint="eastAsia"/>
-          <w:b/>
-          <w:sz w:val="30"/>
-          <w:szCs w:val="30"/>
-        </w:rPr>
-        <w:lastRenderedPageBreak/>
         <w:t>公司管理</w:t>
       </w:r>
     </w:p>
@@ -2618,43 +2489,33 @@
         </w:numPr>
         <w:ind w:firstLineChars="0"/>
         <w:rPr>
+          <w:rFonts w:asciiTheme="majorEastAsia" w:eastAsiaTheme="majorEastAsia" w:hAnsiTheme="majorEastAsia"/>
+          <w:b/>
+          <w:sz w:val="30"/>
+          <w:szCs w:val="30"/>
+        </w:rPr>
+      </w:pPr>
+      <w:r>
+        <w:rPr>
           <w:rFonts w:asciiTheme="majorEastAsia" w:eastAsiaTheme="majorEastAsia" w:hAnsiTheme="majorEastAsia" w:hint="eastAsia"/>
           <w:b/>
           <w:sz w:val="30"/>
           <w:szCs w:val="30"/>
         </w:rPr>
-      </w:pPr>
-      <w:r>
-        <w:rPr>
-          <w:rFonts w:asciiTheme="majorEastAsia" w:eastAsiaTheme="majorEastAsia" w:hAnsiTheme="majorEastAsia" w:hint="eastAsia"/>
-          <w:b/>
-          <w:sz w:val="30"/>
-          <w:szCs w:val="30"/>
-        </w:rPr>
         <w:t>经营团队</w:t>
       </w:r>
     </w:p>
     <w:p>
       <w:pPr>
-        <w:pStyle w:val="a3"/>
+        <w:pStyle w:val="2"/>
         <w:numPr>
           <w:ilvl w:val="0"/>
-          <w:numId w:val="1"/>
+          <w:numId w:val="14"/>
         </w:numPr>
-        <w:ind w:firstLineChars="0"/>
-        <w:rPr>
-          <w:rFonts w:asciiTheme="majorEastAsia" w:eastAsiaTheme="majorEastAsia" w:hAnsiTheme="majorEastAsia" w:hint="eastAsia"/>
-          <w:b/>
-          <w:sz w:val="30"/>
-          <w:szCs w:val="30"/>
-        </w:rPr>
-      </w:pPr>
-      <w:r>
-        <w:rPr>
-          <w:rFonts w:asciiTheme="majorEastAsia" w:eastAsiaTheme="majorEastAsia" w:hAnsiTheme="majorEastAsia" w:hint="eastAsia"/>
-          <w:b/>
-          <w:sz w:val="30"/>
-          <w:szCs w:val="30"/>
+      </w:pPr>
+      <w:r>
+        <w:rPr>
+          <w:rFonts w:hint="eastAsia"/>
         </w:rPr>
         <w:t>退出方式</w:t>
       </w:r>
@@ -2668,7 +2529,7 @@
         </w:numPr>
         <w:ind w:firstLineChars="0"/>
         <w:rPr>
-          <w:rFonts w:asciiTheme="majorEastAsia" w:eastAsiaTheme="majorEastAsia" w:hAnsiTheme="majorEastAsia" w:hint="eastAsia"/>
+          <w:rFonts w:asciiTheme="majorEastAsia" w:eastAsiaTheme="majorEastAsia" w:hAnsiTheme="majorEastAsia"/>
           <w:b/>
           <w:sz w:val="30"/>
           <w:szCs w:val="30"/>
@@ -2693,7 +2554,7 @@
         </w:numPr>
         <w:ind w:firstLineChars="0"/>
         <w:rPr>
-          <w:rFonts w:asciiTheme="majorEastAsia" w:eastAsiaTheme="majorEastAsia" w:hAnsiTheme="majorEastAsia" w:hint="eastAsia"/>
+          <w:rFonts w:asciiTheme="majorEastAsia" w:eastAsiaTheme="majorEastAsia" w:hAnsiTheme="majorEastAsia"/>
           <w:b/>
           <w:sz w:val="30"/>
           <w:szCs w:val="30"/>
@@ -2718,62 +2579,54 @@
         </w:numPr>
         <w:ind w:firstLineChars="0"/>
         <w:rPr>
+          <w:rFonts w:asciiTheme="majorEastAsia" w:eastAsiaTheme="majorEastAsia" w:hAnsiTheme="majorEastAsia"/>
+          <w:b/>
+          <w:sz w:val="30"/>
+          <w:szCs w:val="30"/>
+        </w:rPr>
+      </w:pPr>
+      <w:r>
+        <w:rPr>
           <w:rFonts w:asciiTheme="majorEastAsia" w:eastAsiaTheme="majorEastAsia" w:hAnsiTheme="majorEastAsia" w:hint="eastAsia"/>
           <w:b/>
           <w:sz w:val="30"/>
           <w:szCs w:val="30"/>
         </w:rPr>
-      </w:pPr>
-      <w:r>
-        <w:rPr>
-          <w:rFonts w:asciiTheme="majorEastAsia" w:eastAsiaTheme="majorEastAsia" w:hAnsiTheme="majorEastAsia" w:hint="eastAsia"/>
-          <w:b/>
-          <w:sz w:val="30"/>
-          <w:szCs w:val="30"/>
-        </w:rPr>
         <w:t>回购及财务安排</w:t>
       </w:r>
     </w:p>
     <w:p>
       <w:pPr>
-        <w:pStyle w:val="a3"/>
+        <w:pStyle w:val="2"/>
         <w:numPr>
           <w:ilvl w:val="0"/>
-          <w:numId w:val="1"/>
+          <w:numId w:val="14"/>
         </w:numPr>
-        <w:ind w:firstLineChars="0"/>
-        <w:rPr>
-          <w:rFonts w:asciiTheme="majorEastAsia" w:eastAsiaTheme="majorEastAsia" w:hAnsiTheme="majorEastAsia" w:hint="eastAsia"/>
-          <w:b/>
-          <w:sz w:val="30"/>
-          <w:szCs w:val="30"/>
-        </w:rPr>
-      </w:pPr>
-      <w:r>
-        <w:rPr>
-          <w:rFonts w:asciiTheme="majorEastAsia" w:eastAsiaTheme="majorEastAsia" w:hAnsiTheme="majorEastAsia" w:hint="eastAsia"/>
-          <w:b/>
-          <w:sz w:val="30"/>
-          <w:szCs w:val="30"/>
+      </w:pPr>
+      <w:r>
+        <w:rPr>
+          <w:rFonts w:hint="eastAsia"/>
         </w:rPr>
         <w:t>结论</w:t>
       </w:r>
     </w:p>
     <w:p>
       <w:pPr>
-        <w:rPr>
-          <w:rFonts w:asciiTheme="majorEastAsia" w:eastAsiaTheme="majorEastAsia" w:hAnsiTheme="majorEastAsia"/>
-          <w:b/>
-          <w:sz w:val="30"/>
-          <w:szCs w:val="30"/>
-        </w:rPr>
-      </w:pPr>
-      <w:r>
-        <w:rPr>
-          <w:rFonts w:asciiTheme="majorEastAsia" w:eastAsiaTheme="majorEastAsia" w:hAnsiTheme="majorEastAsia" w:hint="eastAsia"/>
-          <w:b/>
-          <w:sz w:val="30"/>
-          <w:szCs w:val="30"/>
+        <w:pStyle w:val="2"/>
+        <w:numPr>
+          <w:ilvl w:val="0"/>
+          <w:numId w:val="14"/>
+        </w:numPr>
+        <w:rPr>
+          <w:rFonts w:asciiTheme="majorEastAsia" w:hAnsiTheme="majorEastAsia"/>
+          <w:b w:val="0"/>
+          <w:sz w:val="30"/>
+          <w:szCs w:val="30"/>
+        </w:rPr>
+      </w:pPr>
+      <w:r>
+        <w:rPr>
+          <w:rFonts w:hint="eastAsia"/>
         </w:rPr>
         <w:t>声明</w:t>
       </w:r>
@@ -2781,11 +2634,186 @@
     <w:sectPr>
       <w:pgSz w:w="11906" w:h="16838"/>
       <w:pgMar w:top="1440" w:right="1800" w:bottom="1440" w:left="1800" w:header="851" w:footer="992" w:gutter="0"/>
+      <w:pgNumType w:chapStyle="1"/>
       <w:cols w:space="425"/>
       <w:docGrid w:type="lines" w:linePitch="312"/>
     </w:sectPr>
   </w:body>
 </w:document>
+</file>
+
+<file path=word/endnotes.xml><?xml version="1.0" encoding="utf-8"?>
+<w:endnotes xmlns:wpc="http://schemas.microsoft.com/office/word/2010/wordprocessingCanvas" xmlns:mc="http://schemas.openxmlformats.org/markup-compatibility/2006" xmlns:o="urn:schemas-microsoft-com:office:office" xmlns:r="http://schemas.openxmlformats.org/officeDocument/2006/relationships" xmlns:m="http://schemas.openxmlformats.org/officeDocument/2006/math" xmlns:v="urn:schemas-microsoft-com:vml" xmlns:wp14="http://schemas.microsoft.com/office/word/2010/wordprocessingDrawing" xmlns:wp="http://schemas.openxmlformats.org/drawingml/2006/wordprocessingDrawing" xmlns:w10="urn:schemas-microsoft-com:office:word" xmlns:w="http://schemas.openxmlformats.org/wordprocessingml/2006/main" xmlns:w14="http://schemas.microsoft.com/office/word/2010/wordml" xmlns:wpg="http://schemas.microsoft.com/office/word/2010/wordprocessingGroup" xmlns:wpi="http://schemas.microsoft.com/office/word/2010/wordprocessingInk" xmlns:wne="http://schemas.microsoft.com/office/word/2006/wordml" xmlns:wps="http://schemas.microsoft.com/office/word/2010/wordprocessingShape" mc:Ignorable="w14 wp14">
+  <w:endnote w:type="separator" w:id="-1">
+    <w:p>
+      <w:r>
+        <w:separator/>
+      </w:r>
+    </w:p>
+  </w:endnote>
+  <w:endnote w:type="continuationSeparator" w:id="0">
+    <w:p>
+      <w:r>
+        <w:continuationSeparator/>
+      </w:r>
+    </w:p>
+  </w:endnote>
+</w:endnotes>
+</file>
+
+<file path=word/footer1.xml><?xml version="1.0" encoding="utf-8"?>
+<w:ftr xmlns:wpc="http://schemas.microsoft.com/office/word/2010/wordprocessingCanvas" xmlns:mc="http://schemas.openxmlformats.org/markup-compatibility/2006" xmlns:o="urn:schemas-microsoft-com:office:office" xmlns:r="http://schemas.openxmlformats.org/officeDocument/2006/relationships" xmlns:m="http://schemas.openxmlformats.org/officeDocument/2006/math" xmlns:v="urn:schemas-microsoft-com:vml" xmlns:wp14="http://schemas.microsoft.com/office/word/2010/wordprocessingDrawing" xmlns:wp="http://schemas.openxmlformats.org/drawingml/2006/wordprocessingDrawing" xmlns:w10="urn:schemas-microsoft-com:office:word" xmlns:w="http://schemas.openxmlformats.org/wordprocessingml/2006/main" xmlns:w14="http://schemas.microsoft.com/office/word/2010/wordml" xmlns:wpg="http://schemas.microsoft.com/office/word/2010/wordprocessingGroup" xmlns:wpi="http://schemas.microsoft.com/office/word/2010/wordprocessingInk" xmlns:wne="http://schemas.microsoft.com/office/word/2006/wordml" xmlns:wps="http://schemas.microsoft.com/office/word/2010/wordprocessingShape" mc:Ignorable="w14 wp14">
+  <w:sdt>
+    <w:sdtPr>
+      <w:id w:val="-650826005"/>
+      <w:docPartObj>
+        <w:docPartGallery w:val="Page Numbers (Bottom of Page)"/>
+        <w:docPartUnique/>
+      </w:docPartObj>
+    </w:sdtPr>
+    <w:sdtEndPr/>
+    <w:sdtContent>
+      <w:sdt>
+        <w:sdtPr>
+          <w:id w:val="860082579"/>
+          <w:docPartObj>
+            <w:docPartGallery w:val="Page Numbers (Top of Page)"/>
+            <w:docPartUnique/>
+          </w:docPartObj>
+        </w:sdtPr>
+        <w:sdtEndPr/>
+        <w:sdtContent>
+          <w:p>
+            <w:pPr>
+              <w:pStyle w:val="a5"/>
+              <w:jc w:val="right"/>
+            </w:pPr>
+            <w:r>
+              <w:rPr>
+                <w:lang w:val="zh-CN"/>
+              </w:rPr>
+              <w:t xml:space="preserve"> </w:t>
+            </w:r>
+            <w:r>
+              <w:rPr>
+                <w:b/>
+                <w:bCs/>
+                <w:sz w:val="24"/>
+                <w:szCs w:val="24"/>
+              </w:rPr>
+              <w:fldChar w:fldCharType="begin"/>
+            </w:r>
+            <w:r>
+              <w:rPr>
+                <w:b/>
+                <w:bCs/>
+              </w:rPr>
+              <w:instrText>PAGE</w:instrText>
+            </w:r>
+            <w:r>
+              <w:rPr>
+                <w:b/>
+                <w:bCs/>
+                <w:sz w:val="24"/>
+                <w:szCs w:val="24"/>
+              </w:rPr>
+              <w:fldChar w:fldCharType="separate"/>
+            </w:r>
+            <w:r>
+              <w:rPr>
+                <w:b/>
+                <w:bCs/>
+                <w:noProof/>
+              </w:rPr>
+              <w:t>3</w:t>
+            </w:r>
+            <w:r>
+              <w:rPr>
+                <w:b/>
+                <w:bCs/>
+                <w:sz w:val="24"/>
+                <w:szCs w:val="24"/>
+              </w:rPr>
+              <w:fldChar w:fldCharType="end"/>
+            </w:r>
+            <w:r>
+              <w:rPr>
+                <w:lang w:val="zh-CN"/>
+              </w:rPr>
+              <w:t xml:space="preserve"> / </w:t>
+            </w:r>
+            <w:r>
+              <w:rPr>
+                <w:b/>
+                <w:bCs/>
+                <w:sz w:val="24"/>
+                <w:szCs w:val="24"/>
+              </w:rPr>
+              <w:fldChar w:fldCharType="begin"/>
+            </w:r>
+            <w:r>
+              <w:rPr>
+                <w:b/>
+                <w:bCs/>
+              </w:rPr>
+              <w:instrText>NUMPAGES</w:instrText>
+            </w:r>
+            <w:r>
+              <w:rPr>
+                <w:b/>
+                <w:bCs/>
+                <w:sz w:val="24"/>
+                <w:szCs w:val="24"/>
+              </w:rPr>
+              <w:fldChar w:fldCharType="separate"/>
+            </w:r>
+            <w:r>
+              <w:rPr>
+                <w:b/>
+                <w:bCs/>
+                <w:noProof/>
+              </w:rPr>
+              <w:t>6</w:t>
+            </w:r>
+            <w:r>
+              <w:rPr>
+                <w:b/>
+                <w:bCs/>
+                <w:sz w:val="24"/>
+                <w:szCs w:val="24"/>
+              </w:rPr>
+              <w:fldChar w:fldCharType="end"/>
+            </w:r>
+          </w:p>
+        </w:sdtContent>
+      </w:sdt>
+    </w:sdtContent>
+  </w:sdt>
+  <w:p>
+    <w:pPr>
+      <w:pStyle w:val="a5"/>
+    </w:pPr>
+  </w:p>
+</w:ftr>
+</file>
+
+<file path=word/footnotes.xml><?xml version="1.0" encoding="utf-8"?>
+<w:footnotes xmlns:wpc="http://schemas.microsoft.com/office/word/2010/wordprocessingCanvas" xmlns:mc="http://schemas.openxmlformats.org/markup-compatibility/2006" xmlns:o="urn:schemas-microsoft-com:office:office" xmlns:r="http://schemas.openxmlformats.org/officeDocument/2006/relationships" xmlns:m="http://schemas.openxmlformats.org/officeDocument/2006/math" xmlns:v="urn:schemas-microsoft-com:vml" xmlns:wp14="http://schemas.microsoft.com/office/word/2010/wordprocessingDrawing" xmlns:wp="http://schemas.openxmlformats.org/drawingml/2006/wordprocessingDrawing" xmlns:w10="urn:schemas-microsoft-com:office:word" xmlns:w="http://schemas.openxmlformats.org/wordprocessingml/2006/main" xmlns:w14="http://schemas.microsoft.com/office/word/2010/wordml" xmlns:wpg="http://schemas.microsoft.com/office/word/2010/wordprocessingGroup" xmlns:wpi="http://schemas.microsoft.com/office/word/2010/wordprocessingInk" xmlns:wne="http://schemas.microsoft.com/office/word/2006/wordml" xmlns:wps="http://schemas.microsoft.com/office/word/2010/wordprocessingShape" mc:Ignorable="w14 wp14">
+  <w:footnote w:type="separator" w:id="-1">
+    <w:p>
+      <w:r>
+        <w:separator/>
+      </w:r>
+    </w:p>
+  </w:footnote>
+  <w:footnote w:type="continuationSeparator" w:id="0">
+    <w:p>
+      <w:r>
+        <w:continuationSeparator/>
+      </w:r>
+    </w:p>
+  </w:footnote>
+</w:footnotes>
 </file>
 
 <file path=word/numbering.xml><?xml version="1.0" encoding="utf-8"?>
@@ -3325,6 +3353,95 @@
     </w:lvl>
   </w:abstractNum>
   <w:abstractNum w:abstractNumId="6">
+    <w:nsid w:val="445C4262"/>
+    <w:multiLevelType w:val="hybridMultilevel"/>
+    <w:tmpl w:val="F76A2E4C"/>
+    <w:lvl w:ilvl="0" w:tplc="A6906FC2">
+      <w:start w:val="1"/>
+      <w:numFmt w:val="japaneseCounting"/>
+      <w:lvlText w:val="%1、"/>
+      <w:lvlJc w:val="left"/>
+      <w:pPr>
+        <w:ind w:left="420" w:hanging="420"/>
+      </w:pPr>
+      <w:rPr>
+        <w:rFonts w:hint="default"/>
+      </w:rPr>
+    </w:lvl>
+    <w:lvl w:ilvl="1" w:tplc="04090019" w:tentative="1">
+      <w:start w:val="1"/>
+      <w:numFmt w:val="lowerLetter"/>
+      <w:lvlText w:val="%2)"/>
+      <w:lvlJc w:val="left"/>
+      <w:pPr>
+        <w:ind w:left="840" w:hanging="420"/>
+      </w:pPr>
+    </w:lvl>
+    <w:lvl w:ilvl="2" w:tplc="0409001B" w:tentative="1">
+      <w:start w:val="1"/>
+      <w:numFmt w:val="lowerRoman"/>
+      <w:lvlText w:val="%3."/>
+      <w:lvlJc w:val="right"/>
+      <w:pPr>
+        <w:ind w:left="1260" w:hanging="420"/>
+      </w:pPr>
+    </w:lvl>
+    <w:lvl w:ilvl="3" w:tplc="0409000F" w:tentative="1">
+      <w:start w:val="1"/>
+      <w:numFmt w:val="decimal"/>
+      <w:lvlText w:val="%4."/>
+      <w:lvlJc w:val="left"/>
+      <w:pPr>
+        <w:ind w:left="1680" w:hanging="420"/>
+      </w:pPr>
+    </w:lvl>
+    <w:lvl w:ilvl="4" w:tplc="04090019" w:tentative="1">
+      <w:start w:val="1"/>
+      <w:numFmt w:val="lowerLetter"/>
+      <w:lvlText w:val="%5)"/>
+      <w:lvlJc w:val="left"/>
+      <w:pPr>
+        <w:ind w:left="2100" w:hanging="420"/>
+      </w:pPr>
+    </w:lvl>
+    <w:lvl w:ilvl="5" w:tplc="0409001B" w:tentative="1">
+      <w:start w:val="1"/>
+      <w:numFmt w:val="lowerRoman"/>
+      <w:lvlText w:val="%6."/>
+      <w:lvlJc w:val="right"/>
+      <w:pPr>
+        <w:ind w:left="2520" w:hanging="420"/>
+      </w:pPr>
+    </w:lvl>
+    <w:lvl w:ilvl="6" w:tplc="0409000F" w:tentative="1">
+      <w:start w:val="1"/>
+      <w:numFmt w:val="decimal"/>
+      <w:lvlText w:val="%7."/>
+      <w:lvlJc w:val="left"/>
+      <w:pPr>
+        <w:ind w:left="2940" w:hanging="420"/>
+      </w:pPr>
+    </w:lvl>
+    <w:lvl w:ilvl="7" w:tplc="04090019" w:tentative="1">
+      <w:start w:val="1"/>
+      <w:numFmt w:val="lowerLetter"/>
+      <w:lvlText w:val="%8)"/>
+      <w:lvlJc w:val="left"/>
+      <w:pPr>
+        <w:ind w:left="3360" w:hanging="420"/>
+      </w:pPr>
+    </w:lvl>
+    <w:lvl w:ilvl="8" w:tplc="0409001B" w:tentative="1">
+      <w:start w:val="1"/>
+      <w:numFmt w:val="lowerRoman"/>
+      <w:lvlText w:val="%9."/>
+      <w:lvlJc w:val="right"/>
+      <w:pPr>
+        <w:ind w:left="3780" w:hanging="420"/>
+      </w:pPr>
+    </w:lvl>
+  </w:abstractNum>
+  <w:abstractNum w:abstractNumId="7">
     <w:nsid w:val="4E694D5A"/>
     <w:multiLevelType w:val="hybridMultilevel"/>
     <w:tmpl w:val="A8065BF2"/>
@@ -3413,7 +3530,7 @@
       </w:pPr>
     </w:lvl>
   </w:abstractNum>
-  <w:abstractNum w:abstractNumId="7">
+  <w:abstractNum w:abstractNumId="8">
     <w:nsid w:val="50A516FB"/>
     <w:multiLevelType w:val="hybridMultilevel"/>
     <w:tmpl w:val="8CE8235A"/>
@@ -3502,7 +3619,7 @@
       </w:pPr>
     </w:lvl>
   </w:abstractNum>
-  <w:abstractNum w:abstractNumId="8">
+  <w:abstractNum w:abstractNumId="9">
     <w:nsid w:val="51D6587A"/>
     <w:multiLevelType w:val="hybridMultilevel"/>
     <w:tmpl w:val="CF5229DA"/>
@@ -3591,7 +3708,7 @@
       </w:pPr>
     </w:lvl>
   </w:abstractNum>
-  <w:abstractNum w:abstractNumId="9">
+  <w:abstractNum w:abstractNumId="10">
     <w:nsid w:val="56D86B74"/>
     <w:multiLevelType w:val="hybridMultilevel"/>
     <w:tmpl w:val="C09E16B6"/>
@@ -3680,7 +3797,182 @@
       </w:pPr>
     </w:lvl>
   </w:abstractNum>
-  <w:abstractNum w:abstractNumId="10">
+  <w:abstractNum w:abstractNumId="11">
+    <w:nsid w:val="5C6D1671"/>
+    <w:multiLevelType w:val="hybridMultilevel"/>
+    <w:tmpl w:val="24AC1E24"/>
+    <w:lvl w:ilvl="0" w:tplc="04090013">
+      <w:start w:val="1"/>
+      <w:numFmt w:val="chineseCountingThousand"/>
+      <w:lvlText w:val="%1、"/>
+      <w:lvlJc w:val="left"/>
+      <w:pPr>
+        <w:ind w:left="420" w:hanging="420"/>
+      </w:pPr>
+    </w:lvl>
+    <w:lvl w:ilvl="1" w:tplc="04090019" w:tentative="1">
+      <w:start w:val="1"/>
+      <w:numFmt w:val="lowerLetter"/>
+      <w:lvlText w:val="%2)"/>
+      <w:lvlJc w:val="left"/>
+      <w:pPr>
+        <w:ind w:left="840" w:hanging="420"/>
+      </w:pPr>
+    </w:lvl>
+    <w:lvl w:ilvl="2" w:tplc="0409001B" w:tentative="1">
+      <w:start w:val="1"/>
+      <w:numFmt w:val="lowerRoman"/>
+      <w:lvlText w:val="%3."/>
+      <w:lvlJc w:val="right"/>
+      <w:pPr>
+        <w:ind w:left="1260" w:hanging="420"/>
+      </w:pPr>
+    </w:lvl>
+    <w:lvl w:ilvl="3" w:tplc="0409000F" w:tentative="1">
+      <w:start w:val="1"/>
+      <w:numFmt w:val="decimal"/>
+      <w:lvlText w:val="%4."/>
+      <w:lvlJc w:val="left"/>
+      <w:pPr>
+        <w:ind w:left="1680" w:hanging="420"/>
+      </w:pPr>
+    </w:lvl>
+    <w:lvl w:ilvl="4" w:tplc="04090019" w:tentative="1">
+      <w:start w:val="1"/>
+      <w:numFmt w:val="lowerLetter"/>
+      <w:lvlText w:val="%5)"/>
+      <w:lvlJc w:val="left"/>
+      <w:pPr>
+        <w:ind w:left="2100" w:hanging="420"/>
+      </w:pPr>
+    </w:lvl>
+    <w:lvl w:ilvl="5" w:tplc="0409001B" w:tentative="1">
+      <w:start w:val="1"/>
+      <w:numFmt w:val="lowerRoman"/>
+      <w:lvlText w:val="%6."/>
+      <w:lvlJc w:val="right"/>
+      <w:pPr>
+        <w:ind w:left="2520" w:hanging="420"/>
+      </w:pPr>
+    </w:lvl>
+    <w:lvl w:ilvl="6" w:tplc="0409000F" w:tentative="1">
+      <w:start w:val="1"/>
+      <w:numFmt w:val="decimal"/>
+      <w:lvlText w:val="%7."/>
+      <w:lvlJc w:val="left"/>
+      <w:pPr>
+        <w:ind w:left="2940" w:hanging="420"/>
+      </w:pPr>
+    </w:lvl>
+    <w:lvl w:ilvl="7" w:tplc="04090019" w:tentative="1">
+      <w:start w:val="1"/>
+      <w:numFmt w:val="lowerLetter"/>
+      <w:lvlText w:val="%8)"/>
+      <w:lvlJc w:val="left"/>
+      <w:pPr>
+        <w:ind w:left="3360" w:hanging="420"/>
+      </w:pPr>
+    </w:lvl>
+    <w:lvl w:ilvl="8" w:tplc="0409001B" w:tentative="1">
+      <w:start w:val="1"/>
+      <w:numFmt w:val="lowerRoman"/>
+      <w:lvlText w:val="%9."/>
+      <w:lvlJc w:val="right"/>
+      <w:pPr>
+        <w:ind w:left="3780" w:hanging="420"/>
+      </w:pPr>
+    </w:lvl>
+  </w:abstractNum>
+  <w:abstractNum w:abstractNumId="12">
+    <w:nsid w:val="5D056467"/>
+    <w:multiLevelType w:val="hybridMultilevel"/>
+    <w:tmpl w:val="03DC72F4"/>
+    <w:lvl w:ilvl="0" w:tplc="A6906FC2">
+      <w:start w:val="1"/>
+      <w:numFmt w:val="japaneseCounting"/>
+      <w:lvlText w:val="%1、"/>
+      <w:lvlJc w:val="left"/>
+      <w:pPr>
+        <w:ind w:left="420" w:hanging="420"/>
+      </w:pPr>
+      <w:rPr>
+        <w:rFonts w:hint="default"/>
+      </w:rPr>
+    </w:lvl>
+    <w:lvl w:ilvl="1" w:tplc="04090019" w:tentative="1">
+      <w:start w:val="1"/>
+      <w:numFmt w:val="lowerLetter"/>
+      <w:lvlText w:val="%2)"/>
+      <w:lvlJc w:val="left"/>
+      <w:pPr>
+        <w:ind w:left="840" w:hanging="420"/>
+      </w:pPr>
+    </w:lvl>
+    <w:lvl w:ilvl="2" w:tplc="0409001B" w:tentative="1">
+      <w:start w:val="1"/>
+      <w:numFmt w:val="lowerRoman"/>
+      <w:lvlText w:val="%3."/>
+      <w:lvlJc w:val="right"/>
+      <w:pPr>
+        <w:ind w:left="1260" w:hanging="420"/>
+      </w:pPr>
+    </w:lvl>
+    <w:lvl w:ilvl="3" w:tplc="0409000F" w:tentative="1">
+      <w:start w:val="1"/>
+      <w:numFmt w:val="decimal"/>
+      <w:lvlText w:val="%4."/>
+      <w:lvlJc w:val="left"/>
+      <w:pPr>
+        <w:ind w:left="1680" w:hanging="420"/>
+      </w:pPr>
+    </w:lvl>
+    <w:lvl w:ilvl="4" w:tplc="04090019" w:tentative="1">
+      <w:start w:val="1"/>
+      <w:numFmt w:val="lowerLetter"/>
+      <w:lvlText w:val="%5)"/>
+      <w:lvlJc w:val="left"/>
+      <w:pPr>
+        <w:ind w:left="2100" w:hanging="420"/>
+      </w:pPr>
+    </w:lvl>
+    <w:lvl w:ilvl="5" w:tplc="0409001B" w:tentative="1">
+      <w:start w:val="1"/>
+      <w:numFmt w:val="lowerRoman"/>
+      <w:lvlText w:val="%6."/>
+      <w:lvlJc w:val="right"/>
+      <w:pPr>
+        <w:ind w:left="2520" w:hanging="420"/>
+      </w:pPr>
+    </w:lvl>
+    <w:lvl w:ilvl="6" w:tplc="0409000F" w:tentative="1">
+      <w:start w:val="1"/>
+      <w:numFmt w:val="decimal"/>
+      <w:lvlText w:val="%7."/>
+      <w:lvlJc w:val="left"/>
+      <w:pPr>
+        <w:ind w:left="2940" w:hanging="420"/>
+      </w:pPr>
+    </w:lvl>
+    <w:lvl w:ilvl="7" w:tplc="04090019" w:tentative="1">
+      <w:start w:val="1"/>
+      <w:numFmt w:val="lowerLetter"/>
+      <w:lvlText w:val="%8)"/>
+      <w:lvlJc w:val="left"/>
+      <w:pPr>
+        <w:ind w:left="3360" w:hanging="420"/>
+      </w:pPr>
+    </w:lvl>
+    <w:lvl w:ilvl="8" w:tplc="0409001B" w:tentative="1">
+      <w:start w:val="1"/>
+      <w:numFmt w:val="lowerRoman"/>
+      <w:lvlText w:val="%9."/>
+      <w:lvlJc w:val="right"/>
+      <w:pPr>
+        <w:ind w:left="3780" w:hanging="420"/>
+      </w:pPr>
+    </w:lvl>
+  </w:abstractNum>
+  <w:abstractNum w:abstractNumId="13">
     <w:nsid w:val="71953037"/>
     <w:multiLevelType w:val="hybridMultilevel"/>
     <w:tmpl w:val="5F84CA5C"/>
@@ -3776,13 +4068,13 @@
     <w:abstractNumId w:val="4"/>
   </w:num>
   <w:num w:numId="3">
-    <w:abstractNumId w:val="9"/>
+    <w:abstractNumId w:val="10"/>
   </w:num>
   <w:num w:numId="4">
-    <w:abstractNumId w:val="6"/>
+    <w:abstractNumId w:val="7"/>
   </w:num>
   <w:num w:numId="5">
-    <w:abstractNumId w:val="8"/>
+    <w:abstractNumId w:val="9"/>
   </w:num>
   <w:num w:numId="6">
     <w:abstractNumId w:val="3"/>
@@ -3794,13 +4086,22 @@
     <w:abstractNumId w:val="5"/>
   </w:num>
   <w:num w:numId="9">
-    <w:abstractNumId w:val="10"/>
+    <w:abstractNumId w:val="13"/>
   </w:num>
   <w:num w:numId="10">
     <w:abstractNumId w:val="0"/>
   </w:num>
   <w:num w:numId="11">
-    <w:abstractNumId w:val="7"/>
+    <w:abstractNumId w:val="8"/>
+  </w:num>
+  <w:num w:numId="12">
+    <w:abstractNumId w:val="6"/>
+  </w:num>
+  <w:num w:numId="13">
+    <w:abstractNumId w:val="12"/>
+  </w:num>
+  <w:num w:numId="14">
+    <w:abstractNumId w:val="11"/>
   </w:num>
 </w:numbering>
 </file>
@@ -3988,6 +4289,29 @@
       <w:szCs w:val="44"/>
     </w:rPr>
   </w:style>
+  <w:style w:type="paragraph" w:styleId="2">
+    <w:name w:val="heading 2"/>
+    <w:basedOn w:val="a"/>
+    <w:next w:val="a"/>
+    <w:link w:val="2Char"/>
+    <w:uiPriority w:val="9"/>
+    <w:unhideWhenUsed/>
+    <w:qFormat/>
+    <w:rsid w:val="00F25D73"/>
+    <w:pPr>
+      <w:keepNext/>
+      <w:keepLines/>
+      <w:spacing w:before="260" w:after="260" w:line="416" w:lineRule="auto"/>
+      <w:outlineLvl w:val="1"/>
+    </w:pPr>
+    <w:rPr>
+      <w:rFonts w:asciiTheme="majorHAnsi" w:eastAsiaTheme="majorEastAsia" w:hAnsiTheme="majorHAnsi" w:cstheme="majorBidi"/>
+      <w:b/>
+      <w:bCs/>
+      <w:sz w:val="32"/>
+      <w:szCs w:val="32"/>
+    </w:rPr>
+  </w:style>
   <w:style w:type="character" w:default="1" w:styleId="a0">
     <w:name w:val="Default Paragraph Font"/>
     <w:uiPriority w:val="1"/>
@@ -4038,6 +4362,85 @@
     <w:pPr>
       <w:ind w:firstLineChars="200" w:firstLine="420"/>
     </w:pPr>
+  </w:style>
+  <w:style w:type="character" w:customStyle="1" w:styleId="2Char">
+    <w:name w:val="标题 2 Char"/>
+    <w:basedOn w:val="a0"/>
+    <w:link w:val="2"/>
+    <w:uiPriority w:val="9"/>
+    <w:rsid w:val="00F25D73"/>
+    <w:rPr>
+      <w:rFonts w:asciiTheme="majorHAnsi" w:eastAsiaTheme="majorEastAsia" w:hAnsiTheme="majorHAnsi" w:cstheme="majorBidi"/>
+      <w:b/>
+      <w:bCs/>
+      <w:sz w:val="32"/>
+      <w:szCs w:val="32"/>
+    </w:rPr>
+  </w:style>
+  <w:style w:type="paragraph" w:styleId="a4">
+    <w:name w:val="header"/>
+    <w:basedOn w:val="a"/>
+    <w:link w:val="Char"/>
+    <w:uiPriority w:val="99"/>
+    <w:unhideWhenUsed/>
+    <w:rsid w:val="00BB7D83"/>
+    <w:pPr>
+      <w:pBdr>
+        <w:bottom w:val="single" w:sz="6" w:space="1" w:color="auto"/>
+      </w:pBdr>
+      <w:tabs>
+        <w:tab w:val="center" w:pos="4153"/>
+        <w:tab w:val="right" w:pos="8306"/>
+      </w:tabs>
+      <w:snapToGrid w:val="0"/>
+      <w:jc w:val="center"/>
+    </w:pPr>
+    <w:rPr>
+      <w:sz w:val="18"/>
+      <w:szCs w:val="18"/>
+    </w:rPr>
+  </w:style>
+  <w:style w:type="character" w:customStyle="1" w:styleId="Char">
+    <w:name w:val="页眉 Char"/>
+    <w:basedOn w:val="a0"/>
+    <w:link w:val="a4"/>
+    <w:uiPriority w:val="99"/>
+    <w:rsid w:val="00BB7D83"/>
+    <w:rPr>
+      <w:sz w:val="18"/>
+      <w:szCs w:val="18"/>
+    </w:rPr>
+  </w:style>
+  <w:style w:type="paragraph" w:styleId="a5">
+    <w:name w:val="footer"/>
+    <w:basedOn w:val="a"/>
+    <w:link w:val="Char0"/>
+    <w:uiPriority w:val="99"/>
+    <w:unhideWhenUsed/>
+    <w:rsid w:val="00BB7D83"/>
+    <w:pPr>
+      <w:tabs>
+        <w:tab w:val="center" w:pos="4153"/>
+        <w:tab w:val="right" w:pos="8306"/>
+      </w:tabs>
+      <w:snapToGrid w:val="0"/>
+      <w:jc w:val="left"/>
+    </w:pPr>
+    <w:rPr>
+      <w:sz w:val="18"/>
+      <w:szCs w:val="18"/>
+    </w:rPr>
+  </w:style>
+  <w:style w:type="character" w:customStyle="1" w:styleId="Char0">
+    <w:name w:val="页脚 Char"/>
+    <w:basedOn w:val="a0"/>
+    <w:link w:val="a5"/>
+    <w:uiPriority w:val="99"/>
+    <w:rsid w:val="00BB7D83"/>
+    <w:rPr>
+      <w:sz w:val="18"/>
+      <w:szCs w:val="18"/>
+    </w:rPr>
   </w:style>
 </w:styles>
 </file>
@@ -4225,6 +4628,29 @@
       <w:szCs w:val="44"/>
     </w:rPr>
   </w:style>
+  <w:style w:type="paragraph" w:styleId="2">
+    <w:name w:val="heading 2"/>
+    <w:basedOn w:val="a"/>
+    <w:next w:val="a"/>
+    <w:link w:val="2Char"/>
+    <w:uiPriority w:val="9"/>
+    <w:unhideWhenUsed/>
+    <w:qFormat/>
+    <w:rsid w:val="00F25D73"/>
+    <w:pPr>
+      <w:keepNext/>
+      <w:keepLines/>
+      <w:spacing w:before="260" w:after="260" w:line="416" w:lineRule="auto"/>
+      <w:outlineLvl w:val="1"/>
+    </w:pPr>
+    <w:rPr>
+      <w:rFonts w:asciiTheme="majorHAnsi" w:eastAsiaTheme="majorEastAsia" w:hAnsiTheme="majorHAnsi" w:cstheme="majorBidi"/>
+      <w:b/>
+      <w:bCs/>
+      <w:sz w:val="32"/>
+      <w:szCs w:val="32"/>
+    </w:rPr>
+  </w:style>
   <w:style w:type="character" w:default="1" w:styleId="a0">
     <w:name w:val="Default Paragraph Font"/>
     <w:uiPriority w:val="1"/>
@@ -4275,6 +4701,85 @@
     <w:pPr>
       <w:ind w:firstLineChars="200" w:firstLine="420"/>
     </w:pPr>
+  </w:style>
+  <w:style w:type="character" w:customStyle="1" w:styleId="2Char">
+    <w:name w:val="标题 2 Char"/>
+    <w:basedOn w:val="a0"/>
+    <w:link w:val="2"/>
+    <w:uiPriority w:val="9"/>
+    <w:rsid w:val="00F25D73"/>
+    <w:rPr>
+      <w:rFonts w:asciiTheme="majorHAnsi" w:eastAsiaTheme="majorEastAsia" w:hAnsiTheme="majorHAnsi" w:cstheme="majorBidi"/>
+      <w:b/>
+      <w:bCs/>
+      <w:sz w:val="32"/>
+      <w:szCs w:val="32"/>
+    </w:rPr>
+  </w:style>
+  <w:style w:type="paragraph" w:styleId="a4">
+    <w:name w:val="header"/>
+    <w:basedOn w:val="a"/>
+    <w:link w:val="Char"/>
+    <w:uiPriority w:val="99"/>
+    <w:unhideWhenUsed/>
+    <w:rsid w:val="00BB7D83"/>
+    <w:pPr>
+      <w:pBdr>
+        <w:bottom w:val="single" w:sz="6" w:space="1" w:color="auto"/>
+      </w:pBdr>
+      <w:tabs>
+        <w:tab w:val="center" w:pos="4153"/>
+        <w:tab w:val="right" w:pos="8306"/>
+      </w:tabs>
+      <w:snapToGrid w:val="0"/>
+      <w:jc w:val="center"/>
+    </w:pPr>
+    <w:rPr>
+      <w:sz w:val="18"/>
+      <w:szCs w:val="18"/>
+    </w:rPr>
+  </w:style>
+  <w:style w:type="character" w:customStyle="1" w:styleId="Char">
+    <w:name w:val="页眉 Char"/>
+    <w:basedOn w:val="a0"/>
+    <w:link w:val="a4"/>
+    <w:uiPriority w:val="99"/>
+    <w:rsid w:val="00BB7D83"/>
+    <w:rPr>
+      <w:sz w:val="18"/>
+      <w:szCs w:val="18"/>
+    </w:rPr>
+  </w:style>
+  <w:style w:type="paragraph" w:styleId="a5">
+    <w:name w:val="footer"/>
+    <w:basedOn w:val="a"/>
+    <w:link w:val="Char0"/>
+    <w:uiPriority w:val="99"/>
+    <w:unhideWhenUsed/>
+    <w:rsid w:val="00BB7D83"/>
+    <w:pPr>
+      <w:tabs>
+        <w:tab w:val="center" w:pos="4153"/>
+        <w:tab w:val="right" w:pos="8306"/>
+      </w:tabs>
+      <w:snapToGrid w:val="0"/>
+      <w:jc w:val="left"/>
+    </w:pPr>
+    <w:rPr>
+      <w:sz w:val="18"/>
+      <w:szCs w:val="18"/>
+    </w:rPr>
+  </w:style>
+  <w:style w:type="character" w:customStyle="1" w:styleId="Char0">
+    <w:name w:val="页脚 Char"/>
+    <w:basedOn w:val="a0"/>
+    <w:link w:val="a5"/>
+    <w:uiPriority w:val="99"/>
+    <w:rsid w:val="00BB7D83"/>
+    <w:rPr>
+      <w:sz w:val="18"/>
+      <w:szCs w:val="18"/>
+    </w:rPr>
   </w:style>
 </w:styles>
 </file>

--- a/文档/项目计划书.docx
+++ b/文档/项目计划书.docx
@@ -406,7 +406,6 @@
       <w:pPr>
         <w:ind w:firstLine="420"/>
         <w:rPr>
-          <w:rFonts w:hint="eastAsia"/>
           <w:b/>
           <w:color w:val="4F81BD" w:themeColor="accent1"/>
         </w:rPr>
@@ -424,7 +423,6 @@
       <w:pPr>
         <w:ind w:firstLine="420"/>
         <w:rPr>
-          <w:rFonts w:hint="eastAsia"/>
           <w:b/>
           <w:color w:val="4F81BD" w:themeColor="accent1"/>
         </w:rPr>
@@ -442,7 +440,6 @@
       <w:pPr>
         <w:ind w:firstLine="420"/>
         <w:rPr>
-          <w:rFonts w:hint="eastAsia"/>
           <w:b/>
           <w:color w:val="4F81BD" w:themeColor="accent1"/>
         </w:rPr>
@@ -461,7 +458,6 @@
       <w:pPr>
         <w:ind w:firstLine="420"/>
         <w:rPr>
-          <w:rFonts w:hint="eastAsia"/>
           <w:b/>
           <w:color w:val="4F81BD" w:themeColor="accent1"/>
         </w:rPr>
@@ -514,7 +510,6 @@
       <w:pPr>
         <w:ind w:firstLine="420"/>
         <w:rPr>
-          <w:rFonts w:hint="eastAsia"/>
           <w:b/>
           <w:color w:val="4F81BD" w:themeColor="accent1"/>
         </w:rPr>
@@ -556,7 +551,6 @@
       <w:pPr>
         <w:ind w:firstLine="420"/>
         <w:rPr>
-          <w:rFonts w:hint="eastAsia"/>
           <w:b/>
           <w:color w:val="4F81BD" w:themeColor="accent1"/>
         </w:rPr>
@@ -574,7 +568,6 @@
       <w:pPr>
         <w:ind w:firstLine="420"/>
         <w:rPr>
-          <w:rFonts w:hint="eastAsia"/>
           <w:b/>
           <w:color w:val="4F81BD" w:themeColor="accent1"/>
         </w:rPr>
@@ -600,7 +593,6 @@
       <w:pPr>
         <w:ind w:firstLine="420"/>
         <w:rPr>
-          <w:rFonts w:hint="eastAsia"/>
           <w:b/>
           <w:color w:val="4F81BD" w:themeColor="accent1"/>
         </w:rPr>
@@ -613,14 +605,11 @@
         </w:rPr>
         <w:t>简单粗暴的操作方式</w:t>
       </w:r>
-      <w:bookmarkStart w:id="0" w:name="_GoBack"/>
-      <w:bookmarkEnd w:id="0"/>
     </w:p>
     <w:p>
       <w:pPr>
         <w:ind w:firstLine="420"/>
         <w:rPr>
-          <w:rFonts w:hint="eastAsia"/>
           <w:b/>
           <w:color w:val="4F81BD" w:themeColor="accent1"/>
         </w:rPr>
@@ -1887,20 +1876,188 @@
         </w:numPr>
         <w:ind w:firstLineChars="0"/>
         <w:rPr>
-          <w:rFonts w:asciiTheme="majorEastAsia" w:eastAsiaTheme="majorEastAsia" w:hAnsiTheme="majorEastAsia"/>
-          <w:b/>
-          <w:sz w:val="30"/>
-          <w:szCs w:val="30"/>
-        </w:rPr>
-      </w:pPr>
-      <w:r>
-        <w:rPr>
           <w:rFonts w:asciiTheme="majorEastAsia" w:eastAsiaTheme="majorEastAsia" w:hAnsiTheme="majorEastAsia" w:hint="eastAsia"/>
           <w:b/>
           <w:sz w:val="30"/>
           <w:szCs w:val="30"/>
         </w:rPr>
+      </w:pPr>
+      <w:r>
+        <w:rPr>
+          <w:rFonts w:asciiTheme="majorEastAsia" w:eastAsiaTheme="majorEastAsia" w:hAnsiTheme="majorEastAsia" w:hint="eastAsia"/>
+          <w:b/>
+          <w:sz w:val="30"/>
+          <w:szCs w:val="30"/>
+        </w:rPr>
         <w:t>我国互联网发展现状</w:t>
+      </w:r>
+    </w:p>
+    <w:p>
+      <w:pPr>
+        <w:rPr>
+          <w:rFonts w:hint="eastAsia"/>
+        </w:rPr>
+      </w:pPr>
+      <w:r>
+        <w:rPr>
+          <w:rFonts w:asciiTheme="majorEastAsia" w:eastAsiaTheme="majorEastAsia" w:hAnsiTheme="majorEastAsia" w:hint="eastAsia"/>
+          <w:b/>
+          <w:sz w:val="30"/>
+          <w:szCs w:val="30"/>
+        </w:rPr>
+        <w:t xml:space="preserve">    </w:t>
+      </w:r>
+      <w:r>
+        <w:rPr>
+          <w:rFonts w:hint="eastAsia"/>
+        </w:rPr>
+        <w:t>2015</w:t>
+      </w:r>
+      <w:r>
+        <w:rPr>
+          <w:rFonts w:hint="eastAsia"/>
+        </w:rPr>
+        <w:t>年</w:t>
+      </w:r>
+      <w:r>
+        <w:rPr>
+          <w:rFonts w:hint="eastAsia"/>
+        </w:rPr>
+        <w:t>2</w:t>
+      </w:r>
+      <w:r>
+        <w:rPr>
+          <w:rFonts w:hint="eastAsia"/>
+        </w:rPr>
+        <w:t>月</w:t>
+      </w:r>
+      <w:r>
+        <w:rPr>
+          <w:rFonts w:hint="eastAsia"/>
+        </w:rPr>
+        <w:t>3</w:t>
+      </w:r>
+      <w:r>
+        <w:rPr>
+          <w:rFonts w:hint="eastAsia"/>
+        </w:rPr>
+        <w:t>日，中国互联网络信息中心（</w:t>
+      </w:r>
+      <w:r>
+        <w:rPr>
+          <w:rFonts w:hint="eastAsia"/>
+        </w:rPr>
+        <w:t>CNNIC</w:t>
+      </w:r>
+      <w:r>
+        <w:rPr>
+          <w:rFonts w:hint="eastAsia"/>
+        </w:rPr>
+        <w:t>）在京发布第</w:t>
+      </w:r>
+      <w:r>
+        <w:rPr>
+          <w:rFonts w:hint="eastAsia"/>
+        </w:rPr>
+        <w:t>35</w:t>
+      </w:r>
+      <w:r>
+        <w:rPr>
+          <w:rFonts w:hint="eastAsia"/>
+        </w:rPr>
+        <w:t>次《中国互联网络发展状况统计报告》（以下简称《报告》）。《报告》显示，截至</w:t>
+      </w:r>
+      <w:r>
+        <w:rPr>
+          <w:rFonts w:hint="eastAsia"/>
+        </w:rPr>
+        <w:t>2014</w:t>
+      </w:r>
+      <w:r>
+        <w:rPr>
+          <w:rFonts w:hint="eastAsia"/>
+        </w:rPr>
+        <w:t>年</w:t>
+      </w:r>
+      <w:r>
+        <w:rPr>
+          <w:rFonts w:hint="eastAsia"/>
+        </w:rPr>
+        <w:t>12</w:t>
+      </w:r>
+      <w:r>
+        <w:rPr>
+          <w:rFonts w:hint="eastAsia"/>
+        </w:rPr>
+        <w:t>月，我国网民规模达</w:t>
+      </w:r>
+      <w:r>
+        <w:rPr>
+          <w:rFonts w:hint="eastAsia"/>
+        </w:rPr>
+        <w:t>6.49</w:t>
+      </w:r>
+      <w:r>
+        <w:rPr>
+          <w:rFonts w:hint="eastAsia"/>
+        </w:rPr>
+        <w:t>亿，互联网普及率为</w:t>
+      </w:r>
+      <w:r>
+        <w:rPr>
+          <w:rFonts w:hint="eastAsia"/>
+        </w:rPr>
+        <w:t>47.9%</w:t>
+      </w:r>
+      <w:r>
+        <w:rPr>
+          <w:rFonts w:hint="eastAsia"/>
+        </w:rPr>
+        <w:t>。其中，手机旅行预订以</w:t>
+      </w:r>
+      <w:r>
+        <w:rPr>
+          <w:rFonts w:hint="eastAsia"/>
+        </w:rPr>
+        <w:t>194.6%</w:t>
+      </w:r>
+      <w:r>
+        <w:rPr>
+          <w:rFonts w:hint="eastAsia"/>
+        </w:rPr>
+        <w:t>的年度用户增长率领跑移动商务类应用，</w:t>
+      </w:r>
+      <w:r>
+        <w:rPr>
+          <w:rFonts w:hint="eastAsia"/>
+        </w:rPr>
+        <w:t>O2O</w:t>
+      </w:r>
+      <w:r>
+        <w:rPr>
+          <w:rFonts w:hint="eastAsia"/>
+        </w:rPr>
+        <w:t>市场快速发展，成为引领行业的商务模式。我国互联网在整体环境、互联网应用普及和热点行业发展方面取得长足进步。</w:t>
+      </w:r>
+    </w:p>
+    <w:p>
+      <w:r>
+        <w:rPr>
+          <w:rFonts w:hint="eastAsia"/>
+        </w:rPr>
+        <w:t xml:space="preserve">　　手机商务应用引来爆发期</w:t>
+      </w:r>
+      <w:r>
+        <w:rPr>
+          <w:rFonts w:hint="eastAsia"/>
+        </w:rPr>
+        <w:t xml:space="preserve"> </w:t>
+      </w:r>
+      <w:r>
+        <w:rPr>
+          <w:rFonts w:hint="eastAsia"/>
+        </w:rPr>
+        <w:t>移动端应用发展成“主力军”</w:t>
       </w:r>
     </w:p>
     <w:p>
@@ -1912,31 +2069,255 @@
         </w:numPr>
         <w:ind w:firstLineChars="0"/>
         <w:rPr>
-          <w:rFonts w:asciiTheme="majorEastAsia" w:eastAsiaTheme="majorEastAsia" w:hAnsiTheme="majorEastAsia"/>
-          <w:b/>
-          <w:sz w:val="30"/>
-          <w:szCs w:val="30"/>
-        </w:rPr>
-      </w:pPr>
+          <w:rFonts w:asciiTheme="majorEastAsia" w:eastAsiaTheme="majorEastAsia" w:hAnsiTheme="majorEastAsia" w:hint="eastAsia"/>
+          <w:b/>
+          <w:sz w:val="30"/>
+          <w:szCs w:val="30"/>
+        </w:rPr>
+      </w:pPr>
+      <w:r>
+        <w:rPr>
+          <w:rFonts w:asciiTheme="majorEastAsia" w:eastAsiaTheme="majorEastAsia" w:hAnsiTheme="majorEastAsia" w:hint="eastAsia"/>
+          <w:b/>
+          <w:sz w:val="30"/>
+          <w:szCs w:val="30"/>
+        </w:rPr>
+        <w:t>我国手</w:t>
+      </w:r>
+      <w:r>
+        <w:rPr>
+          <w:rFonts w:asciiTheme="majorEastAsia" w:eastAsiaTheme="majorEastAsia" w:hAnsiTheme="majorEastAsia" w:hint="eastAsia"/>
+          <w:b/>
+          <w:sz w:val="30"/>
+          <w:szCs w:val="30"/>
+        </w:rPr>
+        <w:t>游市场现状</w:t>
+      </w:r>
+    </w:p>
+    <w:p>
+      <w:r>
+        <w:rPr>
+          <w:rFonts w:hint="eastAsia"/>
+        </w:rPr>
+        <w:t xml:space="preserve">　　截至</w:t>
+      </w:r>
+      <w:r>
+        <w:rPr>
+          <w:rFonts w:hint="eastAsia"/>
+        </w:rPr>
+        <w:t>2014</w:t>
+      </w:r>
+      <w:r>
+        <w:rPr>
+          <w:rFonts w:hint="eastAsia"/>
+        </w:rPr>
+        <w:t>年</w:t>
+      </w:r>
+      <w:r>
+        <w:rPr>
+          <w:rFonts w:hint="eastAsia"/>
+        </w:rPr>
+        <w:t>12</w:t>
+      </w:r>
+      <w:r>
+        <w:rPr>
+          <w:rFonts w:hint="eastAsia"/>
+        </w:rPr>
+        <w:t>月，我国手机网民规模达</w:t>
+      </w:r>
+      <w:r>
+        <w:rPr>
+          <w:rFonts w:hint="eastAsia"/>
+        </w:rPr>
+        <w:t>5.57</w:t>
+      </w:r>
+      <w:r>
+        <w:rPr>
+          <w:rFonts w:hint="eastAsia"/>
+        </w:rPr>
+        <w:t>亿，较</w:t>
+      </w:r>
+      <w:r>
+        <w:rPr>
+          <w:rFonts w:hint="eastAsia"/>
+        </w:rPr>
+        <w:t>2013</w:t>
+      </w:r>
+      <w:r>
+        <w:rPr>
+          <w:rFonts w:hint="eastAsia"/>
+        </w:rPr>
+        <w:t>年底增加</w:t>
+      </w:r>
+      <w:r>
+        <w:rPr>
+          <w:rFonts w:hint="eastAsia"/>
+        </w:rPr>
+        <w:t>5672</w:t>
+      </w:r>
+      <w:r>
+        <w:rPr>
+          <w:rFonts w:hint="eastAsia"/>
+        </w:rPr>
+        <w:t>万人。网民中使用手机上网人群占比由</w:t>
+      </w:r>
+      <w:r>
+        <w:rPr>
+          <w:rFonts w:hint="eastAsia"/>
+        </w:rPr>
+        <w:t>2013</w:t>
+      </w:r>
+      <w:r>
+        <w:rPr>
+          <w:rFonts w:hint="eastAsia"/>
+        </w:rPr>
+        <w:t>年的</w:t>
+      </w:r>
+      <w:r>
+        <w:rPr>
+          <w:rFonts w:hint="eastAsia"/>
+        </w:rPr>
+        <w:t>81.0%</w:t>
+      </w:r>
+      <w:r>
+        <w:rPr>
+          <w:rFonts w:hint="eastAsia"/>
+        </w:rPr>
+        <w:t>提升至</w:t>
+      </w:r>
+      <w:r>
+        <w:rPr>
+          <w:rFonts w:hint="eastAsia"/>
+        </w:rPr>
+        <w:t xml:space="preserve">85.8% </w:t>
+      </w:r>
+      <w:r>
+        <w:rPr>
+          <w:rFonts w:hint="eastAsia"/>
+        </w:rPr>
+        <w:t>。手机端即时通信使用保持稳步增长趋势，使用率为</w:t>
+      </w:r>
+      <w:r>
+        <w:rPr>
+          <w:rFonts w:hint="eastAsia"/>
+        </w:rPr>
+        <w:t>91.2%</w:t>
+      </w:r>
+      <w:r>
+        <w:rPr>
+          <w:rFonts w:hint="eastAsia"/>
+        </w:rPr>
+        <w:t>。手机网络游戏从爆发式增长变为稳步增长，预计</w:t>
+      </w:r>
+      <w:r>
+        <w:rPr>
+          <w:rFonts w:hint="eastAsia"/>
+        </w:rPr>
+        <w:t>2015</w:t>
+      </w:r>
+      <w:r>
+        <w:rPr>
+          <w:rFonts w:hint="eastAsia"/>
+        </w:rPr>
+        <w:t>年市场份额将进一步扩大。手机旅行预订用户增长达到</w:t>
+      </w:r>
+      <w:r>
+        <w:rPr>
+          <w:rFonts w:hint="eastAsia"/>
+        </w:rPr>
+        <w:t>194.6%</w:t>
+      </w:r>
+      <w:r>
+        <w:rPr>
+          <w:rFonts w:hint="eastAsia"/>
+        </w:rPr>
+        <w:t>，是增长最快的移动商务类应用。</w:t>
+      </w:r>
       <w:proofErr w:type="gramStart"/>
       <w:r>
         <w:rPr>
-          <w:rFonts w:asciiTheme="majorEastAsia" w:eastAsiaTheme="majorEastAsia" w:hAnsiTheme="majorEastAsia" w:hint="eastAsia"/>
-          <w:b/>
-          <w:sz w:val="30"/>
-          <w:szCs w:val="30"/>
-        </w:rPr>
-        <w:t>我国网游</w:t>
+          <w:rFonts w:hint="eastAsia"/>
+        </w:rPr>
+        <w:t>手机网购</w:t>
       </w:r>
       <w:proofErr w:type="gramEnd"/>
       <w:r>
         <w:rPr>
-          <w:rFonts w:asciiTheme="majorEastAsia" w:eastAsiaTheme="majorEastAsia" w:hAnsiTheme="majorEastAsia" w:hint="eastAsia"/>
-          <w:b/>
-          <w:sz w:val="30"/>
-          <w:szCs w:val="30"/>
-        </w:rPr>
-        <w:t>市场现状</w:t>
+          <w:rFonts w:hint="eastAsia"/>
+        </w:rPr>
+        <w:t>、手机支付、手机银行等手机商务应用用户年增长分别为</w:t>
+      </w:r>
+      <w:r>
+        <w:rPr>
+          <w:rFonts w:hint="eastAsia"/>
+        </w:rPr>
+        <w:t>63.5%</w:t>
+      </w:r>
+      <w:r>
+        <w:rPr>
+          <w:rFonts w:hint="eastAsia"/>
+        </w:rPr>
+        <w:t>、</w:t>
+      </w:r>
+      <w:r>
+        <w:rPr>
+          <w:rFonts w:hint="eastAsia"/>
+        </w:rPr>
+        <w:t>73.2%</w:t>
+      </w:r>
+      <w:r>
+        <w:rPr>
+          <w:rFonts w:hint="eastAsia"/>
+        </w:rPr>
+        <w:t>和</w:t>
+      </w:r>
+      <w:r>
+        <w:rPr>
+          <w:rFonts w:hint="eastAsia"/>
+        </w:rPr>
+        <w:t>69.2%</w:t>
+      </w:r>
+      <w:r>
+        <w:rPr>
+          <w:rFonts w:hint="eastAsia"/>
+        </w:rPr>
+        <w:t>，高于其他手机应用增长幅度。在移动互联网的推动下，个人互联网应用呈上升态势。即时通信作为第一大应用，使用率达到</w:t>
+      </w:r>
+      <w:r>
+        <w:rPr>
+          <w:rFonts w:hint="eastAsia"/>
+        </w:rPr>
+        <w:t>90.6%</w:t>
+      </w:r>
+      <w:r>
+        <w:rPr>
+          <w:rFonts w:hint="eastAsia"/>
+        </w:rPr>
+        <w:t>。平板电脑凭借娱乐性和便捷性成为网民的重要娱乐设备，</w:t>
+      </w:r>
+      <w:r>
+        <w:rPr>
+          <w:rFonts w:hint="eastAsia"/>
+        </w:rPr>
+        <w:t>2014</w:t>
+      </w:r>
+      <w:r>
+        <w:rPr>
+          <w:rFonts w:hint="eastAsia"/>
+        </w:rPr>
+        <w:t>年底使用率达到</w:t>
+      </w:r>
+      <w:r>
+        <w:rPr>
+          <w:rFonts w:hint="eastAsia"/>
+        </w:rPr>
+        <w:t>34.8%</w:t>
+      </w:r>
+      <w:r>
+        <w:rPr>
+          <w:rFonts w:hint="eastAsia"/>
+        </w:rPr>
+        <w:t>。</w:t>
       </w:r>
     </w:p>
     <w:p>
@@ -1961,8 +2342,39 @@
           <w:sz w:val="30"/>
           <w:szCs w:val="30"/>
         </w:rPr>
-        <w:t>3D游戏市场前景分析</w:t>
-      </w:r>
+        <w:t>3D</w:t>
+      </w:r>
+      <w:proofErr w:type="gramStart"/>
+      <w:r>
+        <w:rPr>
+          <w:rFonts w:asciiTheme="majorEastAsia" w:eastAsiaTheme="majorEastAsia" w:hAnsiTheme="majorEastAsia" w:hint="eastAsia"/>
+          <w:b/>
+          <w:sz w:val="30"/>
+          <w:szCs w:val="30"/>
+        </w:rPr>
+        <w:t>手</w:t>
+      </w:r>
+      <w:r>
+        <w:rPr>
+          <w:rFonts w:asciiTheme="majorEastAsia" w:eastAsiaTheme="majorEastAsia" w:hAnsiTheme="majorEastAsia" w:hint="eastAsia"/>
+          <w:b/>
+          <w:sz w:val="30"/>
+          <w:szCs w:val="30"/>
+        </w:rPr>
+        <w:t>游市场</w:t>
+      </w:r>
+      <w:proofErr w:type="gramEnd"/>
+      <w:r>
+        <w:rPr>
+          <w:rFonts w:asciiTheme="majorEastAsia" w:eastAsiaTheme="majorEastAsia" w:hAnsiTheme="majorEastAsia" w:hint="eastAsia"/>
+          <w:b/>
+          <w:sz w:val="30"/>
+          <w:szCs w:val="30"/>
+        </w:rPr>
+        <w:t>前景分析</w:t>
+      </w:r>
+      <w:bookmarkStart w:id="0" w:name="_GoBack"/>
+      <w:bookmarkEnd w:id="0"/>
     </w:p>
     <w:p>
       <w:pPr>
@@ -2166,6 +2578,7 @@
           <w:sz w:val="30"/>
           <w:szCs w:val="30"/>
         </w:rPr>
+        <w:lastRenderedPageBreak/>
         <w:t>企业人员流动风险</w:t>
       </w:r>
     </w:p>
@@ -2271,7 +2684,6 @@
         <w:rPr>
           <w:rFonts w:hint="eastAsia"/>
         </w:rPr>
-        <w:lastRenderedPageBreak/>
         <w:t>财务效益评价</w:t>
       </w:r>
     </w:p>
@@ -2567,6 +2979,7 @@
           <w:sz w:val="30"/>
           <w:szCs w:val="30"/>
         </w:rPr>
+        <w:lastRenderedPageBreak/>
         <w:t>转售及并购措施</w:t>
       </w:r>
     </w:p>
@@ -2725,7 +3138,7 @@
                 <w:bCs/>
                 <w:noProof/>
               </w:rPr>
-              <w:t>3</w:t>
+              <w:t>5</w:t>
             </w:r>
             <w:r>
               <w:rPr>
@@ -2773,7 +3186,7 @@
                 <w:bCs/>
                 <w:noProof/>
               </w:rPr>
-              <w:t>6</w:t>
+              <w:t>7</w:t>
             </w:r>
             <w:r>
               <w:rPr>

--- a/文档/项目计划书.docx
+++ b/文档/项目计划书.docx
@@ -1,6 +1,6 @@
 
 <file path=word/document.xml><?xml version="1.0" encoding="utf-8"?>
-<w:document xmlns:wpc="http://schemas.microsoft.com/office/word/2010/wordprocessingCanvas" xmlns:mc="http://schemas.openxmlformats.org/markup-compatibility/2006" xmlns:o="urn:schemas-microsoft-com:office:office" xmlns:r="http://schemas.openxmlformats.org/officeDocument/2006/relationships" xmlns:m="http://schemas.openxmlformats.org/officeDocument/2006/math" xmlns:v="urn:schemas-microsoft-com:vml" xmlns:wp14="http://schemas.microsoft.com/office/word/2010/wordprocessingDrawing" xmlns:wp="http://schemas.openxmlformats.org/drawingml/2006/wordprocessingDrawing" xmlns:w10="urn:schemas-microsoft-com:office:word" xmlns:w="http://schemas.openxmlformats.org/wordprocessingml/2006/main" xmlns:w14="http://schemas.microsoft.com/office/word/2010/wordml" xmlns:wpg="http://schemas.microsoft.com/office/word/2010/wordprocessingGroup" xmlns:wpi="http://schemas.microsoft.com/office/word/2010/wordprocessingInk" xmlns:wne="http://schemas.microsoft.com/office/word/2006/wordml" xmlns:wps="http://schemas.microsoft.com/office/word/2010/wordprocessingShape" mc:Ignorable="w14 wp14">
+<w:document xmlns:ve="http://schemas.openxmlformats.org/markup-compatibility/2006" xmlns:o="urn:schemas-microsoft-com:office:office" xmlns:r="http://schemas.openxmlformats.org/officeDocument/2006/relationships" xmlns:m="http://schemas.openxmlformats.org/officeDocument/2006/math" xmlns:v="urn:schemas-microsoft-com:vml" xmlns:wp="http://schemas.openxmlformats.org/drawingml/2006/wordprocessingDrawing" xmlns:w10="urn:schemas-microsoft-com:office:word" xmlns:w="http://schemas.openxmlformats.org/wordprocessingml/2006/main" xmlns:wne="http://schemas.microsoft.com/office/word/2006/wordml">
   <w:body>
     <w:p>
       <w:pPr>
@@ -25,7 +25,7 @@
     </w:p>
     <w:p>
       <w:pPr>
-        <w:spacing w:beforeLines="50" w:before="156" w:line="360" w:lineRule="auto"/>
+        <w:spacing w:beforeLines="50" w:line="360" w:lineRule="auto"/>
         <w:jc w:val="center"/>
         <w:rPr>
           <w:rFonts w:ascii="黑体" w:eastAsia="黑体" w:hAnsi="新宋体" w:cs="Times New Roman"/>
@@ -34,7 +34,7 @@
           <w:szCs w:val="32"/>
         </w:rPr>
         <w:sectPr>
-          <w:footerReference w:type="default" r:id="rId8"/>
+          <w:footerReference w:type="default" r:id="rId7"/>
           <w:pgSz w:w="11906" w:h="16838"/>
           <w:pgMar w:top="1440" w:right="1800" w:bottom="1440" w:left="1800" w:header="851" w:footer="992" w:gutter="0"/>
           <w:pgNumType w:chapStyle="1"/>
@@ -45,7 +45,7 @@
     </w:p>
     <w:p>
       <w:pPr>
-        <w:spacing w:beforeLines="50" w:before="156" w:line="360" w:lineRule="auto"/>
+        <w:spacing w:beforeLines="50" w:line="360" w:lineRule="auto"/>
         <w:jc w:val="center"/>
       </w:pPr>
       <w:r>
@@ -89,25 +89,7 @@
           <w:sz w:val="24"/>
           <w:szCs w:val="24"/>
         </w:rPr>
-        <w:t>本项目名称为欢跃数码《圣传》网络游戏开发及运营项目，依托欢跃数码及其全力打造的具有精良品质的3DMMORPG产品《圣传》进行开发运营，将公司经营发展成为全国著名的网络游戏生产及运营公司，将企业打造成为拥有自主开发知识产权的民族</w:t>
-      </w:r>
-      <w:proofErr w:type="gramStart"/>
-      <w:r>
-        <w:rPr>
-          <w:rFonts w:asciiTheme="majorEastAsia" w:eastAsiaTheme="majorEastAsia" w:hAnsiTheme="majorEastAsia" w:hint="eastAsia"/>
-          <w:sz w:val="24"/>
-          <w:szCs w:val="24"/>
-        </w:rPr>
-        <w:t>品牌网游</w:t>
-      </w:r>
-      <w:proofErr w:type="gramEnd"/>
-      <w:r>
-        <w:rPr>
-          <w:rFonts w:asciiTheme="majorEastAsia" w:eastAsiaTheme="majorEastAsia" w:hAnsiTheme="majorEastAsia" w:hint="eastAsia"/>
-          <w:sz w:val="24"/>
-          <w:szCs w:val="24"/>
-        </w:rPr>
-        <w:t>旗舰。</w:t>
+        <w:t>本项目名称为欢跃数码《圣传》网络游戏开发及运营项目，依托欢跃数码及其全力打造的具有精良品质的3DMMORPG产品《圣传》进行开发运营，将公司经营发展成为全国著名的网络游戏生产及运营公司，将企业打造成为拥有自主开发知识产权的民族品牌网游旗舰。</w:t>
       </w:r>
     </w:p>
     <w:p>
@@ -218,15 +200,6 @@
     <w:p>
       <w:r>
         <w:rPr>
-          <w:rFonts w:asciiTheme="majorEastAsia" w:eastAsiaTheme="majorEastAsia" w:hAnsiTheme="majorEastAsia" w:hint="eastAsia"/>
-          <w:b/>
-          <w:sz w:val="30"/>
-          <w:szCs w:val="30"/>
-        </w:rPr>
-        <w:t xml:space="preserve">    </w:t>
-      </w:r>
-      <w:r>
-        <w:rPr>
           <w:rFonts w:hint="eastAsia"/>
         </w:rPr>
         <w:t>年初，欢跃数码正式进入网络游戏业。凭借自身出色的技术实力与丰富的资源积累，全力打造了具有精良品质的</w:t>
@@ -273,27 +246,7 @@
         <w:rPr>
           <w:rFonts w:hint="eastAsia"/>
         </w:rPr>
-        <w:t xml:space="preserve">    </w:t>
-      </w:r>
-      <w:r>
-        <w:rPr>
-          <w:rFonts w:hint="eastAsia"/>
-        </w:rPr>
-        <w:t>近年来国产游戏逐步从装着自修走向继承突然的路线，先后出现了数款这样的游戏，如《完美世界》《征途》《问道》等级，都在各领域中有所突破，但作为以后游戏发展的主要方向，游戏界标志</w:t>
-      </w:r>
-      <w:proofErr w:type="gramStart"/>
-      <w:r>
-        <w:rPr>
-          <w:rFonts w:hint="eastAsia"/>
-        </w:rPr>
-        <w:t>性类型</w:t>
-      </w:r>
-      <w:proofErr w:type="gramEnd"/>
-      <w:r>
-        <w:rPr>
-          <w:rFonts w:hint="eastAsia"/>
-        </w:rPr>
-        <w:t>的</w:t>
+        <w:t>近年来国产游戏逐步从装着自修走向继承突然的路线，先后出现了数款这样的游戏，如《完美世界》《征途》《问道》等级，都在各领域中有所突破，但作为以后游戏发展的主要方向，游戏界标志性类型的</w:t>
       </w:r>
       <w:r>
         <w:rPr>
@@ -307,14 +260,12 @@
         </w:rPr>
         <w:t>和目前顶尖国外同类型游戏还存在明显的差距，国产游戏以体现民族特色的原创概念一直受到国内多家民族游戏公司的青睐和支持，水墨的场景、中国化的人物、独特的打造系统、丰富的五行系统等等都代表国产游戏的独特魅力，但与此同时，玩家们却不一定买账，游戏就像产品，好的游戏是不分国界、种族的，真正支持国产游戏是因为她确实可以和欧美、韩国的经典游戏媲美；原创不等于自闭，继承不代表跟风，国产</w:t>
       </w:r>
-      <w:proofErr w:type="spellStart"/>
       <w:r>
         <w:rPr>
           <w:rFonts w:hint="eastAsia"/>
         </w:rPr>
         <w:t>3DMMORPG</w:t>
       </w:r>
-      <w:proofErr w:type="spellEnd"/>
       <w:r>
         <w:rPr>
           <w:rFonts w:hint="eastAsia"/>
@@ -327,12 +278,6 @@
         <w:rPr>
           <w:rFonts w:hint="eastAsia"/>
         </w:rPr>
-        <w:t xml:space="preserve">    </w:t>
-      </w:r>
-      <w:r>
-        <w:rPr>
-          <w:rFonts w:hint="eastAsia"/>
-        </w:rPr>
         <w:t>《圣传》参考了多个经典</w:t>
       </w:r>
       <w:r>
@@ -358,12 +303,6 @@
       <w:r>
         <w:rPr>
           <w:rFonts w:hint="eastAsia"/>
-        </w:rPr>
-        <w:t xml:space="preserve">    </w:t>
-      </w:r>
-      <w:r>
-        <w:rPr>
-          <w:rFonts w:hint="eastAsia"/>
           <w:b/>
           <w:color w:val="4F81BD" w:themeColor="accent1"/>
         </w:rPr>
@@ -377,14 +316,6 @@
           <w:color w:val="4F81BD" w:themeColor="accent1"/>
         </w:rPr>
       </w:pPr>
-      <w:r>
-        <w:rPr>
-          <w:rFonts w:hint="eastAsia"/>
-          <w:b/>
-          <w:color w:val="4F81BD" w:themeColor="accent1"/>
-        </w:rPr>
-        <w:t xml:space="preserve">    </w:t>
-      </w:r>
       <w:r>
         <w:rPr>
           <w:rFonts w:hint="eastAsia"/>
@@ -485,25 +416,7 @@
           <w:b/>
           <w:color w:val="4F81BD" w:themeColor="accent1"/>
         </w:rPr>
-        <w:t>酷</w:t>
-      </w:r>
-      <w:proofErr w:type="gramStart"/>
-      <w:r>
-        <w:rPr>
-          <w:rFonts w:hint="eastAsia"/>
-          <w:b/>
-          <w:color w:val="4F81BD" w:themeColor="accent1"/>
-        </w:rPr>
-        <w:t>眩</w:t>
-      </w:r>
-      <w:proofErr w:type="gramEnd"/>
-      <w:r>
-        <w:rPr>
-          <w:rFonts w:hint="eastAsia"/>
-          <w:b/>
-          <w:color w:val="4F81BD" w:themeColor="accent1"/>
-        </w:rPr>
-        <w:t>超凡的装备设定</w:t>
+        <w:t>酷眩超凡的装备设定</w:t>
       </w:r>
     </w:p>
     <w:p>
@@ -668,15 +581,6 @@
     <w:p>
       <w:r>
         <w:rPr>
-          <w:rFonts w:asciiTheme="majorEastAsia" w:eastAsiaTheme="majorEastAsia" w:hAnsiTheme="majorEastAsia" w:hint="eastAsia"/>
-          <w:b/>
-          <w:sz w:val="30"/>
-          <w:szCs w:val="30"/>
-        </w:rPr>
-        <w:t xml:space="preserve">     </w:t>
-      </w:r>
-      <w:r>
-        <w:rPr>
           <w:rFonts w:hint="eastAsia"/>
         </w:rPr>
         <w:t>该</w:t>
@@ -705,12 +609,6 @@
         <w:rPr>
           <w:rFonts w:hint="eastAsia"/>
         </w:rPr>
-        <w:t xml:space="preserve">    </w:t>
-      </w:r>
-      <w:r>
-        <w:rPr>
-          <w:rFonts w:hint="eastAsia"/>
-        </w:rPr>
         <w:t>游戏天气系统真实模拟了发光天体的运行状态，因此真实的时间现象也在游戏中显露，如黎明、晌午、黄的、夜晚等都自如展现，给人以身临其境的感觉。</w:t>
       </w:r>
     </w:p>
@@ -719,12 +617,6 @@
         <w:rPr>
           <w:rFonts w:hint="eastAsia"/>
         </w:rPr>
-        <w:t xml:space="preserve">    </w:t>
-      </w:r>
-      <w:r>
-        <w:rPr>
-          <w:rFonts w:hint="eastAsia"/>
-        </w:rPr>
         <w:t>其独有特色包括：</w:t>
       </w:r>
     </w:p>
@@ -733,12 +625,6 @@
         <w:rPr>
           <w:rFonts w:hint="eastAsia"/>
         </w:rPr>
-        <w:t xml:space="preserve">    </w:t>
-      </w:r>
-      <w:r>
-        <w:rPr>
-          <w:rFonts w:hint="eastAsia"/>
-        </w:rPr>
         <w:t>合体系统</w:t>
       </w:r>
     </w:p>
@@ -747,28 +633,10 @@
         <w:rPr>
           <w:rFonts w:hint="eastAsia"/>
         </w:rPr>
-        <w:t xml:space="preserve">    </w:t>
-      </w:r>
-      <w:r>
-        <w:rPr>
-          <w:rFonts w:hint="eastAsia"/>
-        </w:rPr>
         <w:t>可设定独特的合体方式游戏，一个操作光精灵的玩家可以选择一个人类玩家地行合体游戏，明显提升技能属性，简化操作，使玩家能以一种全新的方式体验游戏。</w:t>
       </w:r>
-      <w:r>
-        <w:rPr>
-          <w:rFonts w:hint="eastAsia"/>
-        </w:rPr>
-        <w:t xml:space="preserve">  </w:t>
-      </w:r>
-    </w:p>
-    <w:p>
-      <w:r>
-        <w:rPr>
-          <w:rFonts w:hint="eastAsia"/>
-        </w:rPr>
-        <w:t xml:space="preserve">    </w:t>
-      </w:r>
+    </w:p>
+    <w:p>
       <w:r>
         <w:rPr>
           <w:rFonts w:hint="eastAsia"/>
@@ -789,41 +657,7 @@
         <w:rPr>
           <w:rFonts w:hint="eastAsia"/>
         </w:rPr>
-        <w:t xml:space="preserve">    </w:t>
-      </w:r>
-      <w:r>
-        <w:rPr>
-          <w:rFonts w:hint="eastAsia"/>
-        </w:rPr>
-        <w:t>玩家在骑</w:t>
-      </w:r>
-      <w:proofErr w:type="gramStart"/>
-      <w:r>
-        <w:rPr>
-          <w:rFonts w:hint="eastAsia"/>
-        </w:rPr>
-        <w:t>宠状态</w:t>
-      </w:r>
-      <w:proofErr w:type="gramEnd"/>
-      <w:r>
-        <w:rPr>
-          <w:rFonts w:hint="eastAsia"/>
-        </w:rPr>
-        <w:t>下游戏，不但加快冒险速度，也可以作为作战利器，并培养宠物能力，随着等级的增长，宠物能力也得到了提升，并可以学习更多新的技能，在实战中发挥关键的作用。当大量拥有骑宠的玩家在骑宠的状态下作战的时候，就形成了圣战独有</w:t>
-      </w:r>
-      <w:proofErr w:type="gramStart"/>
-      <w:r>
-        <w:rPr>
-          <w:rFonts w:hint="eastAsia"/>
-        </w:rPr>
-        <w:t>的骑战系统</w:t>
-      </w:r>
-      <w:proofErr w:type="gramEnd"/>
-      <w:r>
-        <w:rPr>
-          <w:rFonts w:hint="eastAsia"/>
-        </w:rPr>
-        <w:t>。</w:t>
+        <w:t>玩家在骑宠状态下游戏，不但加快冒险速度，也可以作为作战利器，并培养宠物能力，随着等级的增长，宠物能力也得到了提升，并可以学习更多新的技能，在实战中发挥关键的作用。当大量拥有骑宠的玩家在骑宠的状态下作战的时候，就形成了圣战独有的骑战系统。</w:t>
       </w:r>
     </w:p>
     <w:p>
@@ -857,13 +691,6 @@
           <w:rFonts w:hint="eastAsia"/>
           <w:b/>
         </w:rPr>
-        <w:t xml:space="preserve">    </w:t>
-      </w:r>
-      <w:r>
-        <w:rPr>
-          <w:rFonts w:hint="eastAsia"/>
-          <w:b/>
-        </w:rPr>
         <w:t>稳定的游戏</w:t>
       </w:r>
       <w:r>
@@ -954,21 +781,7 @@
         <w:rPr>
           <w:rFonts w:hint="eastAsia"/>
         </w:rPr>
-        <w:t>使得中</w:t>
-      </w:r>
-      <w:proofErr w:type="gramStart"/>
-      <w:r>
-        <w:rPr>
-          <w:rFonts w:hint="eastAsia"/>
-        </w:rPr>
-        <w:t>商端电脑</w:t>
-      </w:r>
-      <w:proofErr w:type="gramEnd"/>
-      <w:r>
-        <w:rPr>
-          <w:rFonts w:hint="eastAsia"/>
-        </w:rPr>
-        <w:t>用户在享受诸如全屏抗锯齿、高品质贴图、即时光照、</w:t>
+        <w:t>使得中商端电脑用户在享受诸如全屏抗锯齿、高品质贴图、即时光照、</w:t>
       </w:r>
       <w:r>
         <w:rPr>
@@ -1049,18 +862,6 @@
         <w:rPr>
           <w:rFonts w:hint="eastAsia"/>
         </w:rPr>
-        <w:t xml:space="preserve">    </w:t>
-      </w:r>
-      <w:r>
-        <w:rPr>
-          <w:rFonts w:hint="eastAsia"/>
-        </w:rPr>
-        <w:t xml:space="preserve"> </w:t>
-      </w:r>
-      <w:r>
-        <w:rPr>
-          <w:rFonts w:hint="eastAsia"/>
-        </w:rPr>
         <w:t>网络游戏</w:t>
       </w:r>
       <w:r>
@@ -1079,12 +880,6 @@
       <w:r>
         <w:rPr>
           <w:rFonts w:hint="eastAsia"/>
-        </w:rPr>
-        <w:t xml:space="preserve">    </w:t>
-      </w:r>
-      <w:r>
-        <w:rPr>
-          <w:rFonts w:hint="eastAsia"/>
           <w:b/>
         </w:rPr>
         <w:t>1</w:t>
@@ -1102,12 +897,6 @@
         <w:rPr>
           <w:rFonts w:hint="eastAsia"/>
         </w:rPr>
-        <w:t xml:space="preserve">    </w:t>
-      </w:r>
-      <w:r>
-        <w:rPr>
-          <w:rFonts w:hint="eastAsia"/>
-        </w:rPr>
         <w:t>打造精英团队</w:t>
       </w:r>
       <w:r>
@@ -1152,12 +941,6 @@
         <w:rPr>
           <w:rFonts w:hint="eastAsia"/>
         </w:rPr>
-        <w:t xml:space="preserve">    </w:t>
-      </w:r>
-      <w:r>
-        <w:rPr>
-          <w:rFonts w:hint="eastAsia"/>
-        </w:rPr>
         <w:t>企业精神</w:t>
       </w:r>
       <w:r>
@@ -1182,12 +965,6 @@
       <w:r>
         <w:rPr>
           <w:rFonts w:hint="eastAsia"/>
-        </w:rPr>
-        <w:t xml:space="preserve">    </w:t>
-      </w:r>
-      <w:r>
-        <w:rPr>
-          <w:rFonts w:hint="eastAsia"/>
           <w:b/>
         </w:rPr>
         <w:t>2</w:t>
@@ -1206,22 +983,14 @@
           <w:rFonts w:hint="eastAsia"/>
         </w:rPr>
         <w:lastRenderedPageBreak/>
-        <w:t xml:space="preserve">    </w:t>
-      </w:r>
-      <w:r>
-        <w:rPr>
-          <w:rFonts w:hint="eastAsia"/>
-        </w:rPr>
         <w:t>仿真渲染、动态无缝地形渲染、全局光照计算。利用</w:t>
       </w:r>
-      <w:proofErr w:type="spellStart"/>
       <w:r>
         <w:rPr>
           <w:rFonts w:hint="eastAsia"/>
         </w:rPr>
         <w:t>shadowmap</w:t>
       </w:r>
-      <w:proofErr w:type="spellEnd"/>
       <w:r>
         <w:rPr>
           <w:rFonts w:hint="eastAsia"/>
@@ -1240,14 +1009,12 @@
         </w:rPr>
         <w:t>的地形场景编辑器、技术编辑器。静态和动态的点光源，投身光源和方向光源。实时动态角色阴影渲染技术，提供了可动态编写和编辑的</w:t>
       </w:r>
-      <w:proofErr w:type="spellStart"/>
       <w:r>
         <w:rPr>
           <w:rFonts w:hint="eastAsia"/>
         </w:rPr>
         <w:t>Shader</w:t>
       </w:r>
-      <w:proofErr w:type="spellEnd"/>
       <w:r>
         <w:rPr>
           <w:rFonts w:hint="eastAsia"/>
@@ -1308,12 +1075,6 @@
         <w:rPr>
           <w:rFonts w:hint="eastAsia"/>
         </w:rPr>
-        <w:t xml:space="preserve">    </w:t>
-      </w:r>
-      <w:r>
-        <w:rPr>
-          <w:rFonts w:hint="eastAsia"/>
-        </w:rPr>
         <w:t>在使用功能上，支持各种尺寸地图，支持室内场景和超大室外场景，高级角色骨骼动画技术、即时动作游戏的战斗系统，三维声音技术、完善的三维制作工具插件和游戏编辑工具等。</w:t>
       </w:r>
     </w:p>
@@ -1322,27 +1083,7 @@
         <w:rPr>
           <w:rFonts w:hint="eastAsia"/>
         </w:rPr>
-        <w:t xml:space="preserve">    </w:t>
-      </w:r>
-      <w:r>
-        <w:rPr>
-          <w:rFonts w:hint="eastAsia"/>
-        </w:rPr>
-        <w:t>肉络引擎方面，</w:t>
-      </w:r>
-      <w:proofErr w:type="gramStart"/>
-      <w:r>
-        <w:rPr>
-          <w:rFonts w:hint="eastAsia"/>
-        </w:rPr>
-        <w:t>单区支持</w:t>
-      </w:r>
-      <w:proofErr w:type="gramEnd"/>
-      <w:r>
-        <w:rPr>
-          <w:rFonts w:hint="eastAsia"/>
-        </w:rPr>
-        <w:t>一万人左右的连接数量。基于专业级的</w:t>
+        <w:t>肉络引擎方面，单区支持一万人左右的连接数量。基于专业级的</w:t>
       </w:r>
       <w:r>
         <w:rPr>
@@ -1395,14 +1136,6 @@
       </w:pPr>
       <w:r>
         <w:rPr>
-          <w:rFonts w:hint="eastAsia"/>
-          <w:b/>
-        </w:rPr>
-        <w:t xml:space="preserve">   </w:t>
-      </w:r>
-      <w:proofErr w:type="spellStart"/>
-      <w:r>
-        <w:rPr>
           <w:b/>
         </w:rPr>
         <w:t>S</w:t>
@@ -1412,25 +1145,8 @@
           <w:rFonts w:hint="eastAsia"/>
           <w:b/>
         </w:rPr>
-        <w:t>gala</w:t>
-      </w:r>
-      <w:proofErr w:type="spellEnd"/>
-      <w:r>
-        <w:rPr>
-          <w:rFonts w:hint="eastAsia"/>
-          <w:b/>
-        </w:rPr>
-        <w:t>\Ruby\</w:t>
-      </w:r>
-      <w:proofErr w:type="spellStart"/>
-      <w:r>
-        <w:rPr>
-          <w:rFonts w:hint="eastAsia"/>
-          <w:b/>
-        </w:rPr>
-        <w:t>Itemtype</w:t>
-      </w:r>
-      <w:proofErr w:type="spellEnd"/>
+        <w:t>gala\Ruby\Itemtype</w:t>
+      </w:r>
     </w:p>
     <w:p>
       <w:pPr>
@@ -1477,12 +1193,6 @@
         <w:rPr>
           <w:rFonts w:hint="eastAsia"/>
         </w:rPr>
-        <w:t xml:space="preserve">    </w:t>
-      </w:r>
-      <w:r>
-        <w:rPr>
-          <w:rFonts w:hint="eastAsia"/>
-        </w:rPr>
         <w:t>市场需求永远是每位的，公司将成功的基础就是必须遵守这种客观的规律。</w:t>
       </w:r>
     </w:p>
@@ -1491,12 +1201,6 @@
         <w:rPr>
           <w:rFonts w:hint="eastAsia"/>
         </w:rPr>
-        <w:t xml:space="preserve">    </w:t>
-      </w:r>
-      <w:r>
-        <w:rPr>
-          <w:rFonts w:hint="eastAsia"/>
-        </w:rPr>
         <w:t>近期目标：</w:t>
       </w:r>
     </w:p>
@@ -1546,22 +1250,10 @@
         <w:rPr>
           <w:rFonts w:hint="eastAsia"/>
         </w:rPr>
-        <w:t xml:space="preserve">    </w:t>
-      </w:r>
-      <w:r>
-        <w:rPr>
-          <w:rFonts w:hint="eastAsia"/>
-        </w:rPr>
         <w:t>长期目标：</w:t>
       </w:r>
     </w:p>
     <w:p>
-      <w:r>
-        <w:rPr>
-          <w:rFonts w:hint="eastAsia"/>
-        </w:rPr>
-        <w:t xml:space="preserve">    </w:t>
-      </w:r>
       <w:r>
         <w:rPr>
           <w:rFonts w:hint="eastAsia"/>
@@ -1626,12 +1318,6 @@
       <w:r>
         <w:rPr>
           <w:rFonts w:hint="eastAsia"/>
-        </w:rPr>
-        <w:t xml:space="preserve">     </w:t>
-      </w:r>
-      <w:r>
-        <w:rPr>
-          <w:rFonts w:hint="eastAsia"/>
           <w:b/>
         </w:rPr>
         <w:t>2</w:t>
@@ -1654,12 +1340,6 @@
       <w:r>
         <w:rPr>
           <w:rFonts w:hint="eastAsia"/>
-        </w:rPr>
-        <w:t xml:space="preserve">     </w:t>
-      </w:r>
-      <w:r>
-        <w:rPr>
-          <w:rFonts w:hint="eastAsia"/>
           <w:b/>
         </w:rPr>
         <w:t>3</w:t>
@@ -1703,16 +1383,8 @@
         <w:rPr>
           <w:rFonts w:hint="eastAsia"/>
         </w:rPr>
-        <w:t xml:space="preserve">           </w:t>
-      </w:r>
-      <w:proofErr w:type="gramStart"/>
-      <w:r>
-        <w:rPr>
-          <w:rFonts w:hint="eastAsia"/>
-        </w:rPr>
         <w:t>腾讯平台</w:t>
       </w:r>
-      <w:proofErr w:type="gramEnd"/>
     </w:p>
     <w:p>
       <w:pPr>
@@ -1836,20 +1508,26 @@
         <w:rPr>
           <w:rFonts w:hint="eastAsia"/>
         </w:rPr>
+        <w:t>在研发阶段，会每隔一段时间推出</w:t>
+      </w:r>
+      <w:r>
+        <w:rPr>
+          <w:rFonts w:hint="eastAsia"/>
+        </w:rPr>
+        <w:t>APP</w:t>
+      </w:r>
+      <w:r>
+        <w:rPr>
+          <w:rFonts w:hint="eastAsia"/>
+        </w:rPr>
+        <w:t>游戏进行广告位出租，一方面提高技术另一方面提</w:t>
+      </w:r>
+      <w:r>
+        <w:rPr>
+          <w:rFonts w:hint="eastAsia"/>
+        </w:rPr>
         <w:lastRenderedPageBreak/>
-        <w:t>在研发阶段，会每隔一段时间推出</w:t>
-      </w:r>
-      <w:r>
-        <w:rPr>
-          <w:rFonts w:hint="eastAsia"/>
-        </w:rPr>
-        <w:t>APP</w:t>
-      </w:r>
-      <w:r>
-        <w:rPr>
-          <w:rFonts w:hint="eastAsia"/>
-        </w:rPr>
-        <w:t>游戏进行广告位出租，一方面提高技术另一方面提高公司的收入。再者可以与国内大型的用户平台合作。</w:t>
+        <w:t>高公司的收入。再者可以与国内大型的用户平台合作。</w:t>
       </w:r>
     </w:p>
     <w:p>
@@ -1876,37 +1554,23 @@
         </w:numPr>
         <w:ind w:firstLineChars="0"/>
         <w:rPr>
+          <w:rFonts w:asciiTheme="majorEastAsia" w:eastAsiaTheme="majorEastAsia" w:hAnsiTheme="majorEastAsia"/>
+          <w:b/>
+          <w:sz w:val="30"/>
+          <w:szCs w:val="30"/>
+        </w:rPr>
+      </w:pPr>
+      <w:r>
+        <w:rPr>
           <w:rFonts w:asciiTheme="majorEastAsia" w:eastAsiaTheme="majorEastAsia" w:hAnsiTheme="majorEastAsia" w:hint="eastAsia"/>
           <w:b/>
           <w:sz w:val="30"/>
           <w:szCs w:val="30"/>
         </w:rPr>
-      </w:pPr>
-      <w:r>
-        <w:rPr>
-          <w:rFonts w:asciiTheme="majorEastAsia" w:eastAsiaTheme="majorEastAsia" w:hAnsiTheme="majorEastAsia" w:hint="eastAsia"/>
-          <w:b/>
-          <w:sz w:val="30"/>
-          <w:szCs w:val="30"/>
-        </w:rPr>
         <w:t>我国互联网发展现状</w:t>
       </w:r>
     </w:p>
     <w:p>
-      <w:pPr>
-        <w:rPr>
-          <w:rFonts w:hint="eastAsia"/>
-        </w:rPr>
-      </w:pPr>
-      <w:r>
-        <w:rPr>
-          <w:rFonts w:asciiTheme="majorEastAsia" w:eastAsiaTheme="majorEastAsia" w:hAnsiTheme="majorEastAsia" w:hint="eastAsia"/>
-          <w:b/>
-          <w:sz w:val="30"/>
-          <w:szCs w:val="30"/>
-        </w:rPr>
-        <w:t xml:space="preserve">    </w:t>
-      </w:r>
       <w:r>
         <w:rPr>
           <w:rFonts w:hint="eastAsia"/>
@@ -2045,19 +1709,7 @@
         <w:rPr>
           <w:rFonts w:hint="eastAsia"/>
         </w:rPr>
-        <w:t xml:space="preserve">　　手机商务应用引来爆发期</w:t>
-      </w:r>
-      <w:r>
-        <w:rPr>
-          <w:rFonts w:hint="eastAsia"/>
-        </w:rPr>
-        <w:t xml:space="preserve"> </w:t>
-      </w:r>
-      <w:r>
-        <w:rPr>
-          <w:rFonts w:hint="eastAsia"/>
-        </w:rPr>
-        <w:t>移动端应用发展成“主力军”</w:t>
+        <w:t xml:space="preserve">　　手机商务应用引来爆发期移动端应用发展成“主力军”</w:t>
       </w:r>
     </w:p>
     <w:p>
@@ -2069,12 +1721,21 @@
         </w:numPr>
         <w:ind w:firstLineChars="0"/>
         <w:rPr>
+          <w:rFonts w:asciiTheme="majorEastAsia" w:eastAsiaTheme="majorEastAsia" w:hAnsiTheme="majorEastAsia"/>
+          <w:b/>
+          <w:sz w:val="30"/>
+          <w:szCs w:val="30"/>
+        </w:rPr>
+      </w:pPr>
+      <w:r>
+        <w:rPr>
           <w:rFonts w:asciiTheme="majorEastAsia" w:eastAsiaTheme="majorEastAsia" w:hAnsiTheme="majorEastAsia" w:hint="eastAsia"/>
           <w:b/>
           <w:sz w:val="30"/>
           <w:szCs w:val="30"/>
         </w:rPr>
-      </w:pPr>
+        <w:t>我国手</w:t>
+      </w:r>
       <w:r>
         <w:rPr>
           <w:rFonts w:asciiTheme="majorEastAsia" w:eastAsiaTheme="majorEastAsia" w:hAnsiTheme="majorEastAsia" w:hint="eastAsia"/>
@@ -2082,15 +1743,6 @@
           <w:sz w:val="30"/>
           <w:szCs w:val="30"/>
         </w:rPr>
-        <w:t>我国手</w:t>
-      </w:r>
-      <w:r>
-        <w:rPr>
-          <w:rFonts w:asciiTheme="majorEastAsia" w:eastAsiaTheme="majorEastAsia" w:hAnsiTheme="majorEastAsia" w:hint="eastAsia"/>
-          <w:b/>
-          <w:sz w:val="30"/>
-          <w:szCs w:val="30"/>
-        </w:rPr>
         <w:t>游市场现状</w:t>
       </w:r>
     </w:p>
@@ -2231,21 +1883,7 @@
         <w:rPr>
           <w:rFonts w:hint="eastAsia"/>
         </w:rPr>
-        <w:t>，是增长最快的移动商务类应用。</w:t>
-      </w:r>
-      <w:proofErr w:type="gramStart"/>
-      <w:r>
-        <w:rPr>
-          <w:rFonts w:hint="eastAsia"/>
-        </w:rPr>
-        <w:t>手机网购</w:t>
-      </w:r>
-      <w:proofErr w:type="gramEnd"/>
-      <w:r>
-        <w:rPr>
-          <w:rFonts w:hint="eastAsia"/>
-        </w:rPr>
-        <w:t>、手机支付、手机银行等手机商务应用用户年增长分别为</w:t>
+        <w:t>，是增长最快的移动商务类应用。手机网购、手机支付、手机银行等手机商务应用用户年增长分别为</w:t>
       </w:r>
       <w:r>
         <w:rPr>
@@ -2344,7 +1982,6 @@
         </w:rPr>
         <w:t>3D</w:t>
       </w:r>
-      <w:proofErr w:type="gramStart"/>
       <w:r>
         <w:rPr>
           <w:rFonts w:asciiTheme="majorEastAsia" w:eastAsiaTheme="majorEastAsia" w:hAnsiTheme="majorEastAsia" w:hint="eastAsia"/>
@@ -2361,17 +1998,7 @@
           <w:sz w:val="30"/>
           <w:szCs w:val="30"/>
         </w:rPr>
-        <w:t>游市场</w:t>
-      </w:r>
-      <w:proofErr w:type="gramEnd"/>
-      <w:r>
-        <w:rPr>
-          <w:rFonts w:asciiTheme="majorEastAsia" w:eastAsiaTheme="majorEastAsia" w:hAnsiTheme="majorEastAsia" w:hint="eastAsia"/>
-          <w:b/>
-          <w:sz w:val="30"/>
-          <w:szCs w:val="30"/>
-        </w:rPr>
-        <w:t>前景分析</w:t>
+        <w:t>游市场前景分析</w:t>
       </w:r>
       <w:bookmarkStart w:id="0" w:name="_GoBack"/>
       <w:bookmarkEnd w:id="0"/>
@@ -2400,6 +2027,321 @@
         </w:numPr>
         <w:ind w:firstLineChars="0"/>
         <w:rPr>
+          <w:rFonts w:asciiTheme="majorEastAsia" w:eastAsiaTheme="majorEastAsia" w:hAnsiTheme="majorEastAsia" w:hint="eastAsia"/>
+          <w:b/>
+          <w:sz w:val="30"/>
+          <w:szCs w:val="30"/>
+        </w:rPr>
+      </w:pPr>
+      <w:r>
+        <w:rPr>
+          <w:rFonts w:asciiTheme="majorEastAsia" w:eastAsiaTheme="majorEastAsia" w:hAnsiTheme="majorEastAsia" w:hint="eastAsia"/>
+          <w:b/>
+          <w:sz w:val="30"/>
+          <w:szCs w:val="30"/>
+        </w:rPr>
+        <w:t>外部一般环境(PEST)分析</w:t>
+      </w:r>
+    </w:p>
+    <w:p>
+      <w:pPr>
+        <w:pStyle w:val="a3"/>
+        <w:numPr>
+          <w:ilvl w:val="1"/>
+          <w:numId w:val="5"/>
+        </w:numPr>
+        <w:ind w:firstLineChars="0"/>
+        <w:rPr>
+          <w:rFonts w:asciiTheme="majorEastAsia" w:eastAsiaTheme="majorEastAsia" w:hAnsiTheme="majorEastAsia" w:hint="eastAsia"/>
+          <w:b/>
+          <w:sz w:val="30"/>
+          <w:szCs w:val="30"/>
+        </w:rPr>
+      </w:pPr>
+      <w:r>
+        <w:rPr>
+          <w:rFonts w:asciiTheme="majorEastAsia" w:eastAsiaTheme="majorEastAsia" w:hAnsiTheme="majorEastAsia" w:hint="eastAsia"/>
+          <w:b/>
+          <w:sz w:val="30"/>
+          <w:szCs w:val="30"/>
+        </w:rPr>
+        <w:t>政策环境</w:t>
+      </w:r>
+    </w:p>
+    <w:p>
+      <w:pPr>
+        <w:pStyle w:val="a3"/>
+        <w:ind w:left="1155" w:firstLineChars="0" w:firstLine="0"/>
+        <w:rPr>
+          <w:rFonts w:hint="eastAsia"/>
+        </w:rPr>
+      </w:pPr>
+      <w:r>
+        <w:rPr>
+          <w:rFonts w:hint="eastAsia"/>
+          <w:b/>
+        </w:rPr>
+        <w:t>国家</w:t>
+      </w:r>
+      <w:r>
+        <w:rPr>
+          <w:rFonts w:hint="eastAsia"/>
+          <w:b/>
+        </w:rPr>
+        <w:t>正在</w:t>
+      </w:r>
+      <w:r>
+        <w:rPr>
+          <w:rFonts w:hint="eastAsia"/>
+          <w:b/>
+        </w:rPr>
+        <w:t>推行互联网</w:t>
+      </w:r>
+      <w:r>
+        <w:rPr>
+          <w:rFonts w:hint="eastAsia"/>
+          <w:b/>
+        </w:rPr>
+        <w:t>+</w:t>
+      </w:r>
+      <w:r>
+        <w:rPr>
+          <w:rFonts w:hint="eastAsia"/>
+          <w:b/>
+        </w:rPr>
+        <w:t>政策</w:t>
+      </w:r>
+      <w:r>
+        <w:rPr>
+          <w:rFonts w:hint="eastAsia"/>
+        </w:rPr>
+        <w:t>。对于传统行业而言，突破点是如何将传统业务模式和互联网结合</w:t>
+      </w:r>
+      <w:r>
+        <w:rPr>
+          <w:rFonts w:hint="eastAsia"/>
+        </w:rPr>
+        <w:t>而产生生产力的变革。</w:t>
+      </w:r>
+      <w:r>
+        <w:rPr>
+          <w:rFonts w:hint="eastAsia"/>
+        </w:rPr>
+        <w:t>转型成功，会更有竞争力；反之不然。而对有着互联网基因的科技公司而言，是适用面的拓展。</w:t>
+      </w:r>
+    </w:p>
+    <w:p>
+      <w:pPr>
+        <w:pStyle w:val="a3"/>
+        <w:ind w:left="1155" w:firstLineChars="0" w:firstLine="0"/>
+        <w:rPr>
+          <w:rFonts w:hint="eastAsia"/>
+        </w:rPr>
+      </w:pPr>
+      <w:r>
+        <w:rPr>
+          <w:rFonts w:hint="eastAsia"/>
+        </w:rPr>
+        <w:t>如小米：营销直接采用网络直销的方式</w:t>
+      </w:r>
+      <w:r>
+        <w:rPr>
+          <w:rFonts w:hint="eastAsia"/>
+        </w:rPr>
+        <w:t>。由于没有渠道成本，相对传统手机商而言，价格会更有竞争力。</w:t>
+      </w:r>
+    </w:p>
+    <w:p>
+      <w:pPr>
+        <w:pStyle w:val="a3"/>
+        <w:ind w:left="1155" w:firstLineChars="0" w:firstLine="0"/>
+        <w:rPr>
+          <w:rFonts w:hint="eastAsia"/>
+        </w:rPr>
+      </w:pPr>
+      <w:r>
+        <w:rPr>
+          <w:rFonts w:hint="eastAsia"/>
+        </w:rPr>
+        <w:t>新的竞争方式导致：其它手机生产商也会往网络直销的方向布局</w:t>
+      </w:r>
+      <w:r>
+        <w:rPr>
+          <w:rFonts w:hint="eastAsia"/>
+        </w:rPr>
+        <w:t>，</w:t>
+      </w:r>
+      <w:r>
+        <w:rPr>
+          <w:rFonts w:hint="eastAsia"/>
+        </w:rPr>
+        <w:t>进而使智能机的平均售价进一步下降</w:t>
+      </w:r>
+      <w:r>
+        <w:rPr>
+          <w:rFonts w:hint="eastAsia"/>
+        </w:rPr>
+        <w:t>，最终</w:t>
+      </w:r>
+      <w:r>
+        <w:rPr>
+          <w:rFonts w:hint="eastAsia"/>
+        </w:rPr>
+        <w:t>智能设备的普及度上升</w:t>
+      </w:r>
+      <w:r>
+        <w:rPr>
+          <w:rFonts w:hint="eastAsia"/>
+        </w:rPr>
+        <w:t>。</w:t>
+      </w:r>
+    </w:p>
+    <w:p>
+      <w:pPr>
+        <w:pStyle w:val="a3"/>
+        <w:ind w:left="1155" w:firstLineChars="0" w:firstLine="0"/>
+        <w:rPr>
+          <w:rFonts w:asciiTheme="majorEastAsia" w:eastAsiaTheme="majorEastAsia" w:hAnsiTheme="majorEastAsia" w:hint="eastAsia"/>
+          <w:b/>
+          <w:sz w:val="30"/>
+          <w:szCs w:val="30"/>
+        </w:rPr>
+      </w:pPr>
+      <w:r>
+        <w:rPr>
+          <w:rFonts w:hint="eastAsia"/>
+        </w:rPr>
+        <w:t>而对我们而言，意味着可运行游戏的平台数继续增加。</w:t>
+      </w:r>
+    </w:p>
+    <w:p>
+      <w:pPr>
+        <w:pStyle w:val="a3"/>
+        <w:numPr>
+          <w:ilvl w:val="1"/>
+          <w:numId w:val="5"/>
+        </w:numPr>
+        <w:ind w:firstLineChars="0"/>
+        <w:rPr>
+          <w:rFonts w:asciiTheme="majorEastAsia" w:eastAsiaTheme="majorEastAsia" w:hAnsiTheme="majorEastAsia" w:hint="eastAsia"/>
+          <w:b/>
+          <w:sz w:val="30"/>
+          <w:szCs w:val="30"/>
+        </w:rPr>
+      </w:pPr>
+      <w:r>
+        <w:rPr>
+          <w:rFonts w:asciiTheme="majorEastAsia" w:eastAsiaTheme="majorEastAsia" w:hAnsiTheme="majorEastAsia" w:hint="eastAsia"/>
+          <w:b/>
+          <w:sz w:val="30"/>
+          <w:szCs w:val="30"/>
+        </w:rPr>
+        <w:t>经济形势</w:t>
+      </w:r>
+    </w:p>
+    <w:p>
+      <w:pPr>
+        <w:pStyle w:val="a3"/>
+        <w:ind w:left="1155" w:firstLineChars="0" w:firstLine="0"/>
+        <w:rPr>
+          <w:rFonts w:asciiTheme="majorEastAsia" w:eastAsiaTheme="majorEastAsia" w:hAnsiTheme="majorEastAsia" w:hint="eastAsia"/>
+          <w:b/>
+          <w:sz w:val="30"/>
+          <w:szCs w:val="30"/>
+        </w:rPr>
+      </w:pPr>
+      <w:r>
+        <w:rPr>
+          <w:rFonts w:hint="eastAsia"/>
+        </w:rPr>
+        <w:t>改革开放短短</w:t>
+      </w:r>
+      <w:r>
+        <w:rPr>
+          <w:rFonts w:hint="eastAsia"/>
+        </w:rPr>
+        <w:t>30</w:t>
+      </w:r>
+      <w:r>
+        <w:rPr>
+          <w:rFonts w:hint="eastAsia"/>
+        </w:rPr>
+        <w:t>年，中国已经完成农业社会工业化的转型；而下一步经济增长的引擎必然是科技化方向。</w:t>
+      </w:r>
+      <w:r>
+        <w:rPr>
+          <w:rFonts w:hint="eastAsia"/>
+        </w:rPr>
+        <w:t>而本身处于科技行业的公司，主场优势不言而喻。</w:t>
+      </w:r>
+      <w:r>
+        <w:rPr>
+          <w:rFonts w:hint="eastAsia"/>
+        </w:rPr>
+        <w:lastRenderedPageBreak/>
+        <w:t>这一点从已经在科技化方向走在前沿的美国身上可见一斑：</w:t>
+      </w:r>
+      <w:r>
+        <w:rPr>
+          <w:rFonts w:hint="eastAsia"/>
+        </w:rPr>
+        <w:t>全球品牌</w:t>
+      </w:r>
+      <w:r>
+        <w:rPr>
+          <w:rFonts w:hint="eastAsia"/>
+        </w:rPr>
+        <w:t>10</w:t>
+      </w:r>
+      <w:r>
+        <w:rPr>
+          <w:rFonts w:hint="eastAsia"/>
+        </w:rPr>
+        <w:t>强，中</w:t>
+      </w:r>
+      <w:r>
+        <w:rPr>
+          <w:rFonts w:hint="eastAsia"/>
+        </w:rPr>
+        <w:t>7</w:t>
+      </w:r>
+      <w:r>
+        <w:rPr>
+          <w:rFonts w:hint="eastAsia"/>
+        </w:rPr>
+        <w:t>个为科技公司。</w:t>
+      </w:r>
+    </w:p>
+    <w:p>
+      <w:pPr>
+        <w:pStyle w:val="a3"/>
+        <w:numPr>
+          <w:ilvl w:val="1"/>
+          <w:numId w:val="5"/>
+        </w:numPr>
+        <w:ind w:firstLineChars="0"/>
+        <w:rPr>
+          <w:rFonts w:asciiTheme="majorEastAsia" w:eastAsiaTheme="majorEastAsia" w:hAnsiTheme="majorEastAsia" w:hint="eastAsia"/>
+          <w:b/>
+          <w:sz w:val="30"/>
+          <w:szCs w:val="30"/>
+        </w:rPr>
+      </w:pPr>
+      <w:r>
+        <w:rPr>
+          <w:rFonts w:asciiTheme="majorEastAsia" w:eastAsiaTheme="majorEastAsia" w:hAnsiTheme="majorEastAsia" w:hint="eastAsia"/>
+          <w:b/>
+          <w:sz w:val="30"/>
+          <w:szCs w:val="30"/>
+        </w:rPr>
+        <w:t>科技走向</w:t>
+      </w:r>
+    </w:p>
+    <w:p>
+      <w:pPr>
+        <w:pStyle w:val="a3"/>
+        <w:ind w:left="1155" w:firstLineChars="0" w:firstLine="0"/>
+        <w:rPr>
           <w:rFonts w:asciiTheme="majorEastAsia" w:eastAsiaTheme="majorEastAsia" w:hAnsiTheme="majorEastAsia"/>
           <w:b/>
           <w:sz w:val="30"/>
@@ -2408,12 +2350,159 @@
       </w:pPr>
       <w:r>
         <w:rPr>
-          <w:rFonts w:asciiTheme="majorEastAsia" w:eastAsiaTheme="majorEastAsia" w:hAnsiTheme="majorEastAsia" w:hint="eastAsia"/>
-          <w:b/>
-          <w:sz w:val="30"/>
-          <w:szCs w:val="30"/>
-        </w:rPr>
-        <w:t>外部一般环境(PEST)分析</w:t>
+          <w:rFonts w:hint="eastAsia"/>
+        </w:rPr>
+        <w:t>从手机、平板到手表等穿戴式设备，智能设备持续在进化。近两年，谷歌亮出了谷歌眼镜的开发者版，微软正在研发</w:t>
+      </w:r>
+      <w:r>
+        <w:rPr>
+          <w:rFonts w:hint="eastAsia"/>
+        </w:rPr>
+        <w:t>Hololens</w:t>
+      </w:r>
+      <w:r>
+        <w:rPr>
+          <w:rFonts w:hint="eastAsia"/>
+        </w:rPr>
+        <w:t>，</w:t>
+      </w:r>
+      <w:r>
+        <w:rPr>
+          <w:rFonts w:hint="eastAsia"/>
+        </w:rPr>
+        <w:t>FaceBook</w:t>
+      </w:r>
+      <w:r>
+        <w:rPr>
+          <w:rFonts w:hint="eastAsia"/>
+        </w:rPr>
+        <w:t>斥资</w:t>
+      </w:r>
+      <w:r>
+        <w:rPr>
+          <w:rFonts w:hint="eastAsia"/>
+        </w:rPr>
+        <w:t>20</w:t>
+      </w:r>
+      <w:r>
+        <w:rPr>
+          <w:rFonts w:hint="eastAsia"/>
+        </w:rPr>
+        <w:t>亿美元收购</w:t>
+      </w:r>
+      <w:r>
+        <w:rPr>
+          <w:rFonts w:hint="eastAsia"/>
+        </w:rPr>
+        <w:t>oculus</w:t>
+      </w:r>
+      <w:r>
+        <w:rPr>
+          <w:rFonts w:hint="eastAsia"/>
+        </w:rPr>
+        <w:t>。种种迹象表明：下一片智能蓝海将是</w:t>
+      </w:r>
+      <w:r>
+        <w:rPr>
+          <w:rFonts w:hint="eastAsia"/>
+        </w:rPr>
+        <w:t>VR(</w:t>
+      </w:r>
+      <w:r>
+        <w:rPr>
+          <w:rFonts w:hint="eastAsia"/>
+        </w:rPr>
+        <w:t>虚拟现实</w:t>
+      </w:r>
+      <w:r>
+        <w:rPr>
+          <w:rFonts w:hint="eastAsia"/>
+        </w:rPr>
+        <w:t>)</w:t>
+      </w:r>
+      <w:r>
+        <w:rPr>
+          <w:rFonts w:hint="eastAsia"/>
+        </w:rPr>
+        <w:t>和</w:t>
+      </w:r>
+      <w:r>
+        <w:rPr>
+          <w:rFonts w:hint="eastAsia"/>
+        </w:rPr>
+        <w:t>AR(</w:t>
+      </w:r>
+      <w:r>
+        <w:rPr>
+          <w:rFonts w:hint="eastAsia"/>
+        </w:rPr>
+        <w:t>增强现实</w:t>
+      </w:r>
+      <w:r>
+        <w:rPr>
+          <w:rFonts w:hint="eastAsia"/>
+        </w:rPr>
+        <w:t>)</w:t>
+      </w:r>
+      <w:r>
+        <w:rPr>
+          <w:rFonts w:hint="eastAsia"/>
+        </w:rPr>
+        <w:t>设备</w:t>
+      </w:r>
+      <w:r>
+        <w:rPr>
+          <w:rFonts w:hint="eastAsia"/>
+        </w:rPr>
+        <w:t>上的应用</w:t>
+      </w:r>
+      <w:r>
+        <w:rPr>
+          <w:rFonts w:hint="eastAsia"/>
+        </w:rPr>
+        <w:t>。而作为</w:t>
+      </w:r>
+      <w:r>
+        <w:rPr>
+          <w:rFonts w:hint="eastAsia"/>
+        </w:rPr>
+        <w:t>3D</w:t>
+      </w:r>
+      <w:r>
+        <w:rPr>
+          <w:rFonts w:hint="eastAsia"/>
+        </w:rPr>
+        <w:t>游戏研发的企业，本身在</w:t>
+      </w:r>
+      <w:r>
+        <w:rPr>
+          <w:rFonts w:hint="eastAsia"/>
+        </w:rPr>
+        <w:t>3D</w:t>
+      </w:r>
+      <w:r>
+        <w:rPr>
+          <w:rFonts w:hint="eastAsia"/>
+        </w:rPr>
+        <w:t>互动技术上的积累</w:t>
+      </w:r>
+      <w:r>
+        <w:rPr>
+          <w:rFonts w:hint="eastAsia"/>
+        </w:rPr>
+        <w:t>有</w:t>
+      </w:r>
+      <w:r>
+        <w:rPr>
+          <w:rFonts w:hint="eastAsia"/>
+        </w:rPr>
+        <w:t>无可替代的优势</w:t>
+      </w:r>
+      <w:r>
+        <w:rPr>
+          <w:rFonts w:hint="eastAsia"/>
+        </w:rPr>
+        <w:t>。</w:t>
       </w:r>
     </w:p>
     <w:p>
@@ -2578,7 +2667,6 @@
           <w:sz w:val="30"/>
           <w:szCs w:val="30"/>
         </w:rPr>
-        <w:lastRenderedPageBreak/>
         <w:t>企业人员流动风险</w:t>
       </w:r>
     </w:p>
@@ -2749,6 +2837,7 @@
         <w:rPr>
           <w:rFonts w:hint="eastAsia"/>
         </w:rPr>
+        <w:lastRenderedPageBreak/>
         <w:t>价值判断评价</w:t>
       </w:r>
     </w:p>
@@ -2979,7 +3068,6 @@
           <w:sz w:val="30"/>
           <w:szCs w:val="30"/>
         </w:rPr>
-        <w:lastRenderedPageBreak/>
         <w:t>转售及并购措施</w:t>
       </w:r>
     </w:p>
@@ -3056,15 +3144,15 @@
 </file>
 
 <file path=word/endnotes.xml><?xml version="1.0" encoding="utf-8"?>
-<w:endnotes xmlns:wpc="http://schemas.microsoft.com/office/word/2010/wordprocessingCanvas" xmlns:mc="http://schemas.openxmlformats.org/markup-compatibility/2006" xmlns:o="urn:schemas-microsoft-com:office:office" xmlns:r="http://schemas.openxmlformats.org/officeDocument/2006/relationships" xmlns:m="http://schemas.openxmlformats.org/officeDocument/2006/math" xmlns:v="urn:schemas-microsoft-com:vml" xmlns:wp14="http://schemas.microsoft.com/office/word/2010/wordprocessingDrawing" xmlns:wp="http://schemas.openxmlformats.org/drawingml/2006/wordprocessingDrawing" xmlns:w10="urn:schemas-microsoft-com:office:word" xmlns:w="http://schemas.openxmlformats.org/wordprocessingml/2006/main" xmlns:w14="http://schemas.microsoft.com/office/word/2010/wordml" xmlns:wpg="http://schemas.microsoft.com/office/word/2010/wordprocessingGroup" xmlns:wpi="http://schemas.microsoft.com/office/word/2010/wordprocessingInk" xmlns:wne="http://schemas.microsoft.com/office/word/2006/wordml" xmlns:wps="http://schemas.microsoft.com/office/word/2010/wordprocessingShape" mc:Ignorable="w14 wp14">
-  <w:endnote w:type="separator" w:id="-1">
+<w:endnotes xmlns:ve="http://schemas.openxmlformats.org/markup-compatibility/2006" xmlns:o="urn:schemas-microsoft-com:office:office" xmlns:r="http://schemas.openxmlformats.org/officeDocument/2006/relationships" xmlns:m="http://schemas.openxmlformats.org/officeDocument/2006/math" xmlns:v="urn:schemas-microsoft-com:vml" xmlns:wp="http://schemas.openxmlformats.org/drawingml/2006/wordprocessingDrawing" xmlns:w10="urn:schemas-microsoft-com:office:word" xmlns:w="http://schemas.openxmlformats.org/wordprocessingml/2006/main" xmlns:wne="http://schemas.microsoft.com/office/word/2006/wordml">
+  <w:endnote w:type="separator" w:id="0">
     <w:p>
       <w:r>
         <w:separator/>
       </w:r>
     </w:p>
   </w:endnote>
-  <w:endnote w:type="continuationSeparator" w:id="0">
+  <w:endnote w:type="continuationSeparator" w:id="1">
     <w:p>
       <w:r>
         <w:continuationSeparator/>
@@ -3075,7 +3163,7 @@
 </file>
 
 <file path=word/footer1.xml><?xml version="1.0" encoding="utf-8"?>
-<w:ftr xmlns:wpc="http://schemas.microsoft.com/office/word/2010/wordprocessingCanvas" xmlns:mc="http://schemas.openxmlformats.org/markup-compatibility/2006" xmlns:o="urn:schemas-microsoft-com:office:office" xmlns:r="http://schemas.openxmlformats.org/officeDocument/2006/relationships" xmlns:m="http://schemas.openxmlformats.org/officeDocument/2006/math" xmlns:v="urn:schemas-microsoft-com:vml" xmlns:wp14="http://schemas.microsoft.com/office/word/2010/wordprocessingDrawing" xmlns:wp="http://schemas.openxmlformats.org/drawingml/2006/wordprocessingDrawing" xmlns:w10="urn:schemas-microsoft-com:office:word" xmlns:w="http://schemas.openxmlformats.org/wordprocessingml/2006/main" xmlns:w14="http://schemas.microsoft.com/office/word/2010/wordml" xmlns:wpg="http://schemas.microsoft.com/office/word/2010/wordprocessingGroup" xmlns:wpi="http://schemas.microsoft.com/office/word/2010/wordprocessingInk" xmlns:wne="http://schemas.microsoft.com/office/word/2006/wordml" xmlns:wps="http://schemas.microsoft.com/office/word/2010/wordprocessingShape" mc:Ignorable="w14 wp14">
+<w:ftr xmlns:ve="http://schemas.openxmlformats.org/markup-compatibility/2006" xmlns:o="urn:schemas-microsoft-com:office:office" xmlns:r="http://schemas.openxmlformats.org/officeDocument/2006/relationships" xmlns:m="http://schemas.openxmlformats.org/officeDocument/2006/math" xmlns:v="urn:schemas-microsoft-com:vml" xmlns:wp="http://schemas.openxmlformats.org/drawingml/2006/wordprocessingDrawing" xmlns:w10="urn:schemas-microsoft-com:office:word" xmlns:w="http://schemas.openxmlformats.org/wordprocessingml/2006/main" xmlns:wne="http://schemas.microsoft.com/office/word/2006/wordml">
   <w:sdt>
     <w:sdtPr>
       <w:id w:val="-650826005"/>
@@ -3084,7 +3172,6 @@
         <w:docPartUnique/>
       </w:docPartObj>
     </w:sdtPr>
-    <w:sdtEndPr/>
     <w:sdtContent>
       <w:sdt>
         <w:sdtPr>
@@ -3094,19 +3181,12 @@
             <w:docPartUnique/>
           </w:docPartObj>
         </w:sdtPr>
-        <w:sdtEndPr/>
         <w:sdtContent>
           <w:p>
             <w:pPr>
               <w:pStyle w:val="a5"/>
               <w:jc w:val="right"/>
             </w:pPr>
-            <w:r>
-              <w:rPr>
-                <w:lang w:val="zh-CN"/>
-              </w:rPr>
-              <w:t xml:space="preserve"> </w:t>
-            </w:r>
             <w:r>
               <w:rPr>
                 <w:b/>
@@ -3138,7 +3218,7 @@
                 <w:bCs/>
                 <w:noProof/>
               </w:rPr>
-              <w:t>5</w:t>
+              <w:t>6</w:t>
             </w:r>
             <w:r>
               <w:rPr>
@@ -3211,15 +3291,15 @@
 </file>
 
 <file path=word/footnotes.xml><?xml version="1.0" encoding="utf-8"?>
-<w:footnotes xmlns:wpc="http://schemas.microsoft.com/office/word/2010/wordprocessingCanvas" xmlns:mc="http://schemas.openxmlformats.org/markup-compatibility/2006" xmlns:o="urn:schemas-microsoft-com:office:office" xmlns:r="http://schemas.openxmlformats.org/officeDocument/2006/relationships" xmlns:m="http://schemas.openxmlformats.org/officeDocument/2006/math" xmlns:v="urn:schemas-microsoft-com:vml" xmlns:wp14="http://schemas.microsoft.com/office/word/2010/wordprocessingDrawing" xmlns:wp="http://schemas.openxmlformats.org/drawingml/2006/wordprocessingDrawing" xmlns:w10="urn:schemas-microsoft-com:office:word" xmlns:w="http://schemas.openxmlformats.org/wordprocessingml/2006/main" xmlns:w14="http://schemas.microsoft.com/office/word/2010/wordml" xmlns:wpg="http://schemas.microsoft.com/office/word/2010/wordprocessingGroup" xmlns:wpi="http://schemas.microsoft.com/office/word/2010/wordprocessingInk" xmlns:wne="http://schemas.microsoft.com/office/word/2006/wordml" xmlns:wps="http://schemas.microsoft.com/office/word/2010/wordprocessingShape" mc:Ignorable="w14 wp14">
-  <w:footnote w:type="separator" w:id="-1">
+<w:footnotes xmlns:ve="http://schemas.openxmlformats.org/markup-compatibility/2006" xmlns:o="urn:schemas-microsoft-com:office:office" xmlns:r="http://schemas.openxmlformats.org/officeDocument/2006/relationships" xmlns:m="http://schemas.openxmlformats.org/officeDocument/2006/math" xmlns:v="urn:schemas-microsoft-com:vml" xmlns:wp="http://schemas.openxmlformats.org/drawingml/2006/wordprocessingDrawing" xmlns:w10="urn:schemas-microsoft-com:office:word" xmlns:w="http://schemas.openxmlformats.org/wordprocessingml/2006/main" xmlns:wne="http://schemas.microsoft.com/office/word/2006/wordml">
+  <w:footnote w:type="separator" w:id="0">
     <w:p>
       <w:r>
         <w:separator/>
       </w:r>
     </w:p>
   </w:footnote>
-  <w:footnote w:type="continuationSeparator" w:id="0">
+  <w:footnote w:type="continuationSeparator" w:id="1">
     <w:p>
       <w:r>
         <w:continuationSeparator/>
@@ -3230,7 +3310,7 @@
 </file>
 
 <file path=word/numbering.xml><?xml version="1.0" encoding="utf-8"?>
-<w:numbering xmlns:wpc="http://schemas.microsoft.com/office/word/2010/wordprocessingCanvas" xmlns:mc="http://schemas.openxmlformats.org/markup-compatibility/2006" xmlns:o="urn:schemas-microsoft-com:office:office" xmlns:r="http://schemas.openxmlformats.org/officeDocument/2006/relationships" xmlns:m="http://schemas.openxmlformats.org/officeDocument/2006/math" xmlns:v="urn:schemas-microsoft-com:vml" xmlns:wp14="http://schemas.microsoft.com/office/word/2010/wordprocessingDrawing" xmlns:wp="http://schemas.openxmlformats.org/drawingml/2006/wordprocessingDrawing" xmlns:w10="urn:schemas-microsoft-com:office:word" xmlns:w="http://schemas.openxmlformats.org/wordprocessingml/2006/main" xmlns:w14="http://schemas.microsoft.com/office/word/2010/wordml" xmlns:wpg="http://schemas.microsoft.com/office/word/2010/wordprocessingGroup" xmlns:wpi="http://schemas.microsoft.com/office/word/2010/wordprocessingInk" xmlns:wne="http://schemas.microsoft.com/office/word/2006/wordml" xmlns:wps="http://schemas.microsoft.com/office/word/2010/wordprocessingShape" mc:Ignorable="w14 wp14">
+<w:numbering xmlns:ve="http://schemas.openxmlformats.org/markup-compatibility/2006" xmlns:o="urn:schemas-microsoft-com:office:office" xmlns:r="http://schemas.openxmlformats.org/officeDocument/2006/relationships" xmlns:m="http://schemas.openxmlformats.org/officeDocument/2006/math" xmlns:v="urn:schemas-microsoft-com:vml" xmlns:wp="http://schemas.openxmlformats.org/drawingml/2006/wordprocessingDrawing" xmlns:w10="urn:schemas-microsoft-com:office:word" xmlns:w="http://schemas.openxmlformats.org/wordprocessingml/2006/main" xmlns:wne="http://schemas.microsoft.com/office/word/2006/wordml">
   <w:abstractNum w:abstractNumId="0">
     <w:nsid w:val="092E52A2"/>
     <w:multiLevelType w:val="hybridMultilevel"/>
@@ -4048,7 +4128,7 @@
         <w:rFonts w:hint="default"/>
       </w:rPr>
     </w:lvl>
-    <w:lvl w:ilvl="1" w:tplc="04090019" w:tentative="1">
+    <w:lvl w:ilvl="1" w:tplc="04090019">
       <w:start w:val="1"/>
       <w:numFmt w:val="lowerLetter"/>
       <w:lvlText w:val="%2)"/>
@@ -4520,7 +4600,7 @@
 </file>
 
 <file path=word/styles.xml><?xml version="1.0" encoding="utf-8"?>
-<w:styles xmlns:mc="http://schemas.openxmlformats.org/markup-compatibility/2006" xmlns:r="http://schemas.openxmlformats.org/officeDocument/2006/relationships" xmlns:w="http://schemas.openxmlformats.org/wordprocessingml/2006/main" xmlns:w14="http://schemas.microsoft.com/office/word/2010/wordml" mc:Ignorable="w14">
+<w:styles xmlns:r="http://schemas.openxmlformats.org/officeDocument/2006/relationships" xmlns:w="http://schemas.openxmlformats.org/wordprocessingml/2006/main">
   <w:docDefaults>
     <w:rPrDefault>
       <w:rPr>
@@ -4675,6 +4755,7 @@
   <w:style w:type="paragraph" w:default="1" w:styleId="a">
     <w:name w:val="Normal"/>
     <w:qFormat/>
+    <w:rsid w:val="00F342F3"/>
     <w:pPr>
       <w:widowControl w:val="0"/>
       <w:jc w:val="both"/>
@@ -4736,6 +4817,7 @@
     <w:uiPriority w:val="99"/>
     <w:semiHidden/>
     <w:unhideWhenUsed/>
+    <w:qFormat/>
     <w:tblPr>
       <w:tblInd w:w="0" w:type="dxa"/>
       <w:tblCellMar>

--- a/文档/项目计划书.docx
+++ b/文档/项目计划书.docx
@@ -1,6 +1,6 @@
 
 <file path=word/document.xml><?xml version="1.0" encoding="utf-8"?>
-<w:document xmlns:ve="http://schemas.openxmlformats.org/markup-compatibility/2006" xmlns:o="urn:schemas-microsoft-com:office:office" xmlns:r="http://schemas.openxmlformats.org/officeDocument/2006/relationships" xmlns:m="http://schemas.openxmlformats.org/officeDocument/2006/math" xmlns:v="urn:schemas-microsoft-com:vml" xmlns:wp="http://schemas.openxmlformats.org/drawingml/2006/wordprocessingDrawing" xmlns:w10="urn:schemas-microsoft-com:office:word" xmlns:w="http://schemas.openxmlformats.org/wordprocessingml/2006/main" xmlns:wne="http://schemas.microsoft.com/office/word/2006/wordml">
+<w:document xmlns:wpc="http://schemas.microsoft.com/office/word/2010/wordprocessingCanvas" xmlns:mc="http://schemas.openxmlformats.org/markup-compatibility/2006" xmlns:o="urn:schemas-microsoft-com:office:office" xmlns:r="http://schemas.openxmlformats.org/officeDocument/2006/relationships" xmlns:m="http://schemas.openxmlformats.org/officeDocument/2006/math" xmlns:v="urn:schemas-microsoft-com:vml" xmlns:wp14="http://schemas.microsoft.com/office/word/2010/wordprocessingDrawing" xmlns:wp="http://schemas.openxmlformats.org/drawingml/2006/wordprocessingDrawing" xmlns:w10="urn:schemas-microsoft-com:office:word" xmlns:w="http://schemas.openxmlformats.org/wordprocessingml/2006/main" xmlns:w14="http://schemas.microsoft.com/office/word/2010/wordml" xmlns:w15="http://schemas.microsoft.com/office/word/2012/wordml" xmlns:wpg="http://schemas.microsoft.com/office/word/2010/wordprocessingGroup" xmlns:wpi="http://schemas.microsoft.com/office/word/2010/wordprocessingInk" xmlns:wne="http://schemas.microsoft.com/office/word/2006/wordml" xmlns:wps="http://schemas.microsoft.com/office/word/2010/wordprocessingShape" mc:Ignorable="w14 w15 wp14">
   <w:body>
     <w:p>
       <w:pPr>
@@ -25,7 +25,7 @@
     </w:p>
     <w:p>
       <w:pPr>
-        <w:spacing w:beforeLines="50" w:line="360" w:lineRule="auto"/>
+        <w:spacing w:beforeLines="50" w:before="156" w:line="360" w:lineRule="auto"/>
         <w:jc w:val="center"/>
         <w:rPr>
           <w:rFonts w:ascii="黑体" w:eastAsia="黑体" w:hAnsi="新宋体" w:cs="Times New Roman"/>
@@ -45,7 +45,7 @@
     </w:p>
     <w:p>
       <w:pPr>
-        <w:spacing w:beforeLines="50" w:line="360" w:lineRule="auto"/>
+        <w:spacing w:beforeLines="50" w:before="156" w:line="360" w:lineRule="auto"/>
         <w:jc w:val="center"/>
       </w:pPr>
       <w:r>
@@ -2000,8 +2000,6 @@
         </w:rPr>
         <w:t>游市场前景分析</w:t>
       </w:r>
-      <w:bookmarkStart w:id="0" w:name="_GoBack"/>
-      <w:bookmarkEnd w:id="0"/>
     </w:p>
     <w:p>
       <w:pPr>
@@ -2027,7 +2025,7 @@
         </w:numPr>
         <w:ind w:firstLineChars="0"/>
         <w:rPr>
-          <w:rFonts w:asciiTheme="majorEastAsia" w:eastAsiaTheme="majorEastAsia" w:hAnsiTheme="majorEastAsia" w:hint="eastAsia"/>
+          <w:rFonts w:asciiTheme="majorEastAsia" w:eastAsiaTheme="majorEastAsia" w:hAnsiTheme="majorEastAsia"/>
           <w:b/>
           <w:sz w:val="30"/>
           <w:szCs w:val="30"/>
@@ -2052,7 +2050,7 @@
         </w:numPr>
         <w:ind w:firstLineChars="0"/>
         <w:rPr>
-          <w:rFonts w:asciiTheme="majorEastAsia" w:eastAsiaTheme="majorEastAsia" w:hAnsiTheme="majorEastAsia" w:hint="eastAsia"/>
+          <w:rFonts w:asciiTheme="majorEastAsia" w:eastAsiaTheme="majorEastAsia" w:hAnsiTheme="majorEastAsia"/>
           <w:b/>
           <w:sz w:val="30"/>
           <w:szCs w:val="30"/>
@@ -2072,9 +2070,6 @@
       <w:pPr>
         <w:pStyle w:val="a3"/>
         <w:ind w:left="1155" w:firstLineChars="0" w:firstLine="0"/>
-        <w:rPr>
-          <w:rFonts w:hint="eastAsia"/>
-        </w:rPr>
       </w:pPr>
       <w:r>
         <w:rPr>
@@ -2134,9 +2129,6 @@
       <w:pPr>
         <w:pStyle w:val="a3"/>
         <w:ind w:left="1155" w:firstLineChars="0" w:firstLine="0"/>
-        <w:rPr>
-          <w:rFonts w:hint="eastAsia"/>
-        </w:rPr>
       </w:pPr>
       <w:r>
         <w:rPr>
@@ -2155,9 +2147,6 @@
       <w:pPr>
         <w:pStyle w:val="a3"/>
         <w:ind w:left="1155" w:firstLineChars="0" w:firstLine="0"/>
-        <w:rPr>
-          <w:rFonts w:hint="eastAsia"/>
-        </w:rPr>
       </w:pPr>
       <w:r>
         <w:rPr>
@@ -2201,18 +2190,498 @@
         <w:pStyle w:val="a3"/>
         <w:ind w:left="1155" w:firstLineChars="0" w:firstLine="0"/>
         <w:rPr>
-          <w:rFonts w:asciiTheme="majorEastAsia" w:eastAsiaTheme="majorEastAsia" w:hAnsiTheme="majorEastAsia" w:hint="eastAsia"/>
-          <w:b/>
-          <w:sz w:val="30"/>
-          <w:szCs w:val="30"/>
-        </w:rPr>
-      </w:pPr>
-      <w:r>
-        <w:rPr>
-          <w:rFonts w:hint="eastAsia"/>
-        </w:rPr>
-        <w:t>而对我们而言，意味着可运行游戏的平台数继续增加。</w:t>
-      </w:r>
+          <w:color w:val="0070C0"/>
+        </w:rPr>
+      </w:pPr>
+      <w:r>
+        <w:rPr>
+          <w:rFonts w:hint="eastAsia"/>
+          <w:color w:val="0070C0"/>
+        </w:rPr>
+        <w:t>而对我们而言，意味着可运行</w:t>
+      </w:r>
+      <w:r>
+        <w:rPr>
+          <w:rFonts w:hint="eastAsia"/>
+          <w:color w:val="0070C0"/>
+        </w:rPr>
+        <w:t>手机</w:t>
+      </w:r>
+      <w:r>
+        <w:rPr>
+          <w:rFonts w:hint="eastAsia"/>
+          <w:color w:val="0070C0"/>
+        </w:rPr>
+        <w:t>游戏</w:t>
+      </w:r>
+      <w:r>
+        <w:rPr>
+          <w:rFonts w:hint="eastAsia"/>
+          <w:color w:val="0070C0"/>
+        </w:rPr>
+        <w:t>的终端</w:t>
+      </w:r>
+      <w:r>
+        <w:rPr>
+          <w:color w:val="0070C0"/>
+        </w:rPr>
+        <w:t>设备大量的</w:t>
+      </w:r>
+      <w:r>
+        <w:rPr>
+          <w:rFonts w:hint="eastAsia"/>
+          <w:color w:val="0070C0"/>
+        </w:rPr>
+        <w:t>增加</w:t>
+      </w:r>
+      <w:r>
+        <w:rPr>
+          <w:rFonts w:hint="eastAsia"/>
+          <w:color w:val="0070C0"/>
+        </w:rPr>
+        <w:t>，</w:t>
+      </w:r>
+      <w:r>
+        <w:rPr>
+          <w:color w:val="0070C0"/>
+        </w:rPr>
+        <w:t>也就是说市场</w:t>
+      </w:r>
+      <w:r>
+        <w:rPr>
+          <w:rFonts w:hint="eastAsia"/>
+          <w:color w:val="0070C0"/>
+        </w:rPr>
+        <w:t>大</w:t>
+      </w:r>
+      <w:r>
+        <w:rPr>
+          <w:color w:val="0070C0"/>
+        </w:rPr>
+        <w:t>幅度的</w:t>
+      </w:r>
+      <w:r>
+        <w:rPr>
+          <w:rFonts w:hint="eastAsia"/>
+          <w:color w:val="0070C0"/>
+        </w:rPr>
+        <w:t>扩大</w:t>
+      </w:r>
+      <w:r>
+        <w:rPr>
+          <w:rFonts w:hint="eastAsia"/>
+          <w:color w:val="0070C0"/>
+        </w:rPr>
+        <w:t>。</w:t>
+      </w:r>
+    </w:p>
+    <w:p>
+      <w:pPr>
+        <w:pStyle w:val="a3"/>
+        <w:ind w:left="1155" w:firstLineChars="0" w:firstLine="0"/>
+        <w:rPr>
+          <w:rFonts w:hint="eastAsia"/>
+        </w:rPr>
+      </w:pPr>
+      <w:r>
+        <w:rPr>
+          <w:rFonts w:hint="eastAsia"/>
+        </w:rPr>
+        <w:t>互联网</w:t>
+      </w:r>
+      <w:r>
+        <w:rPr>
+          <w:rFonts w:hint="eastAsia"/>
+        </w:rPr>
+        <w:t>+</w:t>
+      </w:r>
+      <w:r>
+        <w:rPr>
+          <w:rFonts w:hint="eastAsia"/>
+        </w:rPr>
+        <w:t>政策内容</w:t>
+      </w:r>
+      <w:r>
+        <w:t>还包括</w:t>
+      </w:r>
+      <w:r>
+        <w:rPr>
+          <w:rFonts w:hint="eastAsia"/>
+        </w:rPr>
+        <w:t>：</w:t>
+      </w:r>
+      <w:r>
+        <w:rPr>
+          <w:rFonts w:hint="eastAsia"/>
+        </w:rPr>
+        <w:t>鼓励电信企业尽快发布提速降费方案计划，实施宽带免费提速，使城市平均宽带接入速率提升</w:t>
+      </w:r>
+      <w:r>
+        <w:rPr>
+          <w:rFonts w:hint="eastAsia"/>
+        </w:rPr>
+        <w:t>40%</w:t>
+      </w:r>
+      <w:r>
+        <w:rPr>
+          <w:rFonts w:hint="eastAsia"/>
+        </w:rPr>
+        <w:t>以上，降低资费水平，推出流量不清零、流量转赠等服务。</w:t>
+      </w:r>
+      <w:r>
+        <w:rPr>
+          <w:rFonts w:hint="eastAsia"/>
+          <w:color w:val="0070C0"/>
+        </w:rPr>
+        <w:t>这</w:t>
+      </w:r>
+      <w:r>
+        <w:rPr>
+          <w:color w:val="0070C0"/>
+        </w:rPr>
+        <w:t>说明政府</w:t>
+      </w:r>
+      <w:r>
+        <w:rPr>
+          <w:rFonts w:hint="eastAsia"/>
+          <w:color w:val="0070C0"/>
+        </w:rPr>
+        <w:t>在</w:t>
+      </w:r>
+      <w:r>
+        <w:rPr>
+          <w:color w:val="0070C0"/>
+        </w:rPr>
+        <w:t>网络</w:t>
+      </w:r>
+      <w:r>
+        <w:rPr>
+          <w:rFonts w:hint="eastAsia"/>
+          <w:color w:val="0070C0"/>
+        </w:rPr>
+        <w:t>科技</w:t>
+      </w:r>
+      <w:r>
+        <w:rPr>
+          <w:rFonts w:hint="eastAsia"/>
+          <w:color w:val="0070C0"/>
+        </w:rPr>
+        <w:t>方面的</w:t>
+      </w:r>
+      <w:r>
+        <w:rPr>
+          <w:color w:val="0070C0"/>
+        </w:rPr>
+        <w:t>态度</w:t>
+      </w:r>
+      <w:r>
+        <w:rPr>
+          <w:rFonts w:hint="eastAsia"/>
+          <w:color w:val="0070C0"/>
+        </w:rPr>
+        <w:t>。一</w:t>
+      </w:r>
+      <w:r>
+        <w:rPr>
+          <w:color w:val="0070C0"/>
+        </w:rPr>
+        <w:t>方面</w:t>
+      </w:r>
+      <w:r>
+        <w:rPr>
+          <w:color w:val="0070C0"/>
+        </w:rPr>
+        <w:t>意味着</w:t>
+      </w:r>
+      <w:r>
+        <w:rPr>
+          <w:rFonts w:hint="eastAsia"/>
+          <w:color w:val="0070C0"/>
+        </w:rPr>
+        <w:lastRenderedPageBreak/>
+        <w:t>在</w:t>
+      </w:r>
+      <w:r>
+        <w:rPr>
+          <w:color w:val="0070C0"/>
+        </w:rPr>
+        <w:t>未来我国的网络</w:t>
+      </w:r>
+      <w:r>
+        <w:rPr>
+          <w:rFonts w:hint="eastAsia"/>
+          <w:color w:val="0070C0"/>
+        </w:rPr>
+        <w:t>环境</w:t>
+      </w:r>
+      <w:r>
+        <w:rPr>
+          <w:color w:val="0070C0"/>
+        </w:rPr>
+        <w:t>会</w:t>
+      </w:r>
+      <w:r>
+        <w:rPr>
+          <w:rFonts w:hint="eastAsia"/>
+          <w:color w:val="0070C0"/>
+        </w:rPr>
+        <w:t>有</w:t>
+      </w:r>
+      <w:r>
+        <w:rPr>
+          <w:color w:val="0070C0"/>
+        </w:rPr>
+        <w:t>大</w:t>
+      </w:r>
+      <w:r>
+        <w:rPr>
+          <w:rFonts w:hint="eastAsia"/>
+          <w:color w:val="0070C0"/>
+        </w:rPr>
+        <w:t>幅度</w:t>
+      </w:r>
+      <w:r>
+        <w:rPr>
+          <w:color w:val="0070C0"/>
+        </w:rPr>
+        <w:t>的提</w:t>
+      </w:r>
+      <w:r>
+        <w:rPr>
+          <w:rFonts w:hint="eastAsia"/>
+          <w:color w:val="0070C0"/>
+        </w:rPr>
+        <w:t>高，移动</w:t>
+      </w:r>
+      <w:r>
+        <w:rPr>
+          <w:color w:val="0070C0"/>
+        </w:rPr>
+        <w:t>网络</w:t>
+      </w:r>
+      <w:r>
+        <w:rPr>
+          <w:rFonts w:hint="eastAsia"/>
+          <w:color w:val="0070C0"/>
+        </w:rPr>
+        <w:t>实现</w:t>
+      </w:r>
+      <w:r>
+        <w:rPr>
+          <w:color w:val="0070C0"/>
+        </w:rPr>
+        <w:t>真正的</w:t>
+      </w:r>
+      <w:r>
+        <w:rPr>
+          <w:color w:val="0070C0"/>
+        </w:rPr>
+        <w:t>”</w:t>
+      </w:r>
+      <w:r>
+        <w:rPr>
+          <w:color w:val="0070C0"/>
+        </w:rPr>
+        <w:t>全民</w:t>
+      </w:r>
+      <w:r>
+        <w:rPr>
+          <w:rFonts w:hint="eastAsia"/>
+          <w:color w:val="0070C0"/>
+        </w:rPr>
+        <w:t>4G</w:t>
+      </w:r>
+      <w:r>
+        <w:rPr>
+          <w:color w:val="0070C0"/>
+        </w:rPr>
+        <w:t>”</w:t>
+      </w:r>
+      <w:r>
+        <w:rPr>
+          <w:rFonts w:hint="eastAsia"/>
+          <w:color w:val="0070C0"/>
+        </w:rPr>
+        <w:t>。对手机</w:t>
+      </w:r>
+      <w:r>
+        <w:rPr>
+          <w:color w:val="0070C0"/>
+        </w:rPr>
+        <w:t>游戏</w:t>
+      </w:r>
+      <w:r>
+        <w:rPr>
+          <w:rFonts w:hint="eastAsia"/>
+          <w:color w:val="0070C0"/>
+        </w:rPr>
+        <w:t>一</w:t>
+      </w:r>
+      <w:r>
+        <w:rPr>
+          <w:color w:val="0070C0"/>
+        </w:rPr>
+        <w:t>直无</w:t>
+      </w:r>
+      <w:r>
+        <w:rPr>
+          <w:rFonts w:hint="eastAsia"/>
+          <w:color w:val="0070C0"/>
+        </w:rPr>
+        <w:t>法</w:t>
+      </w:r>
+      <w:r>
+        <w:rPr>
+          <w:color w:val="0070C0"/>
+        </w:rPr>
+        <w:t>解决的网络问题</w:t>
+      </w:r>
+      <w:r>
+        <w:rPr>
+          <w:rFonts w:hint="eastAsia"/>
+          <w:color w:val="0070C0"/>
+        </w:rPr>
+        <w:t>得</w:t>
+      </w:r>
+      <w:r>
+        <w:rPr>
+          <w:color w:val="0070C0"/>
+        </w:rPr>
+        <w:t>到改善</w:t>
+      </w:r>
+      <w:r>
+        <w:rPr>
+          <w:rFonts w:hint="eastAsia"/>
+          <w:color w:val="0070C0"/>
+        </w:rPr>
+        <w:t>。</w:t>
+      </w:r>
+      <w:r>
+        <w:rPr>
+          <w:rFonts w:hint="eastAsia"/>
+          <w:color w:val="0070C0"/>
+        </w:rPr>
+        <w:t>另</w:t>
+      </w:r>
+      <w:r>
+        <w:rPr>
+          <w:color w:val="0070C0"/>
+        </w:rPr>
+        <w:t>一方面</w:t>
+      </w:r>
+      <w:r>
+        <w:rPr>
+          <w:rFonts w:hint="eastAsia"/>
+          <w:color w:val="0070C0"/>
+        </w:rPr>
+        <w:t>意味</w:t>
+      </w:r>
+      <w:r>
+        <w:rPr>
+          <w:color w:val="0070C0"/>
+        </w:rPr>
+        <w:t>着</w:t>
+      </w:r>
+      <w:r>
+        <w:rPr>
+          <w:rFonts w:hint="eastAsia"/>
+          <w:color w:val="0070C0"/>
+        </w:rPr>
+        <w:t>在</w:t>
+      </w:r>
+      <w:r>
+        <w:rPr>
+          <w:color w:val="0070C0"/>
+        </w:rPr>
+        <w:t>未来的手机流量</w:t>
+      </w:r>
+      <w:r>
+        <w:rPr>
+          <w:rFonts w:hint="eastAsia"/>
+          <w:color w:val="0070C0"/>
+        </w:rPr>
+        <w:t>资费水平可能</w:t>
+      </w:r>
+      <w:r>
+        <w:rPr>
+          <w:color w:val="0070C0"/>
+        </w:rPr>
+        <w:t>大幅度的</w:t>
+      </w:r>
+      <w:r>
+        <w:rPr>
+          <w:rFonts w:hint="eastAsia"/>
+          <w:color w:val="0070C0"/>
+        </w:rPr>
+        <w:t>降低</w:t>
+      </w:r>
+      <w:r>
+        <w:rPr>
+          <w:color w:val="0070C0"/>
+        </w:rPr>
+        <w:t>，</w:t>
+      </w:r>
+      <w:r>
+        <w:rPr>
+          <w:rFonts w:hint="eastAsia"/>
+          <w:color w:val="0070C0"/>
+        </w:rPr>
+        <w:t>也</w:t>
+      </w:r>
+      <w:r>
+        <w:rPr>
+          <w:color w:val="0070C0"/>
+        </w:rPr>
+        <w:t>意味着用户在下载某个</w:t>
+      </w:r>
+      <w:r>
+        <w:rPr>
+          <w:rFonts w:hint="eastAsia"/>
+          <w:color w:val="0070C0"/>
+        </w:rPr>
+        <w:t>手机</w:t>
+      </w:r>
+      <w:r>
+        <w:rPr>
+          <w:color w:val="0070C0"/>
+        </w:rPr>
+        <w:t>游戏</w:t>
+      </w:r>
+      <w:r>
+        <w:rPr>
+          <w:rFonts w:hint="eastAsia"/>
+          <w:color w:val="0070C0"/>
+        </w:rPr>
+        <w:t>时，不用再</w:t>
+      </w:r>
+      <w:r>
+        <w:rPr>
+          <w:color w:val="0070C0"/>
+        </w:rPr>
+        <w:t>考虑是否处于</w:t>
+      </w:r>
+      <w:r>
+        <w:rPr>
+          <w:rFonts w:hint="eastAsia"/>
+          <w:color w:val="0070C0"/>
+        </w:rPr>
+        <w:t>WIFI</w:t>
+      </w:r>
+      <w:r>
+        <w:rPr>
+          <w:rFonts w:hint="eastAsia"/>
+          <w:color w:val="0070C0"/>
+        </w:rPr>
+        <w:t>环境，而</w:t>
+      </w:r>
+      <w:r>
+        <w:rPr>
+          <w:color w:val="0070C0"/>
+        </w:rPr>
+        <w:t>担心产出过多的流量费用。</w:t>
+      </w:r>
+      <w:bookmarkStart w:id="0" w:name="_GoBack"/>
+      <w:bookmarkEnd w:id="0"/>
     </w:p>
     <w:p>
       <w:pPr>
@@ -2223,7 +2692,7 @@
         </w:numPr>
         <w:ind w:firstLineChars="0"/>
         <w:rPr>
-          <w:rFonts w:asciiTheme="majorEastAsia" w:eastAsiaTheme="majorEastAsia" w:hAnsiTheme="majorEastAsia" w:hint="eastAsia"/>
+          <w:rFonts w:asciiTheme="majorEastAsia" w:eastAsiaTheme="majorEastAsia" w:hAnsiTheme="majorEastAsia"/>
           <w:b/>
           <w:sz w:val="30"/>
           <w:szCs w:val="30"/>
@@ -2243,12 +2712,6 @@
       <w:pPr>
         <w:pStyle w:val="a3"/>
         <w:ind w:left="1155" w:firstLineChars="0" w:firstLine="0"/>
-        <w:rPr>
-          <w:rFonts w:asciiTheme="majorEastAsia" w:eastAsiaTheme="majorEastAsia" w:hAnsiTheme="majorEastAsia" w:hint="eastAsia"/>
-          <w:b/>
-          <w:sz w:val="30"/>
-          <w:szCs w:val="30"/>
-        </w:rPr>
       </w:pPr>
       <w:r>
         <w:rPr>
@@ -2278,7 +2741,6 @@
         <w:rPr>
           <w:rFonts w:hint="eastAsia"/>
         </w:rPr>
-        <w:lastRenderedPageBreak/>
         <w:t>这一点从已经在科技化方向走在前沿的美国身上可见一斑：</w:t>
       </w:r>
       <w:r>
@@ -2334,6 +2796,31 @@
           <w:sz w:val="30"/>
           <w:szCs w:val="30"/>
         </w:rPr>
+        <w:t>社会因素</w:t>
+      </w:r>
+    </w:p>
+    <w:p>
+      <w:pPr>
+        <w:pStyle w:val="a3"/>
+        <w:numPr>
+          <w:ilvl w:val="1"/>
+          <w:numId w:val="5"/>
+        </w:numPr>
+        <w:ind w:firstLineChars="0"/>
+        <w:rPr>
+          <w:rFonts w:asciiTheme="majorEastAsia" w:eastAsiaTheme="majorEastAsia" w:hAnsiTheme="majorEastAsia"/>
+          <w:b/>
+          <w:sz w:val="30"/>
+          <w:szCs w:val="30"/>
+        </w:rPr>
+      </w:pPr>
+      <w:r>
+        <w:rPr>
+          <w:rFonts w:asciiTheme="majorEastAsia" w:eastAsiaTheme="majorEastAsia" w:hAnsiTheme="majorEastAsia" w:hint="eastAsia"/>
+          <w:b/>
+          <w:sz w:val="30"/>
+          <w:szCs w:val="30"/>
+        </w:rPr>
         <w:t>科技走向</w:t>
       </w:r>
     </w:p>
@@ -2772,6 +3259,7 @@
         <w:rPr>
           <w:rFonts w:hint="eastAsia"/>
         </w:rPr>
+        <w:lastRenderedPageBreak/>
         <w:t>财务效益评价</w:t>
       </w:r>
     </w:p>
@@ -2837,7 +3325,6 @@
         <w:rPr>
           <w:rFonts w:hint="eastAsia"/>
         </w:rPr>
-        <w:lastRenderedPageBreak/>
         <w:t>价值判断评价</w:t>
       </w:r>
     </w:p>
@@ -3144,15 +3631,15 @@
 </file>
 
 <file path=word/endnotes.xml><?xml version="1.0" encoding="utf-8"?>
-<w:endnotes xmlns:ve="http://schemas.openxmlformats.org/markup-compatibility/2006" xmlns:o="urn:schemas-microsoft-com:office:office" xmlns:r="http://schemas.openxmlformats.org/officeDocument/2006/relationships" xmlns:m="http://schemas.openxmlformats.org/officeDocument/2006/math" xmlns:v="urn:schemas-microsoft-com:vml" xmlns:wp="http://schemas.openxmlformats.org/drawingml/2006/wordprocessingDrawing" xmlns:w10="urn:schemas-microsoft-com:office:word" xmlns:w="http://schemas.openxmlformats.org/wordprocessingml/2006/main" xmlns:wne="http://schemas.microsoft.com/office/word/2006/wordml">
-  <w:endnote w:type="separator" w:id="0">
+<w:endnotes xmlns:wpc="http://schemas.microsoft.com/office/word/2010/wordprocessingCanvas" xmlns:mc="http://schemas.openxmlformats.org/markup-compatibility/2006" xmlns:o="urn:schemas-microsoft-com:office:office" xmlns:r="http://schemas.openxmlformats.org/officeDocument/2006/relationships" xmlns:m="http://schemas.openxmlformats.org/officeDocument/2006/math" xmlns:v="urn:schemas-microsoft-com:vml" xmlns:wp14="http://schemas.microsoft.com/office/word/2010/wordprocessingDrawing" xmlns:wp="http://schemas.openxmlformats.org/drawingml/2006/wordprocessingDrawing" xmlns:w10="urn:schemas-microsoft-com:office:word" xmlns:w="http://schemas.openxmlformats.org/wordprocessingml/2006/main" xmlns:w14="http://schemas.microsoft.com/office/word/2010/wordml" xmlns:w15="http://schemas.microsoft.com/office/word/2012/wordml" xmlns:wpg="http://schemas.microsoft.com/office/word/2010/wordprocessingGroup" xmlns:wpi="http://schemas.microsoft.com/office/word/2010/wordprocessingInk" xmlns:wne="http://schemas.microsoft.com/office/word/2006/wordml" xmlns:wps="http://schemas.microsoft.com/office/word/2010/wordprocessingShape" mc:Ignorable="w14 w15 wp14">
+  <w:endnote w:type="separator" w:id="-1">
     <w:p>
       <w:r>
         <w:separator/>
       </w:r>
     </w:p>
   </w:endnote>
-  <w:endnote w:type="continuationSeparator" w:id="1">
+  <w:endnote w:type="continuationSeparator" w:id="0">
     <w:p>
       <w:r>
         <w:continuationSeparator/>
@@ -3163,7 +3650,7 @@
 </file>
 
 <file path=word/footer1.xml><?xml version="1.0" encoding="utf-8"?>
-<w:ftr xmlns:ve="http://schemas.openxmlformats.org/markup-compatibility/2006" xmlns:o="urn:schemas-microsoft-com:office:office" xmlns:r="http://schemas.openxmlformats.org/officeDocument/2006/relationships" xmlns:m="http://schemas.openxmlformats.org/officeDocument/2006/math" xmlns:v="urn:schemas-microsoft-com:vml" xmlns:wp="http://schemas.openxmlformats.org/drawingml/2006/wordprocessingDrawing" xmlns:w10="urn:schemas-microsoft-com:office:word" xmlns:w="http://schemas.openxmlformats.org/wordprocessingml/2006/main" xmlns:wne="http://schemas.microsoft.com/office/word/2006/wordml">
+<w:ftr xmlns:wpc="http://schemas.microsoft.com/office/word/2010/wordprocessingCanvas" xmlns:mc="http://schemas.openxmlformats.org/markup-compatibility/2006" xmlns:o="urn:schemas-microsoft-com:office:office" xmlns:r="http://schemas.openxmlformats.org/officeDocument/2006/relationships" xmlns:m="http://schemas.openxmlformats.org/officeDocument/2006/math" xmlns:v="urn:schemas-microsoft-com:vml" xmlns:wp14="http://schemas.microsoft.com/office/word/2010/wordprocessingDrawing" xmlns:wp="http://schemas.openxmlformats.org/drawingml/2006/wordprocessingDrawing" xmlns:w10="urn:schemas-microsoft-com:office:word" xmlns:w="http://schemas.openxmlformats.org/wordprocessingml/2006/main" xmlns:w14="http://schemas.microsoft.com/office/word/2010/wordml" xmlns:w15="http://schemas.microsoft.com/office/word/2012/wordml" xmlns:wpg="http://schemas.microsoft.com/office/word/2010/wordprocessingGroup" xmlns:wpi="http://schemas.microsoft.com/office/word/2010/wordprocessingInk" xmlns:wne="http://schemas.microsoft.com/office/word/2006/wordml" xmlns:wps="http://schemas.microsoft.com/office/word/2010/wordprocessingShape" mc:Ignorable="w14 w15 wp14">
   <w:sdt>
     <w:sdtPr>
       <w:id w:val="-650826005"/>
@@ -3172,6 +3659,7 @@
         <w:docPartUnique/>
       </w:docPartObj>
     </w:sdtPr>
+    <w:sdtEndPr/>
     <w:sdtContent>
       <w:sdt>
         <w:sdtPr>
@@ -3181,6 +3669,7 @@
             <w:docPartUnique/>
           </w:docPartObj>
         </w:sdtPr>
+        <w:sdtEndPr/>
         <w:sdtContent>
           <w:p>
             <w:pPr>
@@ -3291,15 +3780,15 @@
 </file>
 
 <file path=word/footnotes.xml><?xml version="1.0" encoding="utf-8"?>
-<w:footnotes xmlns:ve="http://schemas.openxmlformats.org/markup-compatibility/2006" xmlns:o="urn:schemas-microsoft-com:office:office" xmlns:r="http://schemas.openxmlformats.org/officeDocument/2006/relationships" xmlns:m="http://schemas.openxmlformats.org/officeDocument/2006/math" xmlns:v="urn:schemas-microsoft-com:vml" xmlns:wp="http://schemas.openxmlformats.org/drawingml/2006/wordprocessingDrawing" xmlns:w10="urn:schemas-microsoft-com:office:word" xmlns:w="http://schemas.openxmlformats.org/wordprocessingml/2006/main" xmlns:wne="http://schemas.microsoft.com/office/word/2006/wordml">
-  <w:footnote w:type="separator" w:id="0">
+<w:footnotes xmlns:wpc="http://schemas.microsoft.com/office/word/2010/wordprocessingCanvas" xmlns:mc="http://schemas.openxmlformats.org/markup-compatibility/2006" xmlns:o="urn:schemas-microsoft-com:office:office" xmlns:r="http://schemas.openxmlformats.org/officeDocument/2006/relationships" xmlns:m="http://schemas.openxmlformats.org/officeDocument/2006/math" xmlns:v="urn:schemas-microsoft-com:vml" xmlns:wp14="http://schemas.microsoft.com/office/word/2010/wordprocessingDrawing" xmlns:wp="http://schemas.openxmlformats.org/drawingml/2006/wordprocessingDrawing" xmlns:w10="urn:schemas-microsoft-com:office:word" xmlns:w="http://schemas.openxmlformats.org/wordprocessingml/2006/main" xmlns:w14="http://schemas.microsoft.com/office/word/2010/wordml" xmlns:w15="http://schemas.microsoft.com/office/word/2012/wordml" xmlns:wpg="http://schemas.microsoft.com/office/word/2010/wordprocessingGroup" xmlns:wpi="http://schemas.microsoft.com/office/word/2010/wordprocessingInk" xmlns:wne="http://schemas.microsoft.com/office/word/2006/wordml" xmlns:wps="http://schemas.microsoft.com/office/word/2010/wordprocessingShape" mc:Ignorable="w14 w15 wp14">
+  <w:footnote w:type="separator" w:id="-1">
     <w:p>
       <w:r>
         <w:separator/>
       </w:r>
     </w:p>
   </w:footnote>
-  <w:footnote w:type="continuationSeparator" w:id="1">
+  <w:footnote w:type="continuationSeparator" w:id="0">
     <w:p>
       <w:r>
         <w:continuationSeparator/>
@@ -3310,7 +3799,7 @@
 </file>
 
 <file path=word/numbering.xml><?xml version="1.0" encoding="utf-8"?>
-<w:numbering xmlns:ve="http://schemas.openxmlformats.org/markup-compatibility/2006" xmlns:o="urn:schemas-microsoft-com:office:office" xmlns:r="http://schemas.openxmlformats.org/officeDocument/2006/relationships" xmlns:m="http://schemas.openxmlformats.org/officeDocument/2006/math" xmlns:v="urn:schemas-microsoft-com:vml" xmlns:wp="http://schemas.openxmlformats.org/drawingml/2006/wordprocessingDrawing" xmlns:w10="urn:schemas-microsoft-com:office:word" xmlns:w="http://schemas.openxmlformats.org/wordprocessingml/2006/main" xmlns:wne="http://schemas.microsoft.com/office/word/2006/wordml">
+<w:numbering xmlns:wpc="http://schemas.microsoft.com/office/word/2010/wordprocessingCanvas" xmlns:mc="http://schemas.openxmlformats.org/markup-compatibility/2006" xmlns:o="urn:schemas-microsoft-com:office:office" xmlns:r="http://schemas.openxmlformats.org/officeDocument/2006/relationships" xmlns:m="http://schemas.openxmlformats.org/officeDocument/2006/math" xmlns:v="urn:schemas-microsoft-com:vml" xmlns:wp14="http://schemas.microsoft.com/office/word/2010/wordprocessingDrawing" xmlns:wp="http://schemas.openxmlformats.org/drawingml/2006/wordprocessingDrawing" xmlns:w10="urn:schemas-microsoft-com:office:word" xmlns:w="http://schemas.openxmlformats.org/wordprocessingml/2006/main" xmlns:w14="http://schemas.microsoft.com/office/word/2010/wordml" xmlns:w15="http://schemas.microsoft.com/office/word/2012/wordml" xmlns:wpg="http://schemas.microsoft.com/office/word/2010/wordprocessingGroup" xmlns:wpi="http://schemas.microsoft.com/office/word/2010/wordprocessingInk" xmlns:wne="http://schemas.microsoft.com/office/word/2006/wordml" xmlns:wps="http://schemas.microsoft.com/office/word/2010/wordprocessingShape" mc:Ignorable="w14 w15 wp14">
   <w:abstractNum w:abstractNumId="0">
     <w:nsid w:val="092E52A2"/>
     <w:multiLevelType w:val="hybridMultilevel"/>
@@ -3846,6 +4335,92 @@
     </w:lvl>
   </w:abstractNum>
   <w:abstractNum w:abstractNumId="6">
+    <w:nsid w:val="387C247B"/>
+    <w:multiLevelType w:val="hybridMultilevel"/>
+    <w:tmpl w:val="99A274BA"/>
+    <w:lvl w:ilvl="0" w:tplc="04090019">
+      <w:start w:val="1"/>
+      <w:numFmt w:val="lowerLetter"/>
+      <w:lvlText w:val="%1)"/>
+      <w:lvlJc w:val="left"/>
+      <w:pPr>
+        <w:ind w:left="420" w:hanging="420"/>
+      </w:pPr>
+    </w:lvl>
+    <w:lvl w:ilvl="1" w:tplc="04090019" w:tentative="1">
+      <w:start w:val="1"/>
+      <w:numFmt w:val="lowerLetter"/>
+      <w:lvlText w:val="%2)"/>
+      <w:lvlJc w:val="left"/>
+      <w:pPr>
+        <w:ind w:left="840" w:hanging="420"/>
+      </w:pPr>
+    </w:lvl>
+    <w:lvl w:ilvl="2" w:tplc="0409001B" w:tentative="1">
+      <w:start w:val="1"/>
+      <w:numFmt w:val="lowerRoman"/>
+      <w:lvlText w:val="%3."/>
+      <w:lvlJc w:val="right"/>
+      <w:pPr>
+        <w:ind w:left="1260" w:hanging="420"/>
+      </w:pPr>
+    </w:lvl>
+    <w:lvl w:ilvl="3" w:tplc="0409000F" w:tentative="1">
+      <w:start w:val="1"/>
+      <w:numFmt w:val="decimal"/>
+      <w:lvlText w:val="%4."/>
+      <w:lvlJc w:val="left"/>
+      <w:pPr>
+        <w:ind w:left="1680" w:hanging="420"/>
+      </w:pPr>
+    </w:lvl>
+    <w:lvl w:ilvl="4" w:tplc="04090019" w:tentative="1">
+      <w:start w:val="1"/>
+      <w:numFmt w:val="lowerLetter"/>
+      <w:lvlText w:val="%5)"/>
+      <w:lvlJc w:val="left"/>
+      <w:pPr>
+        <w:ind w:left="2100" w:hanging="420"/>
+      </w:pPr>
+    </w:lvl>
+    <w:lvl w:ilvl="5" w:tplc="0409001B" w:tentative="1">
+      <w:start w:val="1"/>
+      <w:numFmt w:val="lowerRoman"/>
+      <w:lvlText w:val="%6."/>
+      <w:lvlJc w:val="right"/>
+      <w:pPr>
+        <w:ind w:left="2520" w:hanging="420"/>
+      </w:pPr>
+    </w:lvl>
+    <w:lvl w:ilvl="6" w:tplc="0409000F" w:tentative="1">
+      <w:start w:val="1"/>
+      <w:numFmt w:val="decimal"/>
+      <w:lvlText w:val="%7."/>
+      <w:lvlJc w:val="left"/>
+      <w:pPr>
+        <w:ind w:left="2940" w:hanging="420"/>
+      </w:pPr>
+    </w:lvl>
+    <w:lvl w:ilvl="7" w:tplc="04090019" w:tentative="1">
+      <w:start w:val="1"/>
+      <w:numFmt w:val="lowerLetter"/>
+      <w:lvlText w:val="%8)"/>
+      <w:lvlJc w:val="left"/>
+      <w:pPr>
+        <w:ind w:left="3360" w:hanging="420"/>
+      </w:pPr>
+    </w:lvl>
+    <w:lvl w:ilvl="8" w:tplc="0409001B" w:tentative="1">
+      <w:start w:val="1"/>
+      <w:numFmt w:val="lowerRoman"/>
+      <w:lvlText w:val="%9."/>
+      <w:lvlJc w:val="right"/>
+      <w:pPr>
+        <w:ind w:left="3780" w:hanging="420"/>
+      </w:pPr>
+    </w:lvl>
+  </w:abstractNum>
+  <w:abstractNum w:abstractNumId="7">
     <w:nsid w:val="445C4262"/>
     <w:multiLevelType w:val="hybridMultilevel"/>
     <w:tmpl w:val="F76A2E4C"/>
@@ -3934,7 +4509,7 @@
       </w:pPr>
     </w:lvl>
   </w:abstractNum>
-  <w:abstractNum w:abstractNumId="7">
+  <w:abstractNum w:abstractNumId="8">
     <w:nsid w:val="4E694D5A"/>
     <w:multiLevelType w:val="hybridMultilevel"/>
     <w:tmpl w:val="A8065BF2"/>
@@ -4023,7 +4598,7 @@
       </w:pPr>
     </w:lvl>
   </w:abstractNum>
-  <w:abstractNum w:abstractNumId="8">
+  <w:abstractNum w:abstractNumId="9">
     <w:nsid w:val="50A516FB"/>
     <w:multiLevelType w:val="hybridMultilevel"/>
     <w:tmpl w:val="8CE8235A"/>
@@ -4112,7 +4687,7 @@
       </w:pPr>
     </w:lvl>
   </w:abstractNum>
-  <w:abstractNum w:abstractNumId="9">
+  <w:abstractNum w:abstractNumId="10">
     <w:nsid w:val="51D6587A"/>
     <w:multiLevelType w:val="hybridMultilevel"/>
     <w:tmpl w:val="CF5229DA"/>
@@ -4201,7 +4776,7 @@
       </w:pPr>
     </w:lvl>
   </w:abstractNum>
-  <w:abstractNum w:abstractNumId="10">
+  <w:abstractNum w:abstractNumId="11">
     <w:nsid w:val="56D86B74"/>
     <w:multiLevelType w:val="hybridMultilevel"/>
     <w:tmpl w:val="C09E16B6"/>
@@ -4290,7 +4865,7 @@
       </w:pPr>
     </w:lvl>
   </w:abstractNum>
-  <w:abstractNum w:abstractNumId="11">
+  <w:abstractNum w:abstractNumId="12">
     <w:nsid w:val="5C6D1671"/>
     <w:multiLevelType w:val="hybridMultilevel"/>
     <w:tmpl w:val="24AC1E24"/>
@@ -4376,7 +4951,7 @@
       </w:pPr>
     </w:lvl>
   </w:abstractNum>
-  <w:abstractNum w:abstractNumId="12">
+  <w:abstractNum w:abstractNumId="13">
     <w:nsid w:val="5D056467"/>
     <w:multiLevelType w:val="hybridMultilevel"/>
     <w:tmpl w:val="03DC72F4"/>
@@ -4465,7 +5040,7 @@
       </w:pPr>
     </w:lvl>
   </w:abstractNum>
-  <w:abstractNum w:abstractNumId="13">
+  <w:abstractNum w:abstractNumId="14">
     <w:nsid w:val="71953037"/>
     <w:multiLevelType w:val="hybridMultilevel"/>
     <w:tmpl w:val="5F84CA5C"/>
@@ -4561,13 +5136,13 @@
     <w:abstractNumId w:val="4"/>
   </w:num>
   <w:num w:numId="3">
-    <w:abstractNumId w:val="10"/>
+    <w:abstractNumId w:val="11"/>
   </w:num>
   <w:num w:numId="4">
-    <w:abstractNumId w:val="7"/>
+    <w:abstractNumId w:val="8"/>
   </w:num>
   <w:num w:numId="5">
-    <w:abstractNumId w:val="9"/>
+    <w:abstractNumId w:val="10"/>
   </w:num>
   <w:num w:numId="6">
     <w:abstractNumId w:val="3"/>
@@ -4579,28 +5154,31 @@
     <w:abstractNumId w:val="5"/>
   </w:num>
   <w:num w:numId="9">
-    <w:abstractNumId w:val="13"/>
+    <w:abstractNumId w:val="14"/>
   </w:num>
   <w:num w:numId="10">
     <w:abstractNumId w:val="0"/>
   </w:num>
   <w:num w:numId="11">
-    <w:abstractNumId w:val="8"/>
+    <w:abstractNumId w:val="9"/>
   </w:num>
   <w:num w:numId="12">
-    <w:abstractNumId w:val="6"/>
+    <w:abstractNumId w:val="7"/>
   </w:num>
   <w:num w:numId="13">
+    <w:abstractNumId w:val="13"/>
+  </w:num>
+  <w:num w:numId="14">
     <w:abstractNumId w:val="12"/>
   </w:num>
-  <w:num w:numId="14">
-    <w:abstractNumId w:val="11"/>
+  <w:num w:numId="15">
+    <w:abstractNumId w:val="6"/>
   </w:num>
 </w:numbering>
 </file>
 
 <file path=word/styles.xml><?xml version="1.0" encoding="utf-8"?>
-<w:styles xmlns:r="http://schemas.openxmlformats.org/officeDocument/2006/relationships" xmlns:w="http://schemas.openxmlformats.org/wordprocessingml/2006/main">
+<w:styles xmlns:mc="http://schemas.openxmlformats.org/markup-compatibility/2006" xmlns:r="http://schemas.openxmlformats.org/officeDocument/2006/relationships" xmlns:w="http://schemas.openxmlformats.org/wordprocessingml/2006/main" xmlns:w14="http://schemas.microsoft.com/office/word/2010/wordml" xmlns:w15="http://schemas.microsoft.com/office/word/2012/wordml" mc:Ignorable="w14 w15">
   <w:docDefaults>
     <w:rPrDefault>
       <w:rPr>
@@ -4613,489 +5191,383 @@
     </w:rPrDefault>
     <w:pPrDefault/>
   </w:docDefaults>
-  <w:latentStyles w:defLockedState="0" w:defUIPriority="99" w:defSemiHidden="1" w:defUnhideWhenUsed="1" w:defQFormat="0" w:count="267">
-    <w:lsdException w:name="Normal" w:semiHidden="0" w:uiPriority="0" w:unhideWhenUsed="0" w:qFormat="1"/>
-    <w:lsdException w:name="heading 1" w:semiHidden="0" w:uiPriority="9" w:unhideWhenUsed="0" w:qFormat="1"/>
-    <w:lsdException w:name="heading 2" w:uiPriority="9" w:qFormat="1"/>
-    <w:lsdException w:name="heading 3" w:uiPriority="9" w:qFormat="1"/>
-    <w:lsdException w:name="heading 4" w:uiPriority="9" w:qFormat="1"/>
-    <w:lsdException w:name="heading 5" w:uiPriority="9" w:qFormat="1"/>
-    <w:lsdException w:name="heading 6" w:uiPriority="9" w:qFormat="1"/>
-    <w:lsdException w:name="heading 7" w:uiPriority="9" w:qFormat="1"/>
-    <w:lsdException w:name="heading 8" w:uiPriority="9" w:qFormat="1"/>
-    <w:lsdException w:name="heading 9" w:uiPriority="9" w:qFormat="1"/>
-    <w:lsdException w:name="toc 1" w:uiPriority="39"/>
-    <w:lsdException w:name="toc 2" w:uiPriority="39"/>
-    <w:lsdException w:name="toc 3" w:uiPriority="39"/>
-    <w:lsdException w:name="toc 4" w:uiPriority="39"/>
-    <w:lsdException w:name="toc 5" w:uiPriority="39"/>
-    <w:lsdException w:name="toc 6" w:uiPriority="39"/>
-    <w:lsdException w:name="toc 7" w:uiPriority="39"/>
-    <w:lsdException w:name="toc 8" w:uiPriority="39"/>
-    <w:lsdException w:name="toc 9" w:uiPriority="39"/>
-    <w:lsdException w:name="caption" w:uiPriority="35" w:qFormat="1"/>
-    <w:lsdException w:name="Title" w:semiHidden="0" w:uiPriority="10" w:unhideWhenUsed="0" w:qFormat="1"/>
-    <w:lsdException w:name="Default Paragraph Font" w:uiPriority="1"/>
-    <w:lsdException w:name="Subtitle" w:semiHidden="0" w:uiPriority="11" w:unhideWhenUsed="0" w:qFormat="1"/>
-    <w:lsdException w:name="Strong" w:semiHidden="0" w:uiPriority="22" w:unhideWhenUsed="0" w:qFormat="1"/>
-    <w:lsdException w:name="Emphasis" w:semiHidden="0" w:uiPriority="20" w:unhideWhenUsed="0" w:qFormat="1"/>
-    <w:lsdException w:name="Table Grid" w:semiHidden="0" w:uiPriority="59" w:unhideWhenUsed="0"/>
-    <w:lsdException w:name="Placeholder Text" w:unhideWhenUsed="0"/>
-    <w:lsdException w:name="No Spacing" w:semiHidden="0" w:uiPriority="1" w:unhideWhenUsed="0" w:qFormat="1"/>
-    <w:lsdException w:name="Light Shading" w:semiHidden="0" w:uiPriority="60" w:unhideWhenUsed="0"/>
-    <w:lsdException w:name="Light List" w:semiHidden="0" w:uiPriority="61" w:unhideWhenUsed="0"/>
-    <w:lsdException w:name="Light Grid" w:semiHidden="0" w:uiPriority="62" w:unhideWhenUsed="0"/>
-    <w:lsdException w:name="Medium Shading 1" w:semiHidden="0" w:uiPriority="63" w:unhideWhenUsed="0"/>
-    <w:lsdException w:name="Medium Shading 2" w:semiHidden="0" w:uiPriority="64" w:unhideWhenUsed="0"/>
-    <w:lsdException w:name="Medium List 1" w:semiHidden="0" w:uiPriority="65" w:unhideWhenUsed="0"/>
-    <w:lsdException w:name="Medium List 2" w:semiHidden="0" w:uiPriority="66" w:unhideWhenUsed="0"/>
-    <w:lsdException w:name="Medium Grid 1" w:semiHidden="0" w:uiPriority="67" w:unhideWhenUsed="0"/>
-    <w:lsdException w:name="Medium Grid 2" w:semiHidden="0" w:uiPriority="68" w:unhideWhenUsed="0"/>
-    <w:lsdException w:name="Medium Grid 3" w:semiHidden="0" w:uiPriority="69" w:unhideWhenUsed="0"/>
-    <w:lsdException w:name="Dark List" w:semiHidden="0" w:uiPriority="70" w:unhideWhenUsed="0"/>
-    <w:lsdException w:name="Colorful Shading" w:semiHidden="0" w:uiPriority="71" w:unhideWhenUsed="0"/>
-    <w:lsdException w:name="Colorful List" w:semiHidden="0" w:uiPriority="72" w:unhideWhenUsed="0"/>
-    <w:lsdException w:name="Colorful Grid" w:semiHidden="0" w:uiPriority="73" w:unhideWhenUsed="0"/>
-    <w:lsdException w:name="Light Shading Accent 1" w:semiHidden="0" w:uiPriority="60" w:unhideWhenUsed="0"/>
-    <w:lsdException w:name="Light List Accent 1" w:semiHidden="0" w:uiPriority="61" w:unhideWhenUsed="0"/>
-    <w:lsdException w:name="Light Grid Accent 1" w:semiHidden="0" w:uiPriority="62" w:unhideWhenUsed="0"/>
-    <w:lsdException w:name="Medium Shading 1 Accent 1" w:semiHidden="0" w:uiPriority="63" w:unhideWhenUsed="0"/>
-    <w:lsdException w:name="Medium Shading 2 Accent 1" w:semiHidden="0" w:uiPriority="64" w:unhideWhenUsed="0"/>
-    <w:lsdException w:name="Medium List 1 Accent 1" w:semiHidden="0" w:uiPriority="65" w:unhideWhenUsed="0"/>
-    <w:lsdException w:name="Revision" w:unhideWhenUsed="0"/>
-    <w:lsdException w:name="List Paragraph" w:semiHidden="0" w:uiPriority="34" w:unhideWhenUsed="0" w:qFormat="1"/>
-    <w:lsdException w:name="Quote" w:semiHidden="0" w:uiPriority="29" w:unhideWhenUsed="0" w:qFormat="1"/>
-    <w:lsdException w:name="Intense Quote" w:semiHidden="0" w:uiPriority="30" w:unhideWhenUsed="0" w:qFormat="1"/>
-    <w:lsdException w:name="Medium List 2 Accent 1" w:semiHidden="0" w:uiPriority="66" w:unhideWhenUsed="0"/>
-    <w:lsdException w:name="Medium Grid 1 Accent 1" w:semiHidden="0" w:uiPriority="67" w:unhideWhenUsed="0"/>
-    <w:lsdException w:name="Medium Grid 2 Accent 1" w:semiHidden="0" w:uiPriority="68" w:unhideWhenUsed="0"/>
-    <w:lsdException w:name="Medium Grid 3 Accent 1" w:semiHidden="0" w:uiPriority="69" w:unhideWhenUsed="0"/>
-    <w:lsdException w:name="Dark List Accent 1" w:semiHidden="0" w:uiPriority="70" w:unhideWhenUsed="0"/>
-    <w:lsdException w:name="Colorful Shading Accent 1" w:semiHidden="0" w:uiPriority="71" w:unhideWhenUsed="0"/>
-    <w:lsdException w:name="Colorful List Accent 1" w:semiHidden="0" w:uiPriority="72" w:unhideWhenUsed="0"/>
-    <w:lsdException w:name="Colorful Grid Accent 1" w:semiHidden="0" w:uiPriority="73" w:unhideWhenUsed="0"/>
-    <w:lsdException w:name="Light Shading Accent 2" w:semiHidden="0" w:uiPriority="60" w:unhideWhenUsed="0"/>
-    <w:lsdException w:name="Light List Accent 2" w:semiHidden="0" w:uiPriority="61" w:unhideWhenUsed="0"/>
-    <w:lsdException w:name="Light Grid Accent 2" w:semiHidden="0" w:uiPriority="62" w:unhideWhenUsed="0"/>
-    <w:lsdException w:name="Medium Shading 1 Accent 2" w:semiHidden="0" w:uiPriority="63" w:unhideWhenUsed="0"/>
-    <w:lsdException w:name="Medium Shading 2 Accent 2" w:semiHidden="0" w:uiPriority="64" w:unhideWhenUsed="0"/>
-    <w:lsdException w:name="Medium List 1 Accent 2" w:semiHidden="0" w:uiPriority="65" w:unhideWhenUsed="0"/>
-    <w:lsdException w:name="Medium List 2 Accent 2" w:semiHidden="0" w:uiPriority="66" w:unhideWhenUsed="0"/>
-    <w:lsdException w:name="Medium Grid 1 Accent 2" w:semiHidden="0" w:uiPriority="67" w:unhideWhenUsed="0"/>
-    <w:lsdException w:name="Medium Grid 2 Accent 2" w:semiHidden="0" w:uiPriority="68" w:unhideWhenUsed="0"/>
-    <w:lsdException w:name="Medium Grid 3 Accent 2" w:semiHidden="0" w:uiPriority="69" w:unhideWhenUsed="0"/>
-    <w:lsdException w:name="Dark List Accent 2" w:semiHidden="0" w:uiPriority="70" w:unhideWhenUsed="0"/>
-    <w:lsdException w:name="Colorful Shading Accent 2" w:semiHidden="0" w:uiPriority="71" w:unhideWhenUsed="0"/>
-    <w:lsdException w:name="Colorful List Accent 2" w:semiHidden="0" w:uiPriority="72" w:unhideWhenUsed="0"/>
-    <w:lsdException w:name="Colorful Grid Accent 2" w:semiHidden="0" w:uiPriority="73" w:unhideWhenUsed="0"/>
-    <w:lsdException w:name="Light Shading Accent 3" w:semiHidden="0" w:uiPriority="60" w:unhideWhenUsed="0"/>
-    <w:lsdException w:name="Light List Accent 3" w:semiHidden="0" w:uiPriority="61" w:unhideWhenUsed="0"/>
-    <w:lsdException w:name="Light Grid Accent 3" w:semiHidden="0" w:uiPriority="62" w:unhideWhenUsed="0"/>
-    <w:lsdException w:name="Medium Shading 1 Accent 3" w:semiHidden="0" w:uiPriority="63" w:unhideWhenUsed="0"/>
-    <w:lsdException w:name="Medium Shading 2 Accent 3" w:semiHidden="0" w:uiPriority="64" w:unhideWhenUsed="0"/>
-    <w:lsdException w:name="Medium List 1 Accent 3" w:semiHidden="0" w:uiPriority="65" w:unhideWhenUsed="0"/>
-    <w:lsdException w:name="Medium List 2 Accent 3" w:semiHidden="0" w:uiPriority="66" w:unhideWhenUsed="0"/>
-    <w:lsdException w:name="Medium Grid 1 Accent 3" w:semiHidden="0" w:uiPriority="67" w:unhideWhenUsed="0"/>
-    <w:lsdException w:name="Medium Grid 2 Accent 3" w:semiHidden="0" w:uiPriority="68" w:unhideWhenUsed="0"/>
-    <w:lsdException w:name="Medium Grid 3 Accent 3" w:semiHidden="0" w:uiPriority="69" w:unhideWhenUsed="0"/>
-    <w:lsdException w:name="Dark List Accent 3" w:semiHidden="0" w:uiPriority="70" w:unhideWhenUsed="0"/>
-    <w:lsdException w:name="Colorful Shading Accent 3" w:semiHidden="0" w:uiPriority="71" w:unhideWhenUsed="0"/>
-    <w:lsdException w:name="Colorful List Accent 3" w:semiHidden="0" w:uiPriority="72" w:unhideWhenUsed="0"/>
-    <w:lsdException w:name="Colorful Grid Accent 3" w:semiHidden="0" w:uiPriority="73" w:unhideWhenUsed="0"/>
-    <w:lsdException w:name="Light Shading Accent 4" w:semiHidden="0" w:uiPriority="60" w:unhideWhenUsed="0"/>
-    <w:lsdException w:name="Light List Accent 4" w:semiHidden="0" w:uiPriority="61" w:unhideWhenUsed="0"/>
-    <w:lsdException w:name="Light Grid Accent 4" w:semiHidden="0" w:uiPriority="62" w:unhideWhenUsed="0"/>
-    <w:lsdException w:name="Medium Shading 1 Accent 4" w:semiHidden="0" w:uiPriority="63" w:unhideWhenUsed="0"/>
-    <w:lsdException w:name="Medium Shading 2 Accent 4" w:semiHidden="0" w:uiPriority="64" w:unhideWhenUsed="0"/>
-    <w:lsdException w:name="Medium List 1 Accent 4" w:semiHidden="0" w:uiPriority="65" w:unhideWhenUsed="0"/>
-    <w:lsdException w:name="Medium List 2 Accent 4" w:semiHidden="0" w:uiPriority="66" w:unhideWhenUsed="0"/>
-    <w:lsdException w:name="Medium Grid 1 Accent 4" w:semiHidden="0" w:uiPriority="67" w:unhideWhenUsed="0"/>
-    <w:lsdException w:name="Medium Grid 2 Accent 4" w:semiHidden="0" w:uiPriority="68" w:unhideWhenUsed="0"/>
-    <w:lsdException w:name="Medium Grid 3 Accent 4" w:semiHidden="0" w:uiPriority="69" w:unhideWhenUsed="0"/>
-    <w:lsdException w:name="Dark List Accent 4" w:semiHidden="0" w:uiPriority="70" w:unhideWhenUsed="0"/>
-    <w:lsdException w:name="Colorful Shading Accent 4" w:semiHidden="0" w:uiPriority="71" w:unhideWhenUsed="0"/>
-    <w:lsdException w:name="Colorful List Accent 4" w:semiHidden="0" w:uiPriority="72" w:unhideWhenUsed="0"/>
-    <w:lsdException w:name="Colorful Grid Accent 4" w:semiHidden="0" w:uiPriority="73" w:unhideWhenUsed="0"/>
-    <w:lsdException w:name="Light Shading Accent 5" w:semiHidden="0" w:uiPriority="60" w:unhideWhenUsed="0"/>
-    <w:lsdException w:name="Light List Accent 5" w:semiHidden="0" w:uiPriority="61" w:unhideWhenUsed="0"/>
-    <w:lsdException w:name="Light Grid Accent 5" w:semiHidden="0" w:uiPriority="62" w:unhideWhenUsed="0"/>
-    <w:lsdException w:name="Medium Shading 1 Accent 5" w:semiHidden="0" w:uiPriority="63" w:unhideWhenUsed="0"/>
-    <w:lsdException w:name="Medium Shading 2 Accent 5" w:semiHidden="0" w:uiPriority="64" w:unhideWhenUsed="0"/>
-    <w:lsdException w:name="Medium List 1 Accent 5" w:semiHidden="0" w:uiPriority="65" w:unhideWhenUsed="0"/>
-    <w:lsdException w:name="Medium List 2 Accent 5" w:semiHidden="0" w:uiPriority="66" w:unhideWhenUsed="0"/>
-    <w:lsdException w:name="Medium Grid 1 Accent 5" w:semiHidden="0" w:uiPriority="67" w:unhideWhenUsed="0"/>
-    <w:lsdException w:name="Medium Grid 2 Accent 5" w:semiHidden="0" w:uiPriority="68" w:unhideWhenUsed="0"/>
-    <w:lsdException w:name="Medium Grid 3 Accent 5" w:semiHidden="0" w:uiPriority="69" w:unhideWhenUsed="0"/>
-    <w:lsdException w:name="Dark List Accent 5" w:semiHidden="0" w:uiPriority="70" w:unhideWhenUsed="0"/>
-    <w:lsdException w:name="Colorful Shading Accent 5" w:semiHidden="0" w:uiPriority="71" w:unhideWhenUsed="0"/>
-    <w:lsdException w:name="Colorful List Accent 5" w:semiHidden="0" w:uiPriority="72" w:unhideWhenUsed="0"/>
-    <w:lsdException w:name="Colorful Grid Accent 5" w:semiHidden="0" w:uiPriority="73" w:unhideWhenUsed="0"/>
-    <w:lsdException w:name="Light Shading Accent 6" w:semiHidden="0" w:uiPriority="60" w:unhideWhenUsed="0"/>
-    <w:lsdException w:name="Light List Accent 6" w:semiHidden="0" w:uiPriority="61" w:unhideWhenUsed="0"/>
-    <w:lsdException w:name="Light Grid Accent 6" w:semiHidden="0" w:uiPriority="62" w:unhideWhenUsed="0"/>
-    <w:lsdException w:name="Medium Shading 1 Accent 6" w:semiHidden="0" w:uiPriority="63" w:unhideWhenUsed="0"/>
-    <w:lsdException w:name="Medium Shading 2 Accent 6" w:semiHidden="0" w:uiPriority="64" w:unhideWhenUsed="0"/>
-    <w:lsdException w:name="Medium List 1 Accent 6" w:semiHidden="0" w:uiPriority="65" w:unhideWhenUsed="0"/>
-    <w:lsdException w:name="Medium List 2 Accent 6" w:semiHidden="0" w:uiPriority="66" w:unhideWhenUsed="0"/>
-    <w:lsdException w:name="Medium Grid 1 Accent 6" w:semiHidden="0" w:uiPriority="67" w:unhideWhenUsed="0"/>
-    <w:lsdException w:name="Medium Grid 2 Accent 6" w:semiHidden="0" w:uiPriority="68" w:unhideWhenUsed="0"/>
-    <w:lsdException w:name="Medium Grid 3 Accent 6" w:semiHidden="0" w:uiPriority="69" w:unhideWhenUsed="0"/>
-    <w:lsdException w:name="Dark List Accent 6" w:semiHidden="0" w:uiPriority="70" w:unhideWhenUsed="0"/>
-    <w:lsdException w:name="Colorful Shading Accent 6" w:semiHidden="0" w:uiPriority="71" w:unhideWhenUsed="0"/>
-    <w:lsdException w:name="Colorful List Accent 6" w:semiHidden="0" w:uiPriority="72" w:unhideWhenUsed="0"/>
-    <w:lsdException w:name="Colorful Grid Accent 6" w:semiHidden="0" w:uiPriority="73" w:unhideWhenUsed="0"/>
-    <w:lsdException w:name="Subtle Emphasis" w:semiHidden="0" w:uiPriority="19" w:unhideWhenUsed="0" w:qFormat="1"/>
-    <w:lsdException w:name="Intense Emphasis" w:semiHidden="0" w:uiPriority="21" w:unhideWhenUsed="0" w:qFormat="1"/>
-    <w:lsdException w:name="Subtle Reference" w:semiHidden="0" w:uiPriority="31" w:unhideWhenUsed="0" w:qFormat="1"/>
-    <w:lsdException w:name="Intense Reference" w:semiHidden="0" w:uiPriority="32" w:unhideWhenUsed="0" w:qFormat="1"/>
-    <w:lsdException w:name="Book Title" w:semiHidden="0" w:uiPriority="33" w:unhideWhenUsed="0" w:qFormat="1"/>
-    <w:lsdException w:name="Bibliography" w:uiPriority="37"/>
-    <w:lsdException w:name="TOC Heading" w:uiPriority="39" w:qFormat="1"/>
+  <w:latentStyles w:defLockedState="0" w:defUIPriority="99" w:defSemiHidden="0" w:defUnhideWhenUsed="0" w:defQFormat="0" w:count="371">
+    <w:lsdException w:name="Normal" w:uiPriority="0" w:qFormat="1"/>
+    <w:lsdException w:name="heading 1" w:uiPriority="9" w:qFormat="1"/>
+    <w:lsdException w:name="heading 2" w:semiHidden="1" w:uiPriority="9" w:unhideWhenUsed="1" w:qFormat="1"/>
+    <w:lsdException w:name="heading 3" w:semiHidden="1" w:uiPriority="9" w:unhideWhenUsed="1" w:qFormat="1"/>
+    <w:lsdException w:name="heading 4" w:semiHidden="1" w:uiPriority="9" w:unhideWhenUsed="1" w:qFormat="1"/>
+    <w:lsdException w:name="heading 5" w:semiHidden="1" w:uiPriority="9" w:unhideWhenUsed="1" w:qFormat="1"/>
+    <w:lsdException w:name="heading 6" w:semiHidden="1" w:uiPriority="9" w:unhideWhenUsed="1" w:qFormat="1"/>
+    <w:lsdException w:name="heading 7" w:semiHidden="1" w:uiPriority="9" w:unhideWhenUsed="1" w:qFormat="1"/>
+    <w:lsdException w:name="heading 8" w:semiHidden="1" w:uiPriority="9" w:unhideWhenUsed="1" w:qFormat="1"/>
+    <w:lsdException w:name="heading 9" w:semiHidden="1" w:uiPriority="9" w:unhideWhenUsed="1" w:qFormat="1"/>
+    <w:lsdException w:name="index 1" w:semiHidden="1" w:unhideWhenUsed="1"/>
+    <w:lsdException w:name="index 2" w:semiHidden="1" w:unhideWhenUsed="1"/>
+    <w:lsdException w:name="index 3" w:semiHidden="1" w:unhideWhenUsed="1"/>
+    <w:lsdException w:name="index 4" w:semiHidden="1" w:unhideWhenUsed="1"/>
+    <w:lsdException w:name="index 5" w:semiHidden="1" w:unhideWhenUsed="1"/>
+    <w:lsdException w:name="index 6" w:semiHidden="1" w:unhideWhenUsed="1"/>
+    <w:lsdException w:name="index 7" w:semiHidden="1" w:unhideWhenUsed="1"/>
+    <w:lsdException w:name="index 8" w:semiHidden="1" w:unhideWhenUsed="1"/>
+    <w:lsdException w:name="index 9" w:semiHidden="1" w:unhideWhenUsed="1"/>
+    <w:lsdException w:name="toc 1" w:semiHidden="1" w:uiPriority="39" w:unhideWhenUsed="1"/>
+    <w:lsdException w:name="toc 2" w:semiHidden="1" w:uiPriority="39" w:unhideWhenUsed="1"/>
+    <w:lsdException w:name="toc 3" w:semiHidden="1" w:uiPriority="39" w:unhideWhenUsed="1"/>
+    <w:lsdException w:name="toc 4" w:semiHidden="1" w:uiPriority="39" w:unhideWhenUsed="1"/>
+    <w:lsdException w:name="toc 5" w:semiHidden="1" w:uiPriority="39" w:unhideWhenUsed="1"/>
+    <w:lsdException w:name="toc 6" w:semiHidden="1" w:uiPriority="39" w:unhideWhenUsed="1"/>
+    <w:lsdException w:name="toc 7" w:semiHidden="1" w:uiPriority="39" w:unhideWhenUsed="1"/>
+    <w:lsdException w:name="toc 8" w:semiHidden="1" w:uiPriority="39" w:unhideWhenUsed="1"/>
+    <w:lsdException w:name="toc 9" w:semiHidden="1" w:uiPriority="39" w:unhideWhenUsed="1"/>
+    <w:lsdException w:name="Normal Indent" w:semiHidden="1" w:unhideWhenUsed="1"/>
+    <w:lsdException w:name="footnote text" w:semiHidden="1" w:unhideWhenUsed="1"/>
+    <w:lsdException w:name="annotation text" w:semiHidden="1" w:unhideWhenUsed="1"/>
+    <w:lsdException w:name="header" w:semiHidden="1" w:unhideWhenUsed="1"/>
+    <w:lsdException w:name="footer" w:semiHidden="1" w:unhideWhenUsed="1"/>
+    <w:lsdException w:name="index heading" w:semiHidden="1" w:unhideWhenUsed="1"/>
+    <w:lsdException w:name="caption" w:semiHidden="1" w:uiPriority="35" w:unhideWhenUsed="1" w:qFormat="1"/>
+    <w:lsdException w:name="table of figures" w:semiHidden="1" w:unhideWhenUsed="1"/>
+    <w:lsdException w:name="envelope address" w:semiHidden="1" w:unhideWhenUsed="1"/>
+    <w:lsdException w:name="envelope return" w:semiHidden="1" w:unhideWhenUsed="1"/>
+    <w:lsdException w:name="footnote reference" w:semiHidden="1" w:unhideWhenUsed="1"/>
+    <w:lsdException w:name="annotation reference" w:semiHidden="1" w:unhideWhenUsed="1"/>
+    <w:lsdException w:name="line number" w:semiHidden="1" w:unhideWhenUsed="1"/>
+    <w:lsdException w:name="page number" w:semiHidden="1" w:unhideWhenUsed="1"/>
+    <w:lsdException w:name="endnote reference" w:semiHidden="1" w:unhideWhenUsed="1"/>
+    <w:lsdException w:name="endnote text" w:semiHidden="1" w:unhideWhenUsed="1"/>
+    <w:lsdException w:name="table of authorities" w:semiHidden="1" w:unhideWhenUsed="1"/>
+    <w:lsdException w:name="macro" w:semiHidden="1" w:unhideWhenUsed="1"/>
+    <w:lsdException w:name="toa heading" w:semiHidden="1" w:unhideWhenUsed="1"/>
+    <w:lsdException w:name="List" w:semiHidden="1" w:unhideWhenUsed="1"/>
+    <w:lsdException w:name="List Bullet" w:semiHidden="1" w:unhideWhenUsed="1"/>
+    <w:lsdException w:name="List Number" w:semiHidden="1" w:unhideWhenUsed="1"/>
+    <w:lsdException w:name="List 2" w:semiHidden="1" w:unhideWhenUsed="1"/>
+    <w:lsdException w:name="List 3" w:semiHidden="1" w:unhideWhenUsed="1"/>
+    <w:lsdException w:name="List 4" w:semiHidden="1" w:unhideWhenUsed="1"/>
+    <w:lsdException w:name="List 5" w:semiHidden="1" w:unhideWhenUsed="1"/>
+    <w:lsdException w:name="List Bullet 2" w:semiHidden="1" w:unhideWhenUsed="1"/>
+    <w:lsdException w:name="List Bullet 3" w:semiHidden="1" w:unhideWhenUsed="1"/>
+    <w:lsdException w:name="List Bullet 4" w:semiHidden="1" w:unhideWhenUsed="1"/>
+    <w:lsdException w:name="List Bullet 5" w:semiHidden="1" w:unhideWhenUsed="1"/>
+    <w:lsdException w:name="List Number 2" w:semiHidden="1" w:unhideWhenUsed="1"/>
+    <w:lsdException w:name="List Number 3" w:semiHidden="1" w:unhideWhenUsed="1"/>
+    <w:lsdException w:name="List Number 4" w:semiHidden="1" w:unhideWhenUsed="1"/>
+    <w:lsdException w:name="List Number 5" w:semiHidden="1" w:unhideWhenUsed="1"/>
+    <w:lsdException w:name="Title" w:uiPriority="10" w:qFormat="1"/>
+    <w:lsdException w:name="Closing" w:semiHidden="1" w:unhideWhenUsed="1"/>
+    <w:lsdException w:name="Signature" w:semiHidden="1" w:unhideWhenUsed="1"/>
+    <w:lsdException w:name="Default Paragraph Font" w:semiHidden="1" w:uiPriority="1" w:unhideWhenUsed="1"/>
+    <w:lsdException w:name="Body Text" w:semiHidden="1" w:unhideWhenUsed="1"/>
+    <w:lsdException w:name="Body Text Indent" w:semiHidden="1" w:unhideWhenUsed="1"/>
+    <w:lsdException w:name="List Continue" w:semiHidden="1" w:unhideWhenUsed="1"/>
+    <w:lsdException w:name="List Continue 2" w:semiHidden="1" w:unhideWhenUsed="1"/>
+    <w:lsdException w:name="List Continue 3" w:semiHidden="1" w:unhideWhenUsed="1"/>
+    <w:lsdException w:name="List Continue 4" w:semiHidden="1" w:unhideWhenUsed="1"/>
+    <w:lsdException w:name="List Continue 5" w:semiHidden="1" w:unhideWhenUsed="1"/>
+    <w:lsdException w:name="Message Header" w:semiHidden="1" w:unhideWhenUsed="1"/>
+    <w:lsdException w:name="Subtitle" w:uiPriority="11" w:qFormat="1"/>
+    <w:lsdException w:name="Salutation" w:semiHidden="1" w:unhideWhenUsed="1"/>
+    <w:lsdException w:name="Date" w:semiHidden="1" w:unhideWhenUsed="1"/>
+    <w:lsdException w:name="Body Text First Indent" w:semiHidden="1" w:unhideWhenUsed="1"/>
+    <w:lsdException w:name="Body Text First Indent 2" w:semiHidden="1" w:unhideWhenUsed="1"/>
+    <w:lsdException w:name="Note Heading" w:semiHidden="1" w:unhideWhenUsed="1"/>
+    <w:lsdException w:name="Body Text 2" w:semiHidden="1" w:unhideWhenUsed="1"/>
+    <w:lsdException w:name="Body Text 3" w:semiHidden="1" w:unhideWhenUsed="1"/>
+    <w:lsdException w:name="Body Text Indent 2" w:semiHidden="1" w:unhideWhenUsed="1"/>
+    <w:lsdException w:name="Body Text Indent 3" w:semiHidden="1" w:unhideWhenUsed="1"/>
+    <w:lsdException w:name="Block Text" w:semiHidden="1" w:unhideWhenUsed="1"/>
+    <w:lsdException w:name="Hyperlink" w:semiHidden="1" w:unhideWhenUsed="1"/>
+    <w:lsdException w:name="FollowedHyperlink" w:semiHidden="1" w:unhideWhenUsed="1"/>
+    <w:lsdException w:name="Strong" w:uiPriority="22" w:qFormat="1"/>
+    <w:lsdException w:name="Emphasis" w:uiPriority="20" w:qFormat="1"/>
+    <w:lsdException w:name="Document Map" w:semiHidden="1" w:unhideWhenUsed="1"/>
+    <w:lsdException w:name="Plain Text" w:semiHidden="1" w:unhideWhenUsed="1"/>
+    <w:lsdException w:name="E-mail Signature" w:semiHidden="1" w:unhideWhenUsed="1"/>
+    <w:lsdException w:name="HTML Top of Form" w:semiHidden="1" w:unhideWhenUsed="1"/>
+    <w:lsdException w:name="HTML Bottom of Form" w:semiHidden="1" w:unhideWhenUsed="1"/>
+    <w:lsdException w:name="Normal (Web)" w:semiHidden="1" w:unhideWhenUsed="1"/>
+    <w:lsdException w:name="HTML Acronym" w:semiHidden="1" w:unhideWhenUsed="1"/>
+    <w:lsdException w:name="HTML Address" w:semiHidden="1" w:unhideWhenUsed="1"/>
+    <w:lsdException w:name="HTML Cite" w:semiHidden="1" w:unhideWhenUsed="1"/>
+    <w:lsdException w:name="HTML Code" w:semiHidden="1" w:unhideWhenUsed="1"/>
+    <w:lsdException w:name="HTML Definition" w:semiHidden="1" w:unhideWhenUsed="1"/>
+    <w:lsdException w:name="HTML Keyboard" w:semiHidden="1" w:unhideWhenUsed="1"/>
+    <w:lsdException w:name="HTML Preformatted" w:semiHidden="1" w:unhideWhenUsed="1"/>
+    <w:lsdException w:name="HTML Sample" w:semiHidden="1" w:unhideWhenUsed="1"/>
+    <w:lsdException w:name="HTML Typewriter" w:semiHidden="1" w:unhideWhenUsed="1"/>
+    <w:lsdException w:name="HTML Variable" w:semiHidden="1" w:unhideWhenUsed="1"/>
+    <w:lsdException w:name="Normal Table" w:semiHidden="1" w:unhideWhenUsed="1"/>
+    <w:lsdException w:name="annotation subject" w:semiHidden="1" w:unhideWhenUsed="1"/>
+    <w:lsdException w:name="No List" w:semiHidden="1" w:unhideWhenUsed="1"/>
+    <w:lsdException w:name="Outline List 1" w:semiHidden="1" w:unhideWhenUsed="1"/>
+    <w:lsdException w:name="Outline List 2" w:semiHidden="1" w:unhideWhenUsed="1"/>
+    <w:lsdException w:name="Outline List 3" w:semiHidden="1" w:unhideWhenUsed="1"/>
+    <w:lsdException w:name="Table Simple 1" w:semiHidden="1" w:unhideWhenUsed="1"/>
+    <w:lsdException w:name="Table Simple 2" w:semiHidden="1" w:unhideWhenUsed="1"/>
+    <w:lsdException w:name="Table Simple 3" w:semiHidden="1" w:unhideWhenUsed="1"/>
+    <w:lsdException w:name="Table Classic 1" w:semiHidden="1" w:unhideWhenUsed="1"/>
+    <w:lsdException w:name="Table Classic 2" w:semiHidden="1" w:unhideWhenUsed="1"/>
+    <w:lsdException w:name="Table Classic 3" w:semiHidden="1" w:unhideWhenUsed="1"/>
+    <w:lsdException w:name="Table Classic 4" w:semiHidden="1" w:unhideWhenUsed="1"/>
+    <w:lsdException w:name="Table Colorful 1" w:semiHidden="1" w:unhideWhenUsed="1"/>
+    <w:lsdException w:name="Table Colorful 2" w:semiHidden="1" w:unhideWhenUsed="1"/>
+    <w:lsdException w:name="Table Colorful 3" w:semiHidden="1" w:unhideWhenUsed="1"/>
+    <w:lsdException w:name="Table Columns 1" w:semiHidden="1" w:unhideWhenUsed="1"/>
+    <w:lsdException w:name="Table Columns 2" w:semiHidden="1" w:unhideWhenUsed="1"/>
+    <w:lsdException w:name="Table Columns 3" w:semiHidden="1" w:unhideWhenUsed="1"/>
+    <w:lsdException w:name="Table Columns 4" w:semiHidden="1" w:unhideWhenUsed="1"/>
+    <w:lsdException w:name="Table Columns 5" w:semiHidden="1" w:unhideWhenUsed="1"/>
+    <w:lsdException w:name="Table Grid 1" w:semiHidden="1" w:unhideWhenUsed="1"/>
+    <w:lsdException w:name="Table Grid 2" w:semiHidden="1" w:unhideWhenUsed="1"/>
+    <w:lsdException w:name="Table Grid 3" w:semiHidden="1" w:unhideWhenUsed="1"/>
+    <w:lsdException w:name="Table Grid 4" w:semiHidden="1" w:unhideWhenUsed="1"/>
+    <w:lsdException w:name="Table Grid 5" w:semiHidden="1" w:unhideWhenUsed="1"/>
+    <w:lsdException w:name="Table Grid 6" w:semiHidden="1" w:unhideWhenUsed="1"/>
+    <w:lsdException w:name="Table Grid 7" w:semiHidden="1" w:unhideWhenUsed="1"/>
+    <w:lsdException w:name="Table Grid 8" w:semiHidden="1" w:unhideWhenUsed="1"/>
+    <w:lsdException w:name="Table List 1" w:semiHidden="1" w:unhideWhenUsed="1"/>
+    <w:lsdException w:name="Table List 2" w:semiHidden="1" w:unhideWhenUsed="1"/>
+    <w:lsdException w:name="Table List 3" w:semiHidden="1" w:unhideWhenUsed="1"/>
+    <w:lsdException w:name="Table List 4" w:semiHidden="1" w:unhideWhenUsed="1"/>
+    <w:lsdException w:name="Table List 5" w:semiHidden="1" w:unhideWhenUsed="1"/>
+    <w:lsdException w:name="Table List 6" w:semiHidden="1" w:unhideWhenUsed="1"/>
+    <w:lsdException w:name="Table List 7" w:semiHidden="1" w:unhideWhenUsed="1"/>
+    <w:lsdException w:name="Table List 8" w:semiHidden="1" w:unhideWhenUsed="1"/>
+    <w:lsdException w:name="Table 3D effects 1" w:semiHidden="1" w:unhideWhenUsed="1"/>
+    <w:lsdException w:name="Table 3D effects 2" w:semiHidden="1" w:unhideWhenUsed="1"/>
+    <w:lsdException w:name="Table 3D effects 3" w:semiHidden="1" w:unhideWhenUsed="1"/>
+    <w:lsdException w:name="Table Contemporary" w:semiHidden="1" w:unhideWhenUsed="1"/>
+    <w:lsdException w:name="Table Elegant" w:semiHidden="1" w:unhideWhenUsed="1"/>
+    <w:lsdException w:name="Table Professional" w:semiHidden="1" w:unhideWhenUsed="1"/>
+    <w:lsdException w:name="Table Subtle 1" w:semiHidden="1" w:unhideWhenUsed="1"/>
+    <w:lsdException w:name="Table Subtle 2" w:semiHidden="1" w:unhideWhenUsed="1"/>
+    <w:lsdException w:name="Table Web 1" w:semiHidden="1" w:unhideWhenUsed="1"/>
+    <w:lsdException w:name="Table Web 2" w:semiHidden="1" w:unhideWhenUsed="1"/>
+    <w:lsdException w:name="Table Web 3" w:semiHidden="1" w:unhideWhenUsed="1"/>
+    <w:lsdException w:name="Balloon Text" w:semiHidden="1" w:unhideWhenUsed="1"/>
+    <w:lsdException w:name="Table Grid" w:uiPriority="59"/>
+    <w:lsdException w:name="Table Theme" w:semiHidden="1" w:unhideWhenUsed="1"/>
+    <w:lsdException w:name="Placeholder Text" w:semiHidden="1"/>
+    <w:lsdException w:name="No Spacing" w:uiPriority="1" w:qFormat="1"/>
+    <w:lsdException w:name="Light Shading" w:uiPriority="60"/>
+    <w:lsdException w:name="Light List" w:uiPriority="61"/>
+    <w:lsdException w:name="Light Grid" w:uiPriority="62"/>
+    <w:lsdException w:name="Medium Shading 1" w:uiPriority="63"/>
+    <w:lsdException w:name="Medium Shading 2" w:uiPriority="64"/>
+    <w:lsdException w:name="Medium List 1" w:uiPriority="65"/>
+    <w:lsdException w:name="Medium List 2" w:uiPriority="66"/>
+    <w:lsdException w:name="Medium Grid 1" w:uiPriority="67"/>
+    <w:lsdException w:name="Medium Grid 2" w:uiPriority="68"/>
+    <w:lsdException w:name="Medium Grid 3" w:uiPriority="69"/>
+    <w:lsdException w:name="Dark List" w:uiPriority="70"/>
+    <w:lsdException w:name="Colorful Shading" w:uiPriority="71"/>
+    <w:lsdException w:name="Colorful List" w:uiPriority="72"/>
+    <w:lsdException w:name="Colorful Grid" w:uiPriority="73"/>
+    <w:lsdException w:name="Light Shading Accent 1" w:uiPriority="60"/>
+    <w:lsdException w:name="Light List Accent 1" w:uiPriority="61"/>
+    <w:lsdException w:name="Light Grid Accent 1" w:uiPriority="62"/>
+    <w:lsdException w:name="Medium Shading 1 Accent 1" w:uiPriority="63"/>
+    <w:lsdException w:name="Medium Shading 2 Accent 1" w:uiPriority="64"/>
+    <w:lsdException w:name="Medium List 1 Accent 1" w:uiPriority="65"/>
+    <w:lsdException w:name="Revision" w:semiHidden="1"/>
+    <w:lsdException w:name="List Paragraph" w:uiPriority="34" w:qFormat="1"/>
+    <w:lsdException w:name="Quote" w:uiPriority="29" w:qFormat="1"/>
+    <w:lsdException w:name="Intense Quote" w:uiPriority="30" w:qFormat="1"/>
+    <w:lsdException w:name="Medium List 2 Accent 1" w:uiPriority="66"/>
+    <w:lsdException w:name="Medium Grid 1 Accent 1" w:uiPriority="67"/>
+    <w:lsdException w:name="Medium Grid 2 Accent 1" w:uiPriority="68"/>
+    <w:lsdException w:name="Medium Grid 3 Accent 1" w:uiPriority="69"/>
+    <w:lsdException w:name="Dark List Accent 1" w:uiPriority="70"/>
+    <w:lsdException w:name="Colorful Shading Accent 1" w:uiPriority="71"/>
+    <w:lsdException w:name="Colorful List Accent 1" w:uiPriority="72"/>
+    <w:lsdException w:name="Colorful Grid Accent 1" w:uiPriority="73"/>
+    <w:lsdException w:name="Light Shading Accent 2" w:uiPriority="60"/>
+    <w:lsdException w:name="Light List Accent 2" w:uiPriority="61"/>
+    <w:lsdException w:name="Light Grid Accent 2" w:uiPriority="62"/>
+    <w:lsdException w:name="Medium Shading 1 Accent 2" w:uiPriority="63"/>
+    <w:lsdException w:name="Medium Shading 2 Accent 2" w:uiPriority="64"/>
+    <w:lsdException w:name="Medium List 1 Accent 2" w:uiPriority="65"/>
+    <w:lsdException w:name="Medium List 2 Accent 2" w:uiPriority="66"/>
+    <w:lsdException w:name="Medium Grid 1 Accent 2" w:uiPriority="67"/>
+    <w:lsdException w:name="Medium Grid 2 Accent 2" w:uiPriority="68"/>
+    <w:lsdException w:name="Medium Grid 3 Accent 2" w:uiPriority="69"/>
+    <w:lsdException w:name="Dark List Accent 2" w:uiPriority="70"/>
+    <w:lsdException w:name="Colorful Shading Accent 2" w:uiPriority="71"/>
+    <w:lsdException w:name="Colorful List Accent 2" w:uiPriority="72"/>
+    <w:lsdException w:name="Colorful Grid Accent 2" w:uiPriority="73"/>
+    <w:lsdException w:name="Light Shading Accent 3" w:uiPriority="60"/>
+    <w:lsdException w:name="Light List Accent 3" w:uiPriority="61"/>
+    <w:lsdException w:name="Light Grid Accent 3" w:uiPriority="62"/>
+    <w:lsdException w:name="Medium Shading 1 Accent 3" w:uiPriority="63"/>
+    <w:lsdException w:name="Medium Shading 2 Accent 3" w:uiPriority="64"/>
+    <w:lsdException w:name="Medium List 1 Accent 3" w:uiPriority="65"/>
+    <w:lsdException w:name="Medium List 2 Accent 3" w:uiPriority="66"/>
+    <w:lsdException w:name="Medium Grid 1 Accent 3" w:uiPriority="67"/>
+    <w:lsdException w:name="Medium Grid 2 Accent 3" w:uiPriority="68"/>
+    <w:lsdException w:name="Medium Grid 3 Accent 3" w:uiPriority="69"/>
+    <w:lsdException w:name="Dark List Accent 3" w:uiPriority="70"/>
+    <w:lsdException w:name="Colorful Shading Accent 3" w:uiPriority="71"/>
+    <w:lsdException w:name="Colorful List Accent 3" w:uiPriority="72"/>
+    <w:lsdException w:name="Colorful Grid Accent 3" w:uiPriority="73"/>
+    <w:lsdException w:name="Light Shading Accent 4" w:uiPriority="60"/>
+    <w:lsdException w:name="Light List Accent 4" w:uiPriority="61"/>
+    <w:lsdException w:name="Light Grid Accent 4" w:uiPriority="62"/>
+    <w:lsdException w:name="Medium Shading 1 Accent 4" w:uiPriority="63"/>
+    <w:lsdException w:name="Medium Shading 2 Accent 4" w:uiPriority="64"/>
+    <w:lsdException w:name="Medium List 1 Accent 4" w:uiPriority="65"/>
+    <w:lsdException w:name="Medium List 2 Accent 4" w:uiPriority="66"/>
+    <w:lsdException w:name="Medium Grid 1 Accent 4" w:uiPriority="67"/>
+    <w:lsdException w:name="Medium Grid 2 Accent 4" w:uiPriority="68"/>
+    <w:lsdException w:name="Medium Grid 3 Accent 4" w:uiPriority="69"/>
+    <w:lsdException w:name="Dark List Accent 4" w:uiPriority="70"/>
+    <w:lsdException w:name="Colorful Shading Accent 4" w:uiPriority="71"/>
+    <w:lsdException w:name="Colorful List Accent 4" w:uiPriority="72"/>
+    <w:lsdException w:name="Colorful Grid Accent 4" w:uiPriority="73"/>
+    <w:lsdException w:name="Light Shading Accent 5" w:uiPriority="60"/>
+    <w:lsdException w:name="Light List Accent 5" w:uiPriority="61"/>
+    <w:lsdException w:name="Light Grid Accent 5" w:uiPriority="62"/>
+    <w:lsdException w:name="Medium Shading 1 Accent 5" w:uiPriority="63"/>
+    <w:lsdException w:name="Medium Shading 2 Accent 5" w:uiPriority="64"/>
+    <w:lsdException w:name="Medium List 1 Accent 5" w:uiPriority="65"/>
+    <w:lsdException w:name="Medium List 2 Accent 5" w:uiPriority="66"/>
+    <w:lsdException w:name="Medium Grid 1 Accent 5" w:uiPriority="67"/>
+    <w:lsdException w:name="Medium Grid 2 Accent 5" w:uiPriority="68"/>
+    <w:lsdException w:name="Medium Grid 3 Accent 5" w:uiPriority="69"/>
+    <w:lsdException w:name="Dark List Accent 5" w:uiPriority="70"/>
+    <w:lsdException w:name="Colorful Shading Accent 5" w:uiPriority="71"/>
+    <w:lsdException w:name="Colorful List Accent 5" w:uiPriority="72"/>
+    <w:lsdException w:name="Colorful Grid Accent 5" w:uiPriority="73"/>
+    <w:lsdException w:name="Light Shading Accent 6" w:uiPriority="60"/>
+    <w:lsdException w:name="Light List Accent 6" w:uiPriority="61"/>
+    <w:lsdException w:name="Light Grid Accent 6" w:uiPriority="62"/>
+    <w:lsdException w:name="Medium Shading 1 Accent 6" w:uiPriority="63"/>
+    <w:lsdException w:name="Medium Shading 2 Accent 6" w:uiPriority="64"/>
+    <w:lsdException w:name="Medium List 1 Accent 6" w:uiPriority="65"/>
+    <w:lsdException w:name="Medium List 2 Accent 6" w:uiPriority="66"/>
+    <w:lsdException w:name="Medium Grid 1 Accent 6" w:uiPriority="67"/>
+    <w:lsdException w:name="Medium Grid 2 Accent 6" w:uiPriority="68"/>
+    <w:lsdException w:name="Medium Grid 3 Accent 6" w:uiPriority="69"/>
+    <w:lsdException w:name="Dark List Accent 6" w:uiPriority="70"/>
+    <w:lsdException w:name="Colorful Shading Accent 6" w:uiPriority="71"/>
+    <w:lsdException w:name="Colorful List Accent 6" w:uiPriority="72"/>
+    <w:lsdException w:name="Colorful Grid Accent 6" w:uiPriority="73"/>
+    <w:lsdException w:name="Subtle Emphasis" w:uiPriority="19" w:qFormat="1"/>
+    <w:lsdException w:name="Intense Emphasis" w:uiPriority="21" w:qFormat="1"/>
+    <w:lsdException w:name="Subtle Reference" w:uiPriority="31" w:qFormat="1"/>
+    <w:lsdException w:name="Intense Reference" w:uiPriority="32" w:qFormat="1"/>
+    <w:lsdException w:name="Book Title" w:uiPriority="33" w:qFormat="1"/>
+    <w:lsdException w:name="Bibliography" w:semiHidden="1" w:uiPriority="37" w:unhideWhenUsed="1"/>
+    <w:lsdException w:name="TOC Heading" w:semiHidden="1" w:uiPriority="39" w:unhideWhenUsed="1" w:qFormat="1"/>
+    <w:lsdException w:name="Plain Table 1" w:uiPriority="41"/>
+    <w:lsdException w:name="Plain Table 2" w:uiPriority="42"/>
+    <w:lsdException w:name="Plain Table 3" w:uiPriority="43"/>
+    <w:lsdException w:name="Plain Table 4" w:uiPriority="44"/>
+    <w:lsdException w:name="Plain Table 5" w:uiPriority="45"/>
+    <w:lsdException w:name="Grid Table Light" w:uiPriority="40"/>
+    <w:lsdException w:name="Grid Table 1 Light" w:uiPriority="46"/>
+    <w:lsdException w:name="Grid Table 2" w:uiPriority="47"/>
+    <w:lsdException w:name="Grid Table 3" w:uiPriority="48"/>
+    <w:lsdException w:name="Grid Table 4" w:uiPriority="49"/>
+    <w:lsdException w:name="Grid Table 5 Dark" w:uiPriority="50"/>
+    <w:lsdException w:name="Grid Table 6 Colorful" w:uiPriority="51"/>
+    <w:lsdException w:name="Grid Table 7 Colorful" w:uiPriority="52"/>
+    <w:lsdException w:name="Grid Table 1 Light Accent 1" w:uiPriority="46"/>
+    <w:lsdException w:name="Grid Table 2 Accent 1" w:uiPriority="47"/>
+    <w:lsdException w:name="Grid Table 3 Accent 1" w:uiPriority="48"/>
+    <w:lsdException w:name="Grid Table 4 Accent 1" w:uiPriority="49"/>
+    <w:lsdException w:name="Grid Table 5 Dark Accent 1" w:uiPriority="50"/>
+    <w:lsdException w:name="Grid Table 6 Colorful Accent 1" w:uiPriority="51"/>
+    <w:lsdException w:name="Grid Table 7 Colorful Accent 1" w:uiPriority="52"/>
+    <w:lsdException w:name="Grid Table 1 Light Accent 2" w:uiPriority="46"/>
+    <w:lsdException w:name="Grid Table 2 Accent 2" w:uiPriority="47"/>
+    <w:lsdException w:name="Grid Table 3 Accent 2" w:uiPriority="48"/>
+    <w:lsdException w:name="Grid Table 4 Accent 2" w:uiPriority="49"/>
+    <w:lsdException w:name="Grid Table 5 Dark Accent 2" w:uiPriority="50"/>
+    <w:lsdException w:name="Grid Table 6 Colorful Accent 2" w:uiPriority="51"/>
+    <w:lsdException w:name="Grid Table 7 Colorful Accent 2" w:uiPriority="52"/>
+    <w:lsdException w:name="Grid Table 1 Light Accent 3" w:uiPriority="46"/>
+    <w:lsdException w:name="Grid Table 2 Accent 3" w:uiPriority="47"/>
+    <w:lsdException w:name="Grid Table 3 Accent 3" w:uiPriority="48"/>
+    <w:lsdException w:name="Grid Table 4 Accent 3" w:uiPriority="49"/>
+    <w:lsdException w:name="Grid Table 5 Dark Accent 3" w:uiPriority="50"/>
+    <w:lsdException w:name="Grid Table 6 Colorful Accent 3" w:uiPriority="51"/>
+    <w:lsdException w:name="Grid Table 7 Colorful Accent 3" w:uiPriority="52"/>
+    <w:lsdException w:name="Grid Table 1 Light Accent 4" w:uiPriority="46"/>
+    <w:lsdException w:name="Grid Table 2 Accent 4" w:uiPriority="47"/>
+    <w:lsdException w:name="Grid Table 3 Accent 4" w:uiPriority="48"/>
+    <w:lsdException w:name="Grid Table 4 Accent 4" w:uiPriority="49"/>
+    <w:lsdException w:name="Grid Table 5 Dark Accent 4" w:uiPriority="50"/>
+    <w:lsdException w:name="Grid Table 6 Colorful Accent 4" w:uiPriority="51"/>
+    <w:lsdException w:name="Grid Table 7 Colorful Accent 4" w:uiPriority="52"/>
+    <w:lsdException w:name="Grid Table 1 Light Accent 5" w:uiPriority="46"/>
+    <w:lsdException w:name="Grid Table 2 Accent 5" w:uiPriority="47"/>
+    <w:lsdException w:name="Grid Table 3 Accent 5" w:uiPriority="48"/>
+    <w:lsdException w:name="Grid Table 4 Accent 5" w:uiPriority="49"/>
+    <w:lsdException w:name="Grid Table 5 Dark Accent 5" w:uiPriority="50"/>
+    <w:lsdException w:name="Grid Table 6 Colorful Accent 5" w:uiPriority="51"/>
+    <w:lsdException w:name="Grid Table 7 Colorful Accent 5" w:uiPriority="52"/>
+    <w:lsdException w:name="Grid Table 1 Light Accent 6" w:uiPriority="46"/>
+    <w:lsdException w:name="Grid Table 2 Accent 6" w:uiPriority="47"/>
+    <w:lsdException w:name="Grid Table 3 Accent 6" w:uiPriority="48"/>
+    <w:lsdException w:name="Grid Table 4 Accent 6" w:uiPriority="49"/>
+    <w:lsdException w:name="Grid Table 5 Dark Accent 6" w:uiPriority="50"/>
+    <w:lsdException w:name="Grid Table 6 Colorful Accent 6" w:uiPriority="51"/>
+    <w:lsdException w:name="Grid Table 7 Colorful Accent 6" w:uiPriority="52"/>
+    <w:lsdException w:name="List Table 1 Light" w:uiPriority="46"/>
+    <w:lsdException w:name="List Table 2" w:uiPriority="47"/>
+    <w:lsdException w:name="List Table 3" w:uiPriority="48"/>
+    <w:lsdException w:name="List Table 4" w:uiPriority="49"/>
+    <w:lsdException w:name="List Table 5 Dark" w:uiPriority="50"/>
+    <w:lsdException w:name="List Table 6 Colorful" w:uiPriority="51"/>
+    <w:lsdException w:name="List Table 7 Colorful" w:uiPriority="52"/>
+    <w:lsdException w:name="List Table 1 Light Accent 1" w:uiPriority="46"/>
+    <w:lsdException w:name="List Table 2 Accent 1" w:uiPriority="47"/>
+    <w:lsdException w:name="List Table 3 Accent 1" w:uiPriority="48"/>
+    <w:lsdException w:name="List Table 4 Accent 1" w:uiPriority="49"/>
+    <w:lsdException w:name="List Table 5 Dark Accent 1" w:uiPriority="50"/>
+    <w:lsdException w:name="List Table 6 Colorful Accent 1" w:uiPriority="51"/>
+    <w:lsdException w:name="List Table 7 Colorful Accent 1" w:uiPriority="52"/>
+    <w:lsdException w:name="List Table 1 Light Accent 2" w:uiPriority="46"/>
+    <w:lsdException w:name="List Table 2 Accent 2" w:uiPriority="47"/>
+    <w:lsdException w:name="List Table 3 Accent 2" w:uiPriority="48"/>
+    <w:lsdException w:name="List Table 4 Accent 2" w:uiPriority="49"/>
+    <w:lsdException w:name="List Table 5 Dark Accent 2" w:uiPriority="50"/>
+    <w:lsdException w:name="List Table 6 Colorful Accent 2" w:uiPriority="51"/>
+    <w:lsdException w:name="List Table 7 Colorful Accent 2" w:uiPriority="52"/>
+    <w:lsdException w:name="List Table 1 Light Accent 3" w:uiPriority="46"/>
+    <w:lsdException w:name="List Table 2 Accent 3" w:uiPriority="47"/>
+    <w:lsdException w:name="List Table 3 Accent 3" w:uiPriority="48"/>
+    <w:lsdException w:name="List Table 4 Accent 3" w:uiPriority="49"/>
+    <w:lsdException w:name="List Table 5 Dark Accent 3" w:uiPriority="50"/>
+    <w:lsdException w:name="List Table 6 Colorful Accent 3" w:uiPriority="51"/>
+    <w:lsdException w:name="List Table 7 Colorful Accent 3" w:uiPriority="52"/>
+    <w:lsdException w:name="List Table 1 Light Accent 4" w:uiPriority="46"/>
+    <w:lsdException w:name="List Table 2 Accent 4" w:uiPriority="47"/>
+    <w:lsdException w:name="List Table 3 Accent 4" w:uiPriority="48"/>
+    <w:lsdException w:name="List Table 4 Accent 4" w:uiPriority="49"/>
+    <w:lsdException w:name="List Table 5 Dark Accent 4" w:uiPriority="50"/>
+    <w:lsdException w:name="List Table 6 Colorful Accent 4" w:uiPriority="51"/>
+    <w:lsdException w:name="List Table 7 Colorful Accent 4" w:uiPriority="52"/>
+    <w:lsdException w:name="List Table 1 Light Accent 5" w:uiPriority="46"/>
+    <w:lsdException w:name="List Table 2 Accent 5" w:uiPriority="47"/>
+    <w:lsdException w:name="List Table 3 Accent 5" w:uiPriority="48"/>
+    <w:lsdException w:name="List Table 4 Accent 5" w:uiPriority="49"/>
+    <w:lsdException w:name="List Table 5 Dark Accent 5" w:uiPriority="50"/>
+    <w:lsdException w:name="List Table 6 Colorful Accent 5" w:uiPriority="51"/>
+    <w:lsdException w:name="List Table 7 Colorful Accent 5" w:uiPriority="52"/>
+    <w:lsdException w:name="List Table 1 Light Accent 6" w:uiPriority="46"/>
+    <w:lsdException w:name="List Table 2 Accent 6" w:uiPriority="47"/>
+    <w:lsdException w:name="List Table 3 Accent 6" w:uiPriority="48"/>
+    <w:lsdException w:name="List Table 4 Accent 6" w:uiPriority="49"/>
+    <w:lsdException w:name="List Table 5 Dark Accent 6" w:uiPriority="50"/>
+    <w:lsdException w:name="List Table 6 Colorful Accent 6" w:uiPriority="51"/>
+    <w:lsdException w:name="List Table 7 Colorful Accent 6" w:uiPriority="52"/>
   </w:latentStyles>
   <w:style w:type="paragraph" w:default="1" w:styleId="a">
     <w:name w:val="Normal"/>
     <w:qFormat/>
     <w:rsid w:val="00F342F3"/>
-    <w:pPr>
-      <w:widowControl w:val="0"/>
-      <w:jc w:val="both"/>
-    </w:pPr>
-  </w:style>
-  <w:style w:type="paragraph" w:styleId="1">
-    <w:name w:val="heading 1"/>
-    <w:basedOn w:val="a"/>
-    <w:next w:val="a"/>
-    <w:link w:val="1Char"/>
-    <w:uiPriority w:val="9"/>
-    <w:qFormat/>
-    <w:rsid w:val="00EE5003"/>
-    <w:pPr>
-      <w:keepNext/>
-      <w:keepLines/>
-      <w:spacing w:before="340" w:after="330" w:line="578" w:lineRule="auto"/>
-      <w:outlineLvl w:val="0"/>
-    </w:pPr>
-    <w:rPr>
-      <w:b/>
-      <w:bCs/>
-      <w:kern w:val="44"/>
-      <w:sz w:val="44"/>
-      <w:szCs w:val="44"/>
-    </w:rPr>
-  </w:style>
-  <w:style w:type="paragraph" w:styleId="2">
-    <w:name w:val="heading 2"/>
-    <w:basedOn w:val="a"/>
-    <w:next w:val="a"/>
-    <w:link w:val="2Char"/>
-    <w:uiPriority w:val="9"/>
-    <w:unhideWhenUsed/>
-    <w:qFormat/>
-    <w:rsid w:val="00F25D73"/>
-    <w:pPr>
-      <w:keepNext/>
-      <w:keepLines/>
-      <w:spacing w:before="260" w:after="260" w:line="416" w:lineRule="auto"/>
-      <w:outlineLvl w:val="1"/>
-    </w:pPr>
-    <w:rPr>
-      <w:rFonts w:asciiTheme="majorHAnsi" w:eastAsiaTheme="majorEastAsia" w:hAnsiTheme="majorHAnsi" w:cstheme="majorBidi"/>
-      <w:b/>
-      <w:bCs/>
-      <w:sz w:val="32"/>
-      <w:szCs w:val="32"/>
-    </w:rPr>
-  </w:style>
-  <w:style w:type="character" w:default="1" w:styleId="a0">
-    <w:name w:val="Default Paragraph Font"/>
-    <w:uiPriority w:val="1"/>
-    <w:semiHidden/>
-    <w:unhideWhenUsed/>
-  </w:style>
-  <w:style w:type="table" w:default="1" w:styleId="a1">
-    <w:name w:val="Normal Table"/>
-    <w:uiPriority w:val="99"/>
-    <w:semiHidden/>
-    <w:unhideWhenUsed/>
-    <w:qFormat/>
-    <w:tblPr>
-      <w:tblInd w:w="0" w:type="dxa"/>
-      <w:tblCellMar>
-        <w:top w:w="0" w:type="dxa"/>
-        <w:left w:w="108" w:type="dxa"/>
-        <w:bottom w:w="0" w:type="dxa"/>
-        <w:right w:w="108" w:type="dxa"/>
-      </w:tblCellMar>
-    </w:tblPr>
-  </w:style>
-  <w:style w:type="numbering" w:default="1" w:styleId="a2">
-    <w:name w:val="No List"/>
-    <w:uiPriority w:val="99"/>
-    <w:semiHidden/>
-    <w:unhideWhenUsed/>
-  </w:style>
-  <w:style w:type="character" w:customStyle="1" w:styleId="1Char">
-    <w:name w:val="标题 1 Char"/>
-    <w:basedOn w:val="a0"/>
-    <w:link w:val="1"/>
-    <w:uiPriority w:val="9"/>
-    <w:rsid w:val="00EE5003"/>
-    <w:rPr>
-      <w:b/>
-      <w:bCs/>
-      <w:kern w:val="44"/>
-      <w:sz w:val="44"/>
-      <w:szCs w:val="44"/>
-    </w:rPr>
-  </w:style>
-  <w:style w:type="paragraph" w:styleId="a3">
-    <w:name w:val="List Paragraph"/>
-    <w:basedOn w:val="a"/>
-    <w:uiPriority w:val="34"/>
-    <w:qFormat/>
-    <w:rsid w:val="009C4F96"/>
-    <w:pPr>
-      <w:ind w:firstLineChars="200" w:firstLine="420"/>
-    </w:pPr>
-  </w:style>
-  <w:style w:type="character" w:customStyle="1" w:styleId="2Char">
-    <w:name w:val="标题 2 Char"/>
-    <w:basedOn w:val="a0"/>
-    <w:link w:val="2"/>
-    <w:uiPriority w:val="9"/>
-    <w:rsid w:val="00F25D73"/>
-    <w:rPr>
-      <w:rFonts w:asciiTheme="majorHAnsi" w:eastAsiaTheme="majorEastAsia" w:hAnsiTheme="majorHAnsi" w:cstheme="majorBidi"/>
-      <w:b/>
-      <w:bCs/>
-      <w:sz w:val="32"/>
-      <w:szCs w:val="32"/>
-    </w:rPr>
-  </w:style>
-  <w:style w:type="paragraph" w:styleId="a4">
-    <w:name w:val="header"/>
-    <w:basedOn w:val="a"/>
-    <w:link w:val="Char"/>
-    <w:uiPriority w:val="99"/>
-    <w:unhideWhenUsed/>
-    <w:rsid w:val="00BB7D83"/>
-    <w:pPr>
-      <w:pBdr>
-        <w:bottom w:val="single" w:sz="6" w:space="1" w:color="auto"/>
-      </w:pBdr>
-      <w:tabs>
-        <w:tab w:val="center" w:pos="4153"/>
-        <w:tab w:val="right" w:pos="8306"/>
-      </w:tabs>
-      <w:snapToGrid w:val="0"/>
-      <w:jc w:val="center"/>
-    </w:pPr>
-    <w:rPr>
-      <w:sz w:val="18"/>
-      <w:szCs w:val="18"/>
-    </w:rPr>
-  </w:style>
-  <w:style w:type="character" w:customStyle="1" w:styleId="Char">
-    <w:name w:val="页眉 Char"/>
-    <w:basedOn w:val="a0"/>
-    <w:link w:val="a4"/>
-    <w:uiPriority w:val="99"/>
-    <w:rsid w:val="00BB7D83"/>
-    <w:rPr>
-      <w:sz w:val="18"/>
-      <w:szCs w:val="18"/>
-    </w:rPr>
-  </w:style>
-  <w:style w:type="paragraph" w:styleId="a5">
-    <w:name w:val="footer"/>
-    <w:basedOn w:val="a"/>
-    <w:link w:val="Char0"/>
-    <w:uiPriority w:val="99"/>
-    <w:unhideWhenUsed/>
-    <w:rsid w:val="00BB7D83"/>
-    <w:pPr>
-      <w:tabs>
-        <w:tab w:val="center" w:pos="4153"/>
-        <w:tab w:val="right" w:pos="8306"/>
-      </w:tabs>
-      <w:snapToGrid w:val="0"/>
-      <w:jc w:val="left"/>
-    </w:pPr>
-    <w:rPr>
-      <w:sz w:val="18"/>
-      <w:szCs w:val="18"/>
-    </w:rPr>
-  </w:style>
-  <w:style w:type="character" w:customStyle="1" w:styleId="Char0">
-    <w:name w:val="页脚 Char"/>
-    <w:basedOn w:val="a0"/>
-    <w:link w:val="a5"/>
-    <w:uiPriority w:val="99"/>
-    <w:rsid w:val="00BB7D83"/>
-    <w:rPr>
-      <w:sz w:val="18"/>
-      <w:szCs w:val="18"/>
-    </w:rPr>
-  </w:style>
-</w:styles>
-</file>
-
-<file path=word/stylesWithEffects.xml><?xml version="1.0" encoding="utf-8"?>
-<w:styles xmlns:wpc="http://schemas.microsoft.com/office/word/2010/wordprocessingCanvas" xmlns:mc="http://schemas.openxmlformats.org/markup-compatibility/2006" xmlns:o="urn:schemas-microsoft-com:office:office" xmlns:r="http://schemas.openxmlformats.org/officeDocument/2006/relationships" xmlns:m="http://schemas.openxmlformats.org/officeDocument/2006/math" xmlns:v="urn:schemas-microsoft-com:vml" xmlns:wp14="http://schemas.microsoft.com/office/word/2010/wordprocessingDrawing" xmlns:wp="http://schemas.openxmlformats.org/drawingml/2006/wordprocessingDrawing" xmlns:w10="urn:schemas-microsoft-com:office:word" xmlns:w="http://schemas.openxmlformats.org/wordprocessingml/2006/main" xmlns:w14="http://schemas.microsoft.com/office/word/2010/wordml" xmlns:wpg="http://schemas.microsoft.com/office/word/2010/wordprocessingGroup" xmlns:wpi="http://schemas.microsoft.com/office/word/2010/wordprocessingInk" xmlns:wne="http://schemas.microsoft.com/office/word/2006/wordml" xmlns:wps="http://schemas.microsoft.com/office/word/2010/wordprocessingShape" mc:Ignorable="w14 wp14">
-  <w:docDefaults>
-    <w:rPrDefault>
-      <w:rPr>
-        <w:rFonts w:asciiTheme="minorHAnsi" w:eastAsiaTheme="minorEastAsia" w:hAnsiTheme="minorHAnsi" w:cstheme="minorBidi"/>
-        <w:kern w:val="2"/>
-        <w:sz w:val="21"/>
-        <w:szCs w:val="22"/>
-        <w:lang w:val="en-US" w:eastAsia="zh-CN" w:bidi="ar-SA"/>
-      </w:rPr>
-    </w:rPrDefault>
-    <w:pPrDefault/>
-  </w:docDefaults>
-  <w:latentStyles w:defLockedState="0" w:defUIPriority="99" w:defSemiHidden="1" w:defUnhideWhenUsed="1" w:defQFormat="0" w:count="267">
-    <w:lsdException w:name="Normal" w:semiHidden="0" w:uiPriority="0" w:unhideWhenUsed="0" w:qFormat="1"/>
-    <w:lsdException w:name="heading 1" w:semiHidden="0" w:uiPriority="9" w:unhideWhenUsed="0" w:qFormat="1"/>
-    <w:lsdException w:name="heading 2" w:uiPriority="9" w:qFormat="1"/>
-    <w:lsdException w:name="heading 3" w:uiPriority="9" w:qFormat="1"/>
-    <w:lsdException w:name="heading 4" w:uiPriority="9" w:qFormat="1"/>
-    <w:lsdException w:name="heading 5" w:uiPriority="9" w:qFormat="1"/>
-    <w:lsdException w:name="heading 6" w:uiPriority="9" w:qFormat="1"/>
-    <w:lsdException w:name="heading 7" w:uiPriority="9" w:qFormat="1"/>
-    <w:lsdException w:name="heading 8" w:uiPriority="9" w:qFormat="1"/>
-    <w:lsdException w:name="heading 9" w:uiPriority="9" w:qFormat="1"/>
-    <w:lsdException w:name="toc 1" w:uiPriority="39"/>
-    <w:lsdException w:name="toc 2" w:uiPriority="39"/>
-    <w:lsdException w:name="toc 3" w:uiPriority="39"/>
-    <w:lsdException w:name="toc 4" w:uiPriority="39"/>
-    <w:lsdException w:name="toc 5" w:uiPriority="39"/>
-    <w:lsdException w:name="toc 6" w:uiPriority="39"/>
-    <w:lsdException w:name="toc 7" w:uiPriority="39"/>
-    <w:lsdException w:name="toc 8" w:uiPriority="39"/>
-    <w:lsdException w:name="toc 9" w:uiPriority="39"/>
-    <w:lsdException w:name="caption" w:uiPriority="35" w:qFormat="1"/>
-    <w:lsdException w:name="Title" w:semiHidden="0" w:uiPriority="10" w:unhideWhenUsed="0" w:qFormat="1"/>
-    <w:lsdException w:name="Default Paragraph Font" w:uiPriority="1"/>
-    <w:lsdException w:name="Subtitle" w:semiHidden="0" w:uiPriority="11" w:unhideWhenUsed="0" w:qFormat="1"/>
-    <w:lsdException w:name="Strong" w:semiHidden="0" w:uiPriority="22" w:unhideWhenUsed="0" w:qFormat="1"/>
-    <w:lsdException w:name="Emphasis" w:semiHidden="0" w:uiPriority="20" w:unhideWhenUsed="0" w:qFormat="1"/>
-    <w:lsdException w:name="Table Grid" w:semiHidden="0" w:uiPriority="59" w:unhideWhenUsed="0"/>
-    <w:lsdException w:name="Placeholder Text" w:unhideWhenUsed="0"/>
-    <w:lsdException w:name="No Spacing" w:semiHidden="0" w:uiPriority="1" w:unhideWhenUsed="0" w:qFormat="1"/>
-    <w:lsdException w:name="Light Shading" w:semiHidden="0" w:uiPriority="60" w:unhideWhenUsed="0"/>
-    <w:lsdException w:name="Light List" w:semiHidden="0" w:uiPriority="61" w:unhideWhenUsed="0"/>
-    <w:lsdException w:name="Light Grid" w:semiHidden="0" w:uiPriority="62" w:unhideWhenUsed="0"/>
-    <w:lsdException w:name="Medium Shading 1" w:semiHidden="0" w:uiPriority="63" w:unhideWhenUsed="0"/>
-    <w:lsdException w:name="Medium Shading 2" w:semiHidden="0" w:uiPriority="64" w:unhideWhenUsed="0"/>
-    <w:lsdException w:name="Medium List 1" w:semiHidden="0" w:uiPriority="65" w:unhideWhenUsed="0"/>
-    <w:lsdException w:name="Medium List 2" w:semiHidden="0" w:uiPriority="66" w:unhideWhenUsed="0"/>
-    <w:lsdException w:name="Medium Grid 1" w:semiHidden="0" w:uiPriority="67" w:unhideWhenUsed="0"/>
-    <w:lsdException w:name="Medium Grid 2" w:semiHidden="0" w:uiPriority="68" w:unhideWhenUsed="0"/>
-    <w:lsdException w:name="Medium Grid 3" w:semiHidden="0" w:uiPriority="69" w:unhideWhenUsed="0"/>
-    <w:lsdException w:name="Dark List" w:semiHidden="0" w:uiPriority="70" w:unhideWhenUsed="0"/>
-    <w:lsdException w:name="Colorful Shading" w:semiHidden="0" w:uiPriority="71" w:unhideWhenUsed="0"/>
-    <w:lsdException w:name="Colorful List" w:semiHidden="0" w:uiPriority="72" w:unhideWhenUsed="0"/>
-    <w:lsdException w:name="Colorful Grid" w:semiHidden="0" w:uiPriority="73" w:unhideWhenUsed="0"/>
-    <w:lsdException w:name="Light Shading Accent 1" w:semiHidden="0" w:uiPriority="60" w:unhideWhenUsed="0"/>
-    <w:lsdException w:name="Light List Accent 1" w:semiHidden="0" w:uiPriority="61" w:unhideWhenUsed="0"/>
-    <w:lsdException w:name="Light Grid Accent 1" w:semiHidden="0" w:uiPriority="62" w:unhideWhenUsed="0"/>
-    <w:lsdException w:name="Medium Shading 1 Accent 1" w:semiHidden="0" w:uiPriority="63" w:unhideWhenUsed="0"/>
-    <w:lsdException w:name="Medium Shading 2 Accent 1" w:semiHidden="0" w:uiPriority="64" w:unhideWhenUsed="0"/>
-    <w:lsdException w:name="Medium List 1 Accent 1" w:semiHidden="0" w:uiPriority="65" w:unhideWhenUsed="0"/>
-    <w:lsdException w:name="Revision" w:unhideWhenUsed="0"/>
-    <w:lsdException w:name="List Paragraph" w:semiHidden="0" w:uiPriority="34" w:unhideWhenUsed="0" w:qFormat="1"/>
-    <w:lsdException w:name="Quote" w:semiHidden="0" w:uiPriority="29" w:unhideWhenUsed="0" w:qFormat="1"/>
-    <w:lsdException w:name="Intense Quote" w:semiHidden="0" w:uiPriority="30" w:unhideWhenUsed="0" w:qFormat="1"/>
-    <w:lsdException w:name="Medium List 2 Accent 1" w:semiHidden="0" w:uiPriority="66" w:unhideWhenUsed="0"/>
-    <w:lsdException w:name="Medium Grid 1 Accent 1" w:semiHidden="0" w:uiPriority="67" w:unhideWhenUsed="0"/>
-    <w:lsdException w:name="Medium Grid 2 Accent 1" w:semiHidden="0" w:uiPriority="68" w:unhideWhenUsed="0"/>
-    <w:lsdException w:name="Medium Grid 3 Accent 1" w:semiHidden="0" w:uiPriority="69" w:unhideWhenUsed="0"/>
-    <w:lsdException w:name="Dark List Accent 1" w:semiHidden="0" w:uiPriority="70" w:unhideWhenUsed="0"/>
-    <w:lsdException w:name="Colorful Shading Accent 1" w:semiHidden="0" w:uiPriority="71" w:unhideWhenUsed="0"/>
-    <w:lsdException w:name="Colorful List Accent 1" w:semiHidden="0" w:uiPriority="72" w:unhideWhenUsed="0"/>
-    <w:lsdException w:name="Colorful Grid Accent 1" w:semiHidden="0" w:uiPriority="73" w:unhideWhenUsed="0"/>
-    <w:lsdException w:name="Light Shading Accent 2" w:semiHidden="0" w:uiPriority="60" w:unhideWhenUsed="0"/>
-    <w:lsdException w:name="Light List Accent 2" w:semiHidden="0" w:uiPriority="61" w:unhideWhenUsed="0"/>
-    <w:lsdException w:name="Light Grid Accent 2" w:semiHidden="0" w:uiPriority="62" w:unhideWhenUsed="0"/>
-    <w:lsdException w:name="Medium Shading 1 Accent 2" w:semiHidden="0" w:uiPriority="63" w:unhideWhenUsed="0"/>
-    <w:lsdException w:name="Medium Shading 2 Accent 2" w:semiHidden="0" w:uiPriority="64" w:unhideWhenUsed="0"/>
-    <w:lsdException w:name="Medium List 1 Accent 2" w:semiHidden="0" w:uiPriority="65" w:unhideWhenUsed="0"/>
-    <w:lsdException w:name="Medium List 2 Accent 2" w:semiHidden="0" w:uiPriority="66" w:unhideWhenUsed="0"/>
-    <w:lsdException w:name="Medium Grid 1 Accent 2" w:semiHidden="0" w:uiPriority="67" w:unhideWhenUsed="0"/>
-    <w:lsdException w:name="Medium Grid 2 Accent 2" w:semiHidden="0" w:uiPriority="68" w:unhideWhenUsed="0"/>
-    <w:lsdException w:name="Medium Grid 3 Accent 2" w:semiHidden="0" w:uiPriority="69" w:unhideWhenUsed="0"/>
-    <w:lsdException w:name="Dark List Accent 2" w:semiHidden="0" w:uiPriority="70" w:unhideWhenUsed="0"/>
-    <w:lsdException w:name="Colorful Shading Accent 2" w:semiHidden="0" w:uiPriority="71" w:unhideWhenUsed="0"/>
-    <w:lsdException w:name="Colorful List Accent 2" w:semiHidden="0" w:uiPriority="72" w:unhideWhenUsed="0"/>
-    <w:lsdException w:name="Colorful Grid Accent 2" w:semiHidden="0" w:uiPriority="73" w:unhideWhenUsed="0"/>
-    <w:lsdException w:name="Light Shading Accent 3" w:semiHidden="0" w:uiPriority="60" w:unhideWhenUsed="0"/>
-    <w:lsdException w:name="Light List Accent 3" w:semiHidden="0" w:uiPriority="61" w:unhideWhenUsed="0"/>
-    <w:lsdException w:name="Light Grid Accent 3" w:semiHidden="0" w:uiPriority="62" w:unhideWhenUsed="0"/>
-    <w:lsdException w:name="Medium Shading 1 Accent 3" w:semiHidden="0" w:uiPriority="63" w:unhideWhenUsed="0"/>
-    <w:lsdException w:name="Medium Shading 2 Accent 3" w:semiHidden="0" w:uiPriority="64" w:unhideWhenUsed="0"/>
-    <w:lsdException w:name="Medium List 1 Accent 3" w:semiHidden="0" w:uiPriority="65" w:unhideWhenUsed="0"/>
-    <w:lsdException w:name="Medium List 2 Accent 3" w:semiHidden="0" w:uiPriority="66" w:unhideWhenUsed="0"/>
-    <w:lsdException w:name="Medium Grid 1 Accent 3" w:semiHidden="0" w:uiPriority="67" w:unhideWhenUsed="0"/>
-    <w:lsdException w:name="Medium Grid 2 Accent 3" w:semiHidden="0" w:uiPriority="68" w:unhideWhenUsed="0"/>
-    <w:lsdException w:name="Medium Grid 3 Accent 3" w:semiHidden="0" w:uiPriority="69" w:unhideWhenUsed="0"/>
-    <w:lsdException w:name="Dark List Accent 3" w:semiHidden="0" w:uiPriority="70" w:unhideWhenUsed="0"/>
-    <w:lsdException w:name="Colorful Shading Accent 3" w:semiHidden="0" w:uiPriority="71" w:unhideWhenUsed="0"/>
-    <w:lsdException w:name="Colorful List Accent 3" w:semiHidden="0" w:uiPriority="72" w:unhideWhenUsed="0"/>
-    <w:lsdException w:name="Colorful Grid Accent 3" w:semiHidden="0" w:uiPriority="73" w:unhideWhenUsed="0"/>
-    <w:lsdException w:name="Light Shading Accent 4" w:semiHidden="0" w:uiPriority="60" w:unhideWhenUsed="0"/>
-    <w:lsdException w:name="Light List Accent 4" w:semiHidden="0" w:uiPriority="61" w:unhideWhenUsed="0"/>
-    <w:lsdException w:name="Light Grid Accent 4" w:semiHidden="0" w:uiPriority="62" w:unhideWhenUsed="0"/>
-    <w:lsdException w:name="Medium Shading 1 Accent 4" w:semiHidden="0" w:uiPriority="63" w:unhideWhenUsed="0"/>
-    <w:lsdException w:name="Medium Shading 2 Accent 4" w:semiHidden="0" w:uiPriority="64" w:unhideWhenUsed="0"/>
-    <w:lsdException w:name="Medium List 1 Accent 4" w:semiHidden="0" w:uiPriority="65" w:unhideWhenUsed="0"/>
-    <w:lsdException w:name="Medium List 2 Accent 4" w:semiHidden="0" w:uiPriority="66" w:unhideWhenUsed="0"/>
-    <w:lsdException w:name="Medium Grid 1 Accent 4" w:semiHidden="0" w:uiPriority="67" w:unhideWhenUsed="0"/>
-    <w:lsdException w:name="Medium Grid 2 Accent 4" w:semiHidden="0" w:uiPriority="68" w:unhideWhenUsed="0"/>
-    <w:lsdException w:name="Medium Grid 3 Accent 4" w:semiHidden="0" w:uiPriority="69" w:unhideWhenUsed="0"/>
-    <w:lsdException w:name="Dark List Accent 4" w:semiHidden="0" w:uiPriority="70" w:unhideWhenUsed="0"/>
-    <w:lsdException w:name="Colorful Shading Accent 4" w:semiHidden="0" w:uiPriority="71" w:unhideWhenUsed="0"/>
-    <w:lsdException w:name="Colorful List Accent 4" w:semiHidden="0" w:uiPriority="72" w:unhideWhenUsed="0"/>
-    <w:lsdException w:name="Colorful Grid Accent 4" w:semiHidden="0" w:uiPriority="73" w:unhideWhenUsed="0"/>
-    <w:lsdException w:name="Light Shading Accent 5" w:semiHidden="0" w:uiPriority="60" w:unhideWhenUsed="0"/>
-    <w:lsdException w:name="Light List Accent 5" w:semiHidden="0" w:uiPriority="61" w:unhideWhenUsed="0"/>
-    <w:lsdException w:name="Light Grid Accent 5" w:semiHidden="0" w:uiPriority="62" w:unhideWhenUsed="0"/>
-    <w:lsdException w:name="Medium Shading 1 Accent 5" w:semiHidden="0" w:uiPriority="63" w:unhideWhenUsed="0"/>
-    <w:lsdException w:name="Medium Shading 2 Accent 5" w:semiHidden="0" w:uiPriority="64" w:unhideWhenUsed="0"/>
-    <w:lsdException w:name="Medium List 1 Accent 5" w:semiHidden="0" w:uiPriority="65" w:unhideWhenUsed="0"/>
-    <w:lsdException w:name="Medium List 2 Accent 5" w:semiHidden="0" w:uiPriority="66" w:unhideWhenUsed="0"/>
-    <w:lsdException w:name="Medium Grid 1 Accent 5" w:semiHidden="0" w:uiPriority="67" w:unhideWhenUsed="0"/>
-    <w:lsdException w:name="Medium Grid 2 Accent 5" w:semiHidden="0" w:uiPriority="68" w:unhideWhenUsed="0"/>
-    <w:lsdException w:name="Medium Grid 3 Accent 5" w:semiHidden="0" w:uiPriority="69" w:unhideWhenUsed="0"/>
-    <w:lsdException w:name="Dark List Accent 5" w:semiHidden="0" w:uiPriority="70" w:unhideWhenUsed="0"/>
-    <w:lsdException w:name="Colorful Shading Accent 5" w:semiHidden="0" w:uiPriority="71" w:unhideWhenUsed="0"/>
-    <w:lsdException w:name="Colorful List Accent 5" w:semiHidden="0" w:uiPriority="72" w:unhideWhenUsed="0"/>
-    <w:lsdException w:name="Colorful Grid Accent 5" w:semiHidden="0" w:uiPriority="73" w:unhideWhenUsed="0"/>
-    <w:lsdException w:name="Light Shading Accent 6" w:semiHidden="0" w:uiPriority="60" w:unhideWhenUsed="0"/>
-    <w:lsdException w:name="Light List Accent 6" w:semiHidden="0" w:uiPriority="61" w:unhideWhenUsed="0"/>
-    <w:lsdException w:name="Light Grid Accent 6" w:semiHidden="0" w:uiPriority="62" w:unhideWhenUsed="0"/>
-    <w:lsdException w:name="Medium Shading 1 Accent 6" w:semiHidden="0" w:uiPriority="63" w:unhideWhenUsed="0"/>
-    <w:lsdException w:name="Medium Shading 2 Accent 6" w:semiHidden="0" w:uiPriority="64" w:unhideWhenUsed="0"/>
-    <w:lsdException w:name="Medium List 1 Accent 6" w:semiHidden="0" w:uiPriority="65" w:unhideWhenUsed="0"/>
-    <w:lsdException w:name="Medium List 2 Accent 6" w:semiHidden="0" w:uiPriority="66" w:unhideWhenUsed="0"/>
-    <w:lsdException w:name="Medium Grid 1 Accent 6" w:semiHidden="0" w:uiPriority="67" w:unhideWhenUsed="0"/>
-    <w:lsdException w:name="Medium Grid 2 Accent 6" w:semiHidden="0" w:uiPriority="68" w:unhideWhenUsed="0"/>
-    <w:lsdException w:name="Medium Grid 3 Accent 6" w:semiHidden="0" w:uiPriority="69" w:unhideWhenUsed="0"/>
-    <w:lsdException w:name="Dark List Accent 6" w:semiHidden="0" w:uiPriority="70" w:unhideWhenUsed="0"/>
-    <w:lsdException w:name="Colorful Shading Accent 6" w:semiHidden="0" w:uiPriority="71" w:unhideWhenUsed="0"/>
-    <w:lsdException w:name="Colorful List Accent 6" w:semiHidden="0" w:uiPriority="72" w:unhideWhenUsed="0"/>
-    <w:lsdException w:name="Colorful Grid Accent 6" w:semiHidden="0" w:uiPriority="73" w:unhideWhenUsed="0"/>
-    <w:lsdException w:name="Subtle Emphasis" w:semiHidden="0" w:uiPriority="19" w:unhideWhenUsed="0" w:qFormat="1"/>
-    <w:lsdException w:name="Intense Emphasis" w:semiHidden="0" w:uiPriority="21" w:unhideWhenUsed="0" w:qFormat="1"/>
-    <w:lsdException w:name="Subtle Reference" w:semiHidden="0" w:uiPriority="31" w:unhideWhenUsed="0" w:qFormat="1"/>
-    <w:lsdException w:name="Intense Reference" w:semiHidden="0" w:uiPriority="32" w:unhideWhenUsed="0" w:qFormat="1"/>
-    <w:lsdException w:name="Book Title" w:semiHidden="0" w:uiPriority="33" w:unhideWhenUsed="0" w:qFormat="1"/>
-    <w:lsdException w:name="Bibliography" w:uiPriority="37"/>
-    <w:lsdException w:name="TOC Heading" w:uiPriority="39" w:qFormat="1"/>
-  </w:latentStyles>
-  <w:style w:type="paragraph" w:default="1" w:styleId="a">
-    <w:name w:val="Normal"/>
-    <w:qFormat/>
     <w:pPr>
       <w:widowControl w:val="0"/>
       <w:jc w:val="both"/>

--- a/文档/项目计划书.docx
+++ b/文档/项目计划书.docx
@@ -198,342 +198,230 @@
       </w:r>
     </w:p>
     <w:p>
-      <w:r>
-        <w:rPr>
-          <w:rFonts w:hint="eastAsia"/>
-        </w:rPr>
-        <w:t>年初，欢跃数码正式进入网络游戏业。凭借自身出色的技术实力与丰富的资源积累，全力打造了具有精良品质的</w:t>
-      </w:r>
-      <w:r>
-        <w:rPr>
-          <w:rFonts w:hint="eastAsia"/>
-        </w:rPr>
-        <w:t>3DMMORPG</w:t>
-      </w:r>
-      <w:r>
-        <w:rPr>
-          <w:rFonts w:hint="eastAsia"/>
-        </w:rPr>
-        <w:t>产品</w:t>
-      </w:r>
-      <w:r>
-        <w:rPr>
-          <w:rFonts w:hint="eastAsia"/>
-        </w:rPr>
-        <w:t>&lt;</w:t>
-      </w:r>
-      <w:r>
-        <w:rPr>
-          <w:rFonts w:hint="eastAsia"/>
-        </w:rPr>
-        <w:t>圣传</w:t>
-      </w:r>
-      <w:r>
-        <w:rPr>
-          <w:rFonts w:hint="eastAsia"/>
-        </w:rPr>
-        <w:t>&gt;</w:t>
-      </w:r>
-      <w:r>
-        <w:rPr>
-          <w:rFonts w:hint="eastAsia"/>
-        </w:rPr>
-        <w:t>。</w:t>
-      </w:r>
-    </w:p>
-    <w:p>
-      <w:r>
-        <w:rPr>
-          <w:rFonts w:hint="eastAsia"/>
-        </w:rPr>
-        <w:t>近年来国产游戏逐步从装着自修走向继承突然的路线，先后出现了数款这样的游戏，如《完美世界》《征途》《问道》等级，都在各领域中有所突破，但作为以后游戏发展的主要方向，游戏界标志性类型的</w:t>
-      </w:r>
-      <w:r>
-        <w:rPr>
-          <w:rFonts w:hint="eastAsia"/>
-        </w:rPr>
-        <w:t>3DMMORPG</w:t>
-      </w:r>
-      <w:r>
-        <w:rPr>
-          <w:rFonts w:hint="eastAsia"/>
-        </w:rPr>
-        <w:t>和目前顶尖国外同类型游戏还存在明显的差距，国产游戏以体现民族特色的原创概念一直受到国内多家民族游戏公司的青睐和支持，水墨的场景、中国化的人物、独特的打造系统、丰富的五行系统等等都代表国产游戏的独特魅力，但与此同时，玩家们却不一定买账，游戏就像产品，好的游戏是不分国界、种族的，真正支持国产游戏是因为她确实可以和欧美、韩国的经典游戏媲美；原创不等于自闭，继承不代表跟风，国产</w:t>
-      </w:r>
-      <w:r>
-        <w:rPr>
-          <w:rFonts w:hint="eastAsia"/>
-        </w:rPr>
-        <w:t>3DMMORPG</w:t>
-      </w:r>
-      <w:r>
-        <w:rPr>
-          <w:rFonts w:hint="eastAsia"/>
-        </w:rPr>
-        <w:t>游戏要真正走出研发和市场的双重瓶颈，需要在继承中创新。</w:t>
-      </w:r>
-    </w:p>
-    <w:p>
-      <w:r>
-        <w:rPr>
-          <w:rFonts w:hint="eastAsia"/>
-        </w:rPr>
-        <w:t>《圣传》参考了多个经典</w:t>
-      </w:r>
-      <w:r>
-        <w:rPr>
-          <w:rFonts w:hint="eastAsia"/>
-        </w:rPr>
-        <w:t>3DMMORPG</w:t>
-      </w:r>
-      <w:r>
-        <w:rPr>
-          <w:rFonts w:hint="eastAsia"/>
-        </w:rPr>
-        <w:t>游戏之所长，在游戏操作场景设定、游戏系统架构、格斗、战争、战场等方面都经过了精心的设计；其产品有如下亮点：</w:t>
-      </w:r>
-    </w:p>
-    <w:p>
-      <w:pPr>
-        <w:rPr>
-          <w:b/>
-          <w:color w:val="4F81BD" w:themeColor="accent1"/>
-        </w:rPr>
-      </w:pPr>
-      <w:r>
-        <w:rPr>
-          <w:rFonts w:hint="eastAsia"/>
-          <w:b/>
-          <w:color w:val="4F81BD" w:themeColor="accent1"/>
+      <w:pPr>
+        <w:widowControl/>
+        <w:jc w:val="left"/>
+        <w:rPr>
+          <w:rFonts w:ascii="宋体" w:eastAsia="宋体" w:hAnsi="宋体" w:cs="宋体" w:hint="eastAsia"/>
+          <w:kern w:val="0"/>
+          <w:sz w:val="24"/>
+          <w:szCs w:val="24"/>
+        </w:rPr>
+      </w:pPr>
+      <w:r>
+        <w:rPr>
+          <w:rFonts w:ascii="宋体" w:eastAsia="宋体" w:hAnsi="宋体" w:cs="宋体"/>
+          <w:kern w:val="0"/>
+          <w:sz w:val="24"/>
+          <w:szCs w:val="24"/>
+        </w:rPr>
+        <w:t>国内移动网络游戏发展至今，偏休闲类移动游戏已经铺成了一片蓝海。随着移动游戏市场的快速发展和产品细分化逐渐明朗，重度3DMMORPG也开始崭露头角。而选择重度3DMMORPG这一移动网络游戏切入角度，则一定程度上具备了无可比拟的前瞻性。在此时，以明确的玩家群体为目标、完整技术实力为依托，打造手机游戏上面的客户端游戏的精品的XXXXXX公司，反而像是踏入一片无人之地。在重度3DMMORPG竞争毫不激烈的红海，这片处女地正等着一批勇敢的冒险者前去斩风破浪。</w:t>
+      </w:r>
+      <w:r>
+        <w:rPr>
+          <w:rFonts w:ascii="宋体" w:eastAsia="宋体" w:hAnsi="宋体" w:cs="宋体"/>
+          <w:kern w:val="0"/>
+          <w:sz w:val="24"/>
+          <w:szCs w:val="24"/>
+        </w:rPr>
+        <w:br/>
+      </w:r>
+      <w:r>
+        <w:rPr>
+          <w:rFonts w:ascii="宋体" w:eastAsia="宋体" w:hAnsi="宋体" w:cs="宋体"/>
+          <w:kern w:val="0"/>
+          <w:sz w:val="24"/>
+          <w:szCs w:val="24"/>
+        </w:rPr>
+        <w:br/>
+        <w:t>《Scala》是以受众广泛的克苏鲁神话为基础搭建的宏达的故事背景、史诗级的剧情设置，集合了《魔兽世界》、《暗黑破坏神》等众多受欢迎的MMORPG游戏的精髓玩法，利用UNITY5游戏引擎的强大表现力打造的精品3DMMORPG手机游戏。本游戏有如下亮点：</w:t>
+      </w:r>
+    </w:p>
+    <w:p>
+      <w:pPr>
+        <w:widowControl/>
+        <w:jc w:val="left"/>
+        <w:rPr>
+          <w:rFonts w:hint="eastAsia"/>
+        </w:rPr>
+      </w:pPr>
+      <w:r>
+        <w:rPr>
+          <w:rFonts w:hint="eastAsia"/>
         </w:rPr>
         <w:t>宏大的故事背景</w:t>
       </w:r>
     </w:p>
     <w:p>
       <w:pPr>
-        <w:rPr>
-          <w:b/>
-          <w:color w:val="4F81BD" w:themeColor="accent1"/>
-        </w:rPr>
-      </w:pPr>
-      <w:r>
-        <w:rPr>
-          <w:rFonts w:hint="eastAsia"/>
-          <w:b/>
-          <w:color w:val="4F81BD" w:themeColor="accent1"/>
-        </w:rPr>
-        <w:t>多样</w:t>
-      </w:r>
-      <w:r>
-        <w:rPr>
-          <w:rFonts w:hint="eastAsia"/>
-          <w:b/>
-          <w:color w:val="4F81BD" w:themeColor="accent1"/>
-        </w:rPr>
-        <w:t>的世界地图</w:t>
-      </w:r>
-    </w:p>
-    <w:p>
-      <w:pPr>
-        <w:ind w:firstLine="420"/>
-        <w:rPr>
-          <w:b/>
-          <w:color w:val="4F81BD" w:themeColor="accent1"/>
-        </w:rPr>
-      </w:pPr>
-      <w:r>
-        <w:rPr>
-          <w:rFonts w:hint="eastAsia"/>
-          <w:b/>
-          <w:color w:val="4F81BD" w:themeColor="accent1"/>
+        <w:widowControl/>
+        <w:jc w:val="left"/>
+        <w:rPr>
+          <w:rFonts w:hint="eastAsia"/>
+        </w:rPr>
+      </w:pPr>
+      <w:r>
+        <w:rPr>
+          <w:rFonts w:hint="eastAsia"/>
+        </w:rPr>
+        <w:t>多样的世界地图</w:t>
+      </w:r>
+    </w:p>
+    <w:p>
+      <w:pPr>
+        <w:widowControl/>
+        <w:jc w:val="left"/>
+        <w:rPr>
+          <w:rFonts w:hint="eastAsia"/>
+        </w:rPr>
+      </w:pPr>
+      <w:r>
+        <w:rPr>
+          <w:rFonts w:hint="eastAsia"/>
         </w:rPr>
         <w:t>丰富的场景设定</w:t>
       </w:r>
     </w:p>
     <w:p>
       <w:pPr>
-        <w:ind w:firstLine="420"/>
-        <w:rPr>
-          <w:b/>
-          <w:color w:val="4F81BD" w:themeColor="accent1"/>
-        </w:rPr>
-      </w:pPr>
-      <w:r>
-        <w:rPr>
-          <w:rFonts w:hint="eastAsia"/>
-          <w:b/>
-          <w:color w:val="4F81BD" w:themeColor="accent1"/>
-        </w:rPr>
+        <w:widowControl/>
+        <w:jc w:val="left"/>
+        <w:rPr>
+          <w:rFonts w:hint="eastAsia"/>
+        </w:rPr>
+      </w:pPr>
+      <w:r>
+        <w:rPr>
+          <w:rFonts w:hint="eastAsia"/>
+        </w:rPr>
+        <w:t>丰富精彩的任务</w:t>
+      </w:r>
+    </w:p>
+    <w:p>
+      <w:pPr>
+        <w:widowControl/>
+        <w:jc w:val="left"/>
+        <w:rPr>
+          <w:rFonts w:hint="eastAsia"/>
+        </w:rPr>
+      </w:pPr>
+      <w:r>
+        <w:rPr>
+          <w:rFonts w:hint="eastAsia"/>
+        </w:rPr>
+        <w:lastRenderedPageBreak/>
         <w:t>特点鲜明的角色设定</w:t>
       </w:r>
     </w:p>
     <w:p>
       <w:pPr>
-        <w:ind w:firstLine="420"/>
-        <w:rPr>
-          <w:b/>
-          <w:color w:val="4F81BD" w:themeColor="accent1"/>
-        </w:rPr>
-      </w:pPr>
-      <w:r>
-        <w:rPr>
-          <w:rFonts w:hint="eastAsia"/>
-          <w:b/>
-          <w:color w:val="4F81BD" w:themeColor="accent1"/>
-        </w:rPr>
-        <w:lastRenderedPageBreak/>
+        <w:widowControl/>
+        <w:jc w:val="left"/>
+        <w:rPr>
+          <w:rFonts w:hint="eastAsia"/>
+        </w:rPr>
+      </w:pPr>
+      <w:r>
+        <w:rPr>
+          <w:rFonts w:hint="eastAsia"/>
+        </w:rPr>
+        <w:t>酷眩超凡的装备设定</w:t>
+      </w:r>
+    </w:p>
+    <w:p>
+      <w:pPr>
+        <w:widowControl/>
+        <w:jc w:val="left"/>
+        <w:rPr>
+          <w:rFonts w:hint="eastAsia"/>
+        </w:rPr>
+      </w:pPr>
+      <w:r>
+        <w:rPr>
+          <w:rFonts w:hint="eastAsia"/>
+        </w:rPr>
         <w:t>玩法多样的天赋系统</w:t>
       </w:r>
     </w:p>
     <w:p>
       <w:pPr>
-        <w:ind w:firstLine="420"/>
-        <w:rPr>
-          <w:b/>
-          <w:color w:val="4F81BD" w:themeColor="accent1"/>
-        </w:rPr>
-      </w:pPr>
-      <w:r>
-        <w:rPr>
-          <w:rFonts w:hint="eastAsia"/>
-          <w:b/>
-          <w:color w:val="4F81BD" w:themeColor="accent1"/>
+        <w:widowControl/>
+        <w:jc w:val="left"/>
+        <w:rPr>
+          <w:rFonts w:hint="eastAsia"/>
+        </w:rPr>
+      </w:pPr>
+      <w:r>
+        <w:rPr>
+          <w:rFonts w:hint="eastAsia"/>
         </w:rPr>
         <w:t>绚丽实用的技能设定</w:t>
       </w:r>
     </w:p>
     <w:p>
       <w:pPr>
-        <w:ind w:firstLine="420"/>
-        <w:rPr>
-          <w:b/>
-          <w:color w:val="4F81BD" w:themeColor="accent1"/>
-        </w:rPr>
-      </w:pPr>
-      <w:r>
-        <w:rPr>
-          <w:rFonts w:hint="eastAsia"/>
-          <w:b/>
-          <w:color w:val="4F81BD" w:themeColor="accent1"/>
-        </w:rPr>
-        <w:t>酷眩超凡的装备设定</w:t>
-      </w:r>
-    </w:p>
-    <w:p>
-      <w:pPr>
-        <w:ind w:firstLine="420"/>
-        <w:rPr>
-          <w:b/>
-          <w:color w:val="4F81BD" w:themeColor="accent1"/>
-        </w:rPr>
-      </w:pPr>
-      <w:r>
-        <w:rPr>
-          <w:rFonts w:hint="eastAsia"/>
-          <w:b/>
-          <w:color w:val="4F81BD" w:themeColor="accent1"/>
-        </w:rPr>
-        <w:t>玩法多样具有新意的副本</w:t>
-      </w:r>
-      <w:r>
-        <w:rPr>
-          <w:rFonts w:hint="eastAsia"/>
-          <w:b/>
-          <w:color w:val="4F81BD" w:themeColor="accent1"/>
-        </w:rPr>
-        <w:t>(</w:t>
-      </w:r>
-      <w:r>
-        <w:rPr>
-          <w:rFonts w:hint="eastAsia"/>
-          <w:b/>
-          <w:color w:val="4F81BD" w:themeColor="accent1"/>
-        </w:rPr>
-        <w:t>单人、组队、团队</w:t>
-      </w:r>
-      <w:r>
-        <w:rPr>
-          <w:rFonts w:hint="eastAsia"/>
-          <w:b/>
-          <w:color w:val="4F81BD" w:themeColor="accent1"/>
-        </w:rPr>
-        <w:t>)</w:t>
-      </w:r>
-    </w:p>
-    <w:p>
-      <w:pPr>
-        <w:ind w:firstLine="420"/>
-        <w:rPr>
-          <w:b/>
-          <w:color w:val="4F81BD" w:themeColor="accent1"/>
-        </w:rPr>
-      </w:pPr>
-      <w:r>
-        <w:rPr>
-          <w:rFonts w:hint="eastAsia"/>
-          <w:b/>
-          <w:color w:val="4F81BD" w:themeColor="accent1"/>
+        <w:widowControl/>
+        <w:jc w:val="left"/>
+        <w:rPr>
+          <w:rFonts w:hint="eastAsia"/>
+        </w:rPr>
+      </w:pPr>
+      <w:r>
+        <w:rPr>
+          <w:rFonts w:hint="eastAsia"/>
+        </w:rPr>
+        <w:t>玩法多样具有新意的地下城系统</w:t>
+      </w:r>
+    </w:p>
+    <w:p>
+      <w:pPr>
+        <w:widowControl/>
+        <w:jc w:val="left"/>
+        <w:rPr>
+          <w:rFonts w:hint="eastAsia"/>
+        </w:rPr>
+      </w:pPr>
+      <w:r>
+        <w:rPr>
+          <w:rFonts w:hint="eastAsia"/>
+        </w:rPr>
+        <w:t>别具一格的专业技能系统</w:t>
+      </w:r>
+    </w:p>
+    <w:p>
+      <w:pPr>
+        <w:widowControl/>
+        <w:jc w:val="left"/>
+        <w:rPr>
+          <w:rFonts w:hint="eastAsia"/>
+        </w:rPr>
+      </w:pPr>
+      <w:r>
+        <w:rPr>
+          <w:rFonts w:hint="eastAsia"/>
         </w:rPr>
         <w:t>卓越独特的成就系统</w:t>
       </w:r>
     </w:p>
     <w:p>
       <w:pPr>
-        <w:ind w:firstLine="420"/>
-        <w:rPr>
-          <w:b/>
-          <w:color w:val="4F81BD" w:themeColor="accent1"/>
-        </w:rPr>
-      </w:pPr>
-      <w:r>
-        <w:rPr>
-          <w:rFonts w:hint="eastAsia"/>
-          <w:b/>
-          <w:color w:val="4F81BD" w:themeColor="accent1"/>
-        </w:rPr>
-        <w:t>丰富</w:t>
-      </w:r>
-      <w:r>
-        <w:rPr>
-          <w:rFonts w:hint="eastAsia"/>
-          <w:b/>
-          <w:color w:val="4F81BD" w:themeColor="accent1"/>
-        </w:rPr>
-        <w:t>精彩的任务</w:t>
-      </w:r>
-    </w:p>
-    <w:p>
-      <w:pPr>
-        <w:ind w:firstLine="420"/>
-        <w:rPr>
-          <w:b/>
-          <w:color w:val="4F81BD" w:themeColor="accent1"/>
-        </w:rPr>
-      </w:pPr>
-      <w:r>
-        <w:rPr>
-          <w:rFonts w:hint="eastAsia"/>
-          <w:b/>
-          <w:color w:val="4F81BD" w:themeColor="accent1"/>
+        <w:widowControl/>
+        <w:jc w:val="left"/>
+      </w:pPr>
+      <w:r>
+        <w:rPr>
+          <w:rFonts w:hint="eastAsia"/>
         </w:rPr>
         <w:t>简单粗暴的操作方式</w:t>
       </w:r>
     </w:p>
     <w:p>
       <w:pPr>
-        <w:ind w:firstLine="420"/>
-        <w:rPr>
-          <w:b/>
-          <w:color w:val="4F81BD" w:themeColor="accent1"/>
-        </w:rPr>
-      </w:pPr>
-    </w:p>
-    <w:p>
-      <w:pPr>
-        <w:ind w:firstLine="420"/>
-        <w:rPr>
-          <w:b/>
-          <w:color w:val="4F81BD" w:themeColor="accent1"/>
+        <w:widowControl/>
+        <w:ind w:leftChars="400" w:left="840"/>
+        <w:jc w:val="left"/>
+        <w:rPr>
+          <w:rFonts w:hint="eastAsia"/>
         </w:rPr>
       </w:pPr>
     </w:p>
@@ -548,9 +436,18 @@
       </w:pPr>
       <w:r>
         <w:rPr>
-          <w:rFonts w:hint="eastAsia"/>
-        </w:rPr>
-        <w:t>《圣传》将让广大玩家体验到全新的游戏乐趣，预计项目市场前景将非常广阔。</w:t>
+          <w:rFonts w:ascii="宋体" w:eastAsia="宋体" w:hAnsi="宋体" w:cs="宋体"/>
+          <w:kern w:val="0"/>
+          <w:sz w:val="24"/>
+          <w:szCs w:val="24"/>
+        </w:rPr>
+        <w:t>《Scala》</w:t>
+      </w:r>
+      <w:r>
+        <w:rPr>
+          <w:rFonts w:hint="eastAsia"/>
+        </w:rPr>
+        <w:t>将让广大玩家体验到全新的游戏乐趣，预计项目市场前景将非常广阔。</w:t>
       </w:r>
     </w:p>
     <w:p>
@@ -579,85 +476,506 @@
       </w:r>
     </w:p>
     <w:p>
-      <w:r>
-        <w:rPr>
-          <w:rFonts w:hint="eastAsia"/>
-        </w:rPr>
-        <w:t>该</w:t>
-      </w:r>
-      <w:r>
-        <w:rPr>
-          <w:rFonts w:hint="eastAsia"/>
-        </w:rPr>
-        <w:t>款游戏至少有</w:t>
-      </w:r>
-      <w:r>
-        <w:rPr>
-          <w:rFonts w:hint="eastAsia"/>
-        </w:rPr>
-        <w:t>32</w:t>
-      </w:r>
-      <w:r>
-        <w:rPr>
-          <w:rFonts w:hint="eastAsia"/>
-        </w:rPr>
-        <w:t>种截然不同的游戏场景风格，一望无垠的世界战场，失落的沙漠之城，神秘的东方国度等，无一不冲击玩家的视觉系统，震撼心灵。</w:t>
-      </w:r>
-    </w:p>
-    <w:p>
-      <w:r>
-        <w:rPr>
-          <w:rFonts w:hint="eastAsia"/>
-        </w:rPr>
-        <w:t>游戏天气系统真实模拟了发光天体的运行状态，因此真实的时间现象也在游戏中显露，如黎明、晌午、黄的、夜晚等都自如展现，给人以身临其境的感觉。</w:t>
-      </w:r>
-    </w:p>
-    <w:p>
-      <w:r>
-        <w:rPr>
-          <w:rFonts w:hint="eastAsia"/>
-        </w:rPr>
-        <w:t>其独有特色包括：</w:t>
-      </w:r>
-    </w:p>
-    <w:p>
-      <w:r>
-        <w:rPr>
-          <w:rFonts w:hint="eastAsia"/>
-        </w:rPr>
-        <w:t>合体系统</w:t>
-      </w:r>
-    </w:p>
-    <w:p>
-      <w:r>
-        <w:rPr>
-          <w:rFonts w:hint="eastAsia"/>
-        </w:rPr>
-        <w:t>可设定独特的合体方式游戏，一个操作光精灵的玩家可以选择一个人类玩家地行合体游戏，明显提升技能属性，简化操作，使玩家能以一种全新的方式体验游戏。</w:t>
-      </w:r>
-    </w:p>
-    <w:p>
-      <w:r>
-        <w:rPr>
-          <w:rFonts w:hint="eastAsia"/>
-        </w:rPr>
-        <w:t>宠物骑战</w:t>
-      </w:r>
-    </w:p>
-    <w:p>
-      <w:pPr>
-        <w:rPr>
-          <w:rFonts w:asciiTheme="majorEastAsia" w:eastAsiaTheme="majorEastAsia" w:hAnsiTheme="majorEastAsia"/>
-          <w:b/>
-          <w:sz w:val="30"/>
-          <w:szCs w:val="30"/>
-        </w:rPr>
-      </w:pPr>
-      <w:r>
-        <w:rPr>
-          <w:rFonts w:hint="eastAsia"/>
-        </w:rPr>
-        <w:t>玩家在骑宠状态下游戏，不但加快冒险速度，也可以作为作战利器，并培养宠物能力，随着等级的增长，宠物能力也得到了提升，并可以学习更多新的技能，在实战中发挥关键的作用。当大量拥有骑宠的玩家在骑宠的状态下作战的时候，就形成了圣战独有的骑战系统。</w:t>
+      <w:pPr>
+        <w:rPr>
+          <w:rFonts w:hint="eastAsia"/>
+        </w:rPr>
+      </w:pPr>
+      <w:r>
+        <w:rPr>
+          <w:rFonts w:hint="eastAsia"/>
+        </w:rPr>
+        <w:t xml:space="preserve">1. </w:t>
+      </w:r>
+      <w:r>
+        <w:rPr>
+          <w:rFonts w:hint="eastAsia"/>
+        </w:rPr>
+        <w:t>图形图像</w:t>
+      </w:r>
+    </w:p>
+    <w:p>
+      <w:r>
+        <w:rPr>
+          <w:rFonts w:hint="eastAsia"/>
+        </w:rPr>
+        <w:t>利用</w:t>
+      </w:r>
+      <w:r>
+        <w:rPr>
+          <w:rFonts w:hint="eastAsia"/>
+        </w:rPr>
+        <w:t>UNITY5</w:t>
+      </w:r>
+      <w:r>
+        <w:rPr>
+          <w:rFonts w:hint="eastAsia"/>
+        </w:rPr>
+        <w:t>的强大、性能优异的光照系统，可以打造出丰富多彩、具有强烈冲击力的视觉风格场景，给玩家以深刻的印象和无与伦比的代入感。电影场景风格详细介绍靠你了长荣。</w:t>
+      </w:r>
+    </w:p>
+    <w:p>
+      <w:pPr>
+        <w:rPr>
+          <w:rFonts w:hint="eastAsia"/>
+        </w:rPr>
+      </w:pPr>
+    </w:p>
+    <w:p>
+      <w:pPr>
+        <w:rPr>
+          <w:rFonts w:hint="eastAsia"/>
+        </w:rPr>
+      </w:pPr>
+      <w:r>
+        <w:rPr>
+          <w:rFonts w:hint="eastAsia"/>
+        </w:rPr>
+        <w:t xml:space="preserve">2. </w:t>
+      </w:r>
+      <w:r>
+        <w:rPr>
+          <w:rFonts w:hint="eastAsia"/>
+        </w:rPr>
+        <w:t>玩法</w:t>
+      </w:r>
+      <w:r>
+        <w:rPr>
+          <w:rFonts w:hint="eastAsia"/>
+        </w:rPr>
+        <w:t>介绍</w:t>
+      </w:r>
+    </w:p>
+    <w:p>
+      <w:r>
+        <w:rPr>
+          <w:rFonts w:hint="eastAsia"/>
+        </w:rPr>
+        <w:t>类《魔兽世界》的</w:t>
+      </w:r>
+      <w:r>
+        <w:rPr>
+          <w:rFonts w:hint="eastAsia"/>
+        </w:rPr>
+        <w:t>ARPG</w:t>
+      </w:r>
+      <w:r>
+        <w:rPr>
+          <w:rFonts w:hint="eastAsia"/>
+        </w:rPr>
+        <w:t>玩法，精彩刺激的副本系统，复杂构建的装备系统，提倡交互的组队团队系统，个性鲜明的主副职业划分，丰富多彩的天赋技能搭配，完善的经济框架和交易系统，值得探索的野外场景，独一无二的优化操作方式，构成了《</w:t>
+      </w:r>
+      <w:r>
+        <w:rPr>
+          <w:rFonts w:hint="eastAsia"/>
+        </w:rPr>
+        <w:t>Scala</w:t>
+      </w:r>
+      <w:r>
+        <w:rPr>
+          <w:rFonts w:hint="eastAsia"/>
+        </w:rPr>
+        <w:t>》前所未有的移动</w:t>
+      </w:r>
+      <w:r>
+        <w:rPr>
+          <w:rFonts w:hint="eastAsia"/>
+        </w:rPr>
+        <w:t>3DMMORPG</w:t>
+      </w:r>
+      <w:r>
+        <w:rPr>
+          <w:rFonts w:hint="eastAsia"/>
+        </w:rPr>
+        <w:t>游戏体验。具体玩法</w:t>
+      </w:r>
+      <w:r>
+        <w:rPr>
+          <w:rFonts w:hint="eastAsia"/>
+        </w:rPr>
+        <w:t>如</w:t>
+      </w:r>
+      <w:r>
+        <w:t>下：</w:t>
+      </w:r>
+    </w:p>
+    <w:p>
+      <w:pPr>
+        <w:pStyle w:val="a3"/>
+        <w:numPr>
+          <w:ilvl w:val="1"/>
+          <w:numId w:val="16"/>
+        </w:numPr>
+        <w:ind w:firstLineChars="0"/>
+        <w:rPr>
+          <w:rFonts w:hint="eastAsia"/>
+          <w:b/>
+        </w:rPr>
+      </w:pPr>
+      <w:r>
+        <w:rPr>
+          <w:rFonts w:hint="eastAsia"/>
+          <w:b/>
+        </w:rPr>
+        <w:t>丰富精彩的任务</w:t>
+      </w:r>
+    </w:p>
+    <w:p>
+      <w:pPr>
+        <w:rPr>
+          <w:rFonts w:hint="eastAsia"/>
+        </w:rPr>
+      </w:pPr>
+      <w:r>
+        <w:rPr>
+          <w:rFonts w:hint="eastAsia"/>
+        </w:rPr>
+        <w:t>《</w:t>
+      </w:r>
+      <w:r>
+        <w:rPr>
+          <w:rFonts w:hint="eastAsia"/>
+        </w:rPr>
+        <w:t>Scala</w:t>
+      </w:r>
+      <w:r>
+        <w:rPr>
+          <w:rFonts w:hint="eastAsia"/>
+        </w:rPr>
+        <w:t>》拥有各种大小不同的任务，且不会重复，任务设定便利和直观，任务的进行也会有详细的指示和记录。任务和游戏的进行紧密结合，各种充满特色的任务会穿插于整个游戏的升级过程之中，引领玩家在一个个任务中了解整个克苏鲁神话故事，进行自己的冒险。</w:t>
+      </w:r>
+    </w:p>
+    <w:p/>
+    <w:p>
+      <w:pPr>
+        <w:pStyle w:val="a3"/>
+        <w:numPr>
+          <w:ilvl w:val="1"/>
+          <w:numId w:val="16"/>
+        </w:numPr>
+        <w:ind w:firstLineChars="0"/>
+        <w:rPr>
+          <w:rFonts w:hint="eastAsia"/>
+          <w:b/>
+        </w:rPr>
+      </w:pPr>
+      <w:r>
+        <w:rPr>
+          <w:rFonts w:hint="eastAsia"/>
+          <w:b/>
+        </w:rPr>
+        <w:t>特点鲜明的角色设定</w:t>
+      </w:r>
+    </w:p>
+    <w:p>
+      <w:pPr>
+        <w:rPr>
+          <w:rFonts w:hint="eastAsia"/>
+        </w:rPr>
+      </w:pPr>
+      <w:r>
+        <w:rPr>
+          <w:rFonts w:hint="eastAsia"/>
+        </w:rPr>
+        <w:t>《</w:t>
+      </w:r>
+      <w:r>
+        <w:rPr>
+          <w:rFonts w:hint="eastAsia"/>
+        </w:rPr>
+        <w:t>Scala</w:t>
+      </w:r>
+      <w:r>
+        <w:rPr>
+          <w:rFonts w:hint="eastAsia"/>
+        </w:rPr>
+        <w:t>》设计了四大职业，可供玩家进行选择。各个职业都有着自己鲜明的特点，包括了各个职业各自的故事背景，能力特点，天赋技能以及不同的坐骑。拥有种类繁多的技能和法术。通过和专业技能的配合，《</w:t>
+      </w:r>
+      <w:r>
+        <w:rPr>
+          <w:rFonts w:hint="eastAsia"/>
+        </w:rPr>
+        <w:t>Scala</w:t>
+      </w:r>
+      <w:r>
+        <w:rPr>
+          <w:rFonts w:hint="eastAsia"/>
+        </w:rPr>
+        <w:t>》的角色发展空间几乎是无限的可能的。在《</w:t>
+      </w:r>
+      <w:r>
+        <w:rPr>
+          <w:rFonts w:hint="eastAsia"/>
+        </w:rPr>
+        <w:t>Scala</w:t>
+      </w:r>
+      <w:r>
+        <w:rPr>
+          <w:rFonts w:hint="eastAsia"/>
+        </w:rPr>
+        <w:t>》游戏世界中，玩家可以创造属于自己的完全个性的人物角色</w:t>
+      </w:r>
+    </w:p>
+    <w:p/>
+    <w:p>
+      <w:pPr>
+        <w:pStyle w:val="a3"/>
+        <w:numPr>
+          <w:ilvl w:val="1"/>
+          <w:numId w:val="16"/>
+        </w:numPr>
+        <w:ind w:firstLineChars="0"/>
+        <w:rPr>
+          <w:rFonts w:hint="eastAsia"/>
+          <w:b/>
+        </w:rPr>
+      </w:pPr>
+      <w:r>
+        <w:rPr>
+          <w:rFonts w:hint="eastAsia"/>
+          <w:b/>
+        </w:rPr>
+        <w:t>酷眩超凡的装备设定</w:t>
+      </w:r>
+    </w:p>
+    <w:p>
+      <w:pPr>
+        <w:rPr>
+          <w:rFonts w:hint="eastAsia"/>
+        </w:rPr>
+      </w:pPr>
+      <w:r>
+        <w:rPr>
+          <w:rFonts w:hint="eastAsia"/>
+        </w:rPr>
+        <w:t>《</w:t>
+      </w:r>
+      <w:r>
+        <w:rPr>
+          <w:rFonts w:hint="eastAsia"/>
+        </w:rPr>
+        <w:t>Scala</w:t>
+      </w:r>
+      <w:r>
+        <w:rPr>
+          <w:rFonts w:hint="eastAsia"/>
+        </w:rPr>
+        <w:t>》将要开放多达数千种完全不同的装备物品和其它道具，人物装备物品就有</w:t>
+      </w:r>
+      <w:r>
+        <w:rPr>
+          <w:rFonts w:hint="eastAsia"/>
+        </w:rPr>
+        <w:t>11</w:t>
+      </w:r>
+      <w:r>
+        <w:rPr>
+          <w:rFonts w:hint="eastAsia"/>
+        </w:rPr>
+        <w:t>大类，例如武器就可以分为剑、长柄武器、弓、法杖、盾。不同的职业</w:t>
+      </w:r>
+    </w:p>
+    <w:p>
+      <w:pPr>
+        <w:rPr>
+          <w:rFonts w:hint="eastAsia"/>
+        </w:rPr>
+      </w:pPr>
+      <w:r>
+        <w:rPr>
+          <w:rFonts w:hint="eastAsia"/>
+        </w:rPr>
+        <w:t>使用本职业特性的武器。各种不同物品还有各自不同的品质和等级，游戏中会用不同的颜色加以表现和区别。此外，物品加入一项特殊的属性，即绑定属性，来决定物品的归属，从而实现游戏内市场的平衡和稳定。完备的装备等级制度和丰富的物品各类，将使《</w:t>
+      </w:r>
+      <w:r>
+        <w:rPr>
+          <w:rFonts w:hint="eastAsia"/>
+        </w:rPr>
+        <w:t>Scala</w:t>
+      </w:r>
+      <w:r>
+        <w:rPr>
+          <w:rFonts w:hint="eastAsia"/>
+        </w:rPr>
+        <w:t>》更趋完美。</w:t>
+      </w:r>
+    </w:p>
+    <w:p/>
+    <w:p>
+      <w:pPr>
+        <w:pStyle w:val="a3"/>
+        <w:numPr>
+          <w:ilvl w:val="1"/>
+          <w:numId w:val="16"/>
+        </w:numPr>
+        <w:ind w:firstLineChars="0"/>
+        <w:rPr>
+          <w:rFonts w:hint="eastAsia"/>
+          <w:b/>
+        </w:rPr>
+      </w:pPr>
+      <w:r>
+        <w:rPr>
+          <w:rFonts w:hint="eastAsia"/>
+          <w:b/>
+        </w:rPr>
+        <w:t>玩法多样具有新意的地下城系统</w:t>
+      </w:r>
+    </w:p>
+    <w:p>
+      <w:pPr>
+        <w:rPr>
+          <w:rFonts w:hint="eastAsia"/>
+        </w:rPr>
+      </w:pPr>
+      <w:r>
+        <w:rPr>
+          <w:rFonts w:hint="eastAsia"/>
+        </w:rPr>
+        <w:t>在《</w:t>
+      </w:r>
+      <w:r>
+        <w:rPr>
+          <w:rFonts w:hint="eastAsia"/>
+        </w:rPr>
+        <w:t>Scala</w:t>
+      </w:r>
+      <w:r>
+        <w:rPr>
+          <w:rFonts w:hint="eastAsia"/>
+        </w:rPr>
+        <w:t>》中的地下城系统，玩家可组成队伍进入这些地下城进行副本战斗。根据地下城的规模，进而区分单人副本，小型副本</w:t>
+      </w:r>
+      <w:r>
+        <w:rPr>
+          <w:rFonts w:hint="eastAsia"/>
+        </w:rPr>
+        <w:t>(4</w:t>
+      </w:r>
+      <w:r>
+        <w:rPr>
+          <w:rFonts w:hint="eastAsia"/>
+        </w:rPr>
+        <w:t>人小队冒险</w:t>
+      </w:r>
+      <w:r>
+        <w:rPr>
+          <w:rFonts w:hint="eastAsia"/>
+        </w:rPr>
+        <w:t>)</w:t>
+      </w:r>
+      <w:r>
+        <w:rPr>
+          <w:rFonts w:hint="eastAsia"/>
+        </w:rPr>
+        <w:t>和大型团队副本</w:t>
+      </w:r>
+      <w:r>
+        <w:rPr>
+          <w:rFonts w:hint="eastAsia"/>
+        </w:rPr>
+        <w:t>(10</w:t>
+      </w:r>
+      <w:r>
+        <w:rPr>
+          <w:rFonts w:hint="eastAsia"/>
+        </w:rPr>
+        <w:t>人团队冒险</w:t>
+      </w:r>
+      <w:r>
+        <w:rPr>
+          <w:rFonts w:hint="eastAsia"/>
+        </w:rPr>
+        <w:t>)</w:t>
+      </w:r>
+      <w:r>
+        <w:rPr>
+          <w:rFonts w:hint="eastAsia"/>
+        </w:rPr>
+        <w:t>，而大型副本的难度和强度都显著高于单人副本和小型副本。单人副本，玩家可自由无冷却时间</w:t>
+      </w:r>
+      <w:r>
+        <w:rPr>
+          <w:rFonts w:hint="eastAsia"/>
+        </w:rPr>
+        <w:lastRenderedPageBreak/>
+        <w:t>进行战斗，即使在无网络情况下亦可随意开启；小型副本和大型副本又分为普通模式和英雄模式，其中英雄模式存在冷却时间；相对于大型副本，小型模式的冷却时间远远少于大型副本。</w:t>
+      </w:r>
+    </w:p>
+    <w:p/>
+    <w:p>
+      <w:pPr>
+        <w:pStyle w:val="a3"/>
+        <w:numPr>
+          <w:ilvl w:val="1"/>
+          <w:numId w:val="16"/>
+        </w:numPr>
+        <w:ind w:firstLineChars="0"/>
+        <w:rPr>
+          <w:rFonts w:hint="eastAsia"/>
+          <w:b/>
+        </w:rPr>
+      </w:pPr>
+      <w:r>
+        <w:rPr>
+          <w:rFonts w:hint="eastAsia"/>
+          <w:b/>
+        </w:rPr>
+        <w:t>别具一格的专业技能系统</w:t>
+      </w:r>
+    </w:p>
+    <w:p>
+      <w:r>
+        <w:rPr>
+          <w:rFonts w:hint="eastAsia"/>
+        </w:rPr>
+        <w:t>在《</w:t>
+      </w:r>
+      <w:r>
+        <w:rPr>
+          <w:rFonts w:hint="eastAsia"/>
+        </w:rPr>
+        <w:t>Scala</w:t>
+      </w:r>
+      <w:r>
+        <w:rPr>
+          <w:rFonts w:hint="eastAsia"/>
+        </w:rPr>
+        <w:t>》中，玩家除了可以从商店购买或者从怪物手中夺取而来的物品，还能通过专业技能，收集所需的材料，自行打造出镌刻有自己名字的各种装备。让所有的玩家穿上镌刻有自己的名字的护甲，挥舞镌刻有自己名字的神兵利器，或许是玩家们所追求的最高荣誉之一。</w:t>
+      </w:r>
+    </w:p>
+    <w:p>
+      <w:pPr>
+        <w:rPr>
+          <w:rFonts w:hint="eastAsia"/>
+        </w:rPr>
+      </w:pPr>
+    </w:p>
+    <w:p>
+      <w:pPr>
+        <w:rPr>
+          <w:rFonts w:hint="eastAsia"/>
+        </w:rPr>
+      </w:pPr>
+      <w:r>
+        <w:rPr>
+          <w:rFonts w:hint="eastAsia"/>
+        </w:rPr>
+        <w:t xml:space="preserve">3. </w:t>
+      </w:r>
+      <w:r>
+        <w:rPr>
+          <w:rFonts w:hint="eastAsia"/>
+        </w:rPr>
+        <w:t>世界观背景</w:t>
+      </w:r>
+    </w:p>
+    <w:p>
+      <w:r>
+        <w:rPr>
+          <w:rFonts w:hint="eastAsia"/>
+        </w:rPr>
+        <w:t>这个可有可无，如果字数不够我再来写。</w:t>
       </w:r>
     </w:p>
     <w:p>
@@ -686,150 +1004,96 @@
       </w:r>
     </w:p>
     <w:p>
-      <w:r>
-        <w:rPr>
-          <w:rFonts w:hint="eastAsia"/>
-          <w:b/>
-        </w:rPr>
-        <w:t>稳定的游戏</w:t>
-      </w:r>
-      <w:r>
-        <w:rPr>
-          <w:rFonts w:hint="eastAsia"/>
-          <w:b/>
-        </w:rPr>
-        <w:t>保证：</w:t>
-      </w:r>
-      <w:r>
-        <w:rPr>
-          <w:rFonts w:hint="eastAsia"/>
-        </w:rPr>
-        <w:t>游戏性能的测试保证、</w:t>
-      </w:r>
-      <w:r>
-        <w:rPr>
-          <w:rFonts w:hint="eastAsia"/>
-        </w:rPr>
-        <w:t>连续运行</w:t>
-      </w:r>
-      <w:r>
-        <w:rPr>
-          <w:rFonts w:hint="eastAsia"/>
-        </w:rPr>
-        <w:t>X</w:t>
-      </w:r>
-      <w:r>
-        <w:rPr>
-          <w:rFonts w:hint="eastAsia"/>
-        </w:rPr>
-        <w:t>小时，服务器功能，服务器资源消耗、客户端的游戏角色运行状态，接受行动指令是否正常</w:t>
-      </w:r>
-    </w:p>
-    <w:p>
-      <w:pPr>
-        <w:ind w:firstLine="420"/>
-        <w:rPr>
-          <w:b/>
-        </w:rPr>
-      </w:pPr>
-      <w:r>
-        <w:rPr>
-          <w:rFonts w:hint="eastAsia"/>
-          <w:b/>
-        </w:rPr>
-        <w:t>强大的</w:t>
-      </w:r>
-      <w:r>
-        <w:rPr>
-          <w:rFonts w:hint="eastAsia"/>
-          <w:b/>
-        </w:rPr>
-        <w:t>GM</w:t>
-      </w:r>
-      <w:r>
-        <w:rPr>
-          <w:rFonts w:hint="eastAsia"/>
-          <w:b/>
-        </w:rPr>
-        <w:t>管理工具：</w:t>
-      </w:r>
-    </w:p>
-    <w:p>
-      <w:pPr>
-        <w:ind w:firstLine="420"/>
-      </w:pPr>
-      <w:r>
-        <w:rPr>
-          <w:rFonts w:hint="eastAsia"/>
-          <w:b/>
-        </w:rPr>
-        <w:t>高品质的游戏效能：</w:t>
-      </w:r>
-      <w:r>
-        <w:rPr>
-          <w:rFonts w:hint="eastAsia"/>
-        </w:rPr>
-        <w:t>低端电脑还是中端电脑，游戏系统都能给出最佳的系统设置方案</w:t>
-      </w:r>
-      <w:r>
-        <w:rPr>
-          <w:rFonts w:hint="eastAsia"/>
-        </w:rPr>
-        <w:t>，</w:t>
-      </w:r>
-      <w:r>
-        <w:rPr>
-          <w:rFonts w:hint="eastAsia"/>
-        </w:rPr>
-        <w:t>使得中商端电脑用户在享受诸如全屏抗锯齿、高品质贴图、即时光照、</w:t>
-      </w:r>
-      <w:r>
-        <w:rPr>
-          <w:rFonts w:hint="eastAsia"/>
-        </w:rPr>
-        <w:t>HDR</w:t>
-      </w:r>
-      <w:r>
-        <w:rPr>
-          <w:rFonts w:hint="eastAsia"/>
-        </w:rPr>
-        <w:t>动态渲染、</w:t>
-      </w:r>
-      <w:r>
-        <w:rPr>
-          <w:rFonts w:hint="eastAsia"/>
-        </w:rPr>
-        <w:t>SHADER</w:t>
-      </w:r>
-      <w:r>
-        <w:rPr>
-          <w:rFonts w:hint="eastAsia"/>
-        </w:rPr>
-        <w:t>、</w:t>
-      </w:r>
-      <w:r>
-        <w:rPr>
-          <w:rFonts w:hint="eastAsia"/>
-        </w:rPr>
-        <w:t>MODEL</w:t>
-      </w:r>
-      <w:r>
-        <w:rPr>
-          <w:rFonts w:hint="eastAsia"/>
-        </w:rPr>
-        <w:t>特效、高保真音乐效等视听效果的同时，也能让低端电脑用户以较为流畅的画面享受游戏带来的乐趣，游戏完美支持最新的</w:t>
-      </w:r>
-      <w:r>
-        <w:rPr>
-          <w:rFonts w:hint="eastAsia"/>
-        </w:rPr>
-        <w:t>DTDETX9.0C</w:t>
-      </w:r>
-      <w:r>
-        <w:rPr>
-          <w:rFonts w:hint="eastAsia"/>
-        </w:rPr>
-        <w:t>，支持为大人所习惯的操作方式，能够让每一个玩家都能轻松上手。</w:t>
+      <w:pPr>
+        <w:rPr>
+          <w:rFonts w:hint="eastAsia"/>
+        </w:rPr>
+      </w:pPr>
+      <w:r>
+        <w:rPr>
+          <w:rFonts w:hint="eastAsia"/>
+        </w:rPr>
+        <w:t xml:space="preserve">1. </w:t>
+      </w:r>
+      <w:r>
+        <w:rPr>
+          <w:rFonts w:hint="eastAsia"/>
+        </w:rPr>
+        <w:t>罄竹难书的玩法</w:t>
+      </w:r>
+    </w:p>
+    <w:p>
+      <w:pPr>
+        <w:rPr>
+          <w:rFonts w:hint="eastAsia"/>
+        </w:rPr>
+      </w:pPr>
+      <w:r>
+        <w:rPr>
+          <w:rFonts w:hint="eastAsia"/>
+        </w:rPr>
+        <w:t>来吧长荣</w:t>
+      </w:r>
+      <w:bookmarkStart w:id="0" w:name="_GoBack"/>
+      <w:bookmarkEnd w:id="0"/>
+    </w:p>
+    <w:p>
+      <w:pPr>
+        <w:rPr>
+          <w:rFonts w:hint="eastAsia"/>
+        </w:rPr>
+      </w:pPr>
+      <w:r>
+        <w:rPr>
+          <w:rFonts w:hint="eastAsia"/>
+        </w:rPr>
+        <w:t xml:space="preserve">2. </w:t>
+      </w:r>
+      <w:r>
+        <w:rPr>
+          <w:rFonts w:hint="eastAsia"/>
+        </w:rPr>
+        <w:t>高品质的图形和高性能</w:t>
+      </w:r>
+    </w:p>
+    <w:p>
+      <w:pPr>
+        <w:rPr>
+          <w:rFonts w:hint="eastAsia"/>
+        </w:rPr>
+      </w:pPr>
+      <w:r>
+        <w:rPr>
+          <w:rFonts w:hint="eastAsia"/>
+        </w:rPr>
+        <w:t>来吧大翔</w:t>
+      </w:r>
+    </w:p>
+    <w:p>
+      <w:pPr>
+        <w:rPr>
+          <w:rFonts w:hint="eastAsia"/>
+        </w:rPr>
+      </w:pPr>
+      <w:r>
+        <w:rPr>
+          <w:rFonts w:hint="eastAsia"/>
+        </w:rPr>
+        <w:t xml:space="preserve">3. </w:t>
+      </w:r>
+      <w:r>
+        <w:rPr>
+          <w:rFonts w:hint="eastAsia"/>
+        </w:rPr>
+        <w:t>史诗级的剧情，身临其境的代入感</w:t>
+      </w:r>
+    </w:p>
+    <w:p>
+      <w:r>
+        <w:rPr>
+          <w:rFonts w:hint="eastAsia"/>
+        </w:rPr>
+        <w:t>这个看情况需不需要凑字数</w:t>
       </w:r>
     </w:p>
     <w:p>
@@ -982,162 +1246,162 @@
         <w:rPr>
           <w:rFonts w:hint="eastAsia"/>
         </w:rPr>
+        <w:t>仿真渲染、动态无缝地形渲染、全局光照计算。利用</w:t>
+      </w:r>
+      <w:r>
+        <w:rPr>
+          <w:rFonts w:hint="eastAsia"/>
+        </w:rPr>
+        <w:t>shadowmap</w:t>
+      </w:r>
+      <w:r>
+        <w:rPr>
+          <w:rFonts w:hint="eastAsia"/>
+        </w:rPr>
+        <w:t>技术在地图投身出细腻和精确的物体阴影。多重纹理混合出丰富自然的地表效果。并开发出适合</w:t>
+      </w:r>
+      <w:r>
+        <w:rPr>
+          <w:rFonts w:hint="eastAsia"/>
+        </w:rPr>
+        <w:t>3DMMORPG</w:t>
+      </w:r>
+      <w:r>
+        <w:rPr>
+          <w:rFonts w:hint="eastAsia"/>
+        </w:rPr>
+        <w:t>的地形场景编辑器、技术编辑器。静态和动态的点光源，投身光源和方向光源。实时动态角色阴影渲染技术，提供了可动态编写和编辑的</w:t>
+      </w:r>
+      <w:r>
+        <w:rPr>
+          <w:rFonts w:hint="eastAsia"/>
+        </w:rPr>
+        <w:t>Shader</w:t>
+      </w:r>
+      <w:r>
+        <w:rPr>
+          <w:rFonts w:hint="eastAsia"/>
+        </w:rPr>
+        <w:t>语言，使用动态像素光照，渲染出更加逼真的人物光照阴影。骨骼动画系统支持最多</w:t>
+      </w:r>
+      <w:r>
+        <w:rPr>
+          <w:rFonts w:hint="eastAsia"/>
+        </w:rPr>
+        <w:t>4</w:t>
+      </w:r>
+      <w:r>
+        <w:rPr>
+          <w:rFonts w:hint="eastAsia"/>
+        </w:rPr>
+        <w:t>根骨头影响一个顶点和每一根完整的骨骼。支持完整的</w:t>
+      </w:r>
+      <w:r>
+        <w:rPr>
+          <w:rFonts w:hint="eastAsia"/>
+        </w:rPr>
+        <w:t>MESH</w:t>
+      </w:r>
+      <w:r>
+        <w:rPr>
+          <w:rFonts w:hint="eastAsia"/>
+        </w:rPr>
+        <w:t>和骨骼</w:t>
+      </w:r>
+      <w:r>
+        <w:rPr>
+          <w:rFonts w:hint="eastAsia"/>
+        </w:rPr>
+        <w:t>LOD</w:t>
+      </w:r>
+      <w:r>
+        <w:rPr>
+          <w:rFonts w:hint="eastAsia"/>
+        </w:rPr>
+        <w:t>系统。丰富的人物动作表情。实时的多边形水平的碰撞测试，应用于地形和</w:t>
+      </w:r>
+      <w:r>
+        <w:rPr>
+          <w:rFonts w:hint="eastAsia"/>
+        </w:rPr>
+        <w:t>3D</w:t>
+      </w:r>
+      <w:r>
+        <w:rPr>
+          <w:rFonts w:hint="eastAsia"/>
+        </w:rPr>
+        <w:t>物体。</w:t>
+      </w:r>
+    </w:p>
+    <w:p>
+      <w:r>
+        <w:rPr>
+          <w:rFonts w:hint="eastAsia"/>
+        </w:rPr>
+        <w:t>在使用功能上，支持各种尺寸地图，支持室内场景和超大室外场景，高级角色骨骼动画技术、即时动作游戏的战斗系统，三维声音技术、完善的三维制作工具插件和游戏编辑工具等。</w:t>
+      </w:r>
+    </w:p>
+    <w:p>
+      <w:r>
+        <w:rPr>
+          <w:rFonts w:hint="eastAsia"/>
+        </w:rPr>
+        <w:t>肉络引擎方面，单区支持一万人左右的连接数量。基于专业级的</w:t>
+      </w:r>
+      <w:r>
+        <w:rPr>
+          <w:rFonts w:hint="eastAsia"/>
+        </w:rPr>
+        <w:t>Oracle</w:t>
+      </w:r>
+      <w:r>
+        <w:rPr>
+          <w:rFonts w:hint="eastAsia"/>
+        </w:rPr>
+        <w:t>平台开民的游戏数据库，为少量数据提供高性能支持，网关、游戏服务器和数据库服务器的三级架构确保游戏的安全性和最大性能。网关能把外部与服务器的直接连接隔开，这样外部无法直接攻击服务器，而且网关可以平均分配连接的用户，达到动态平衡，让每个服务器都能达到饱和，从而避免某个服务器负载太多而导致崩溃，大大保证了服务器稳定性。</w:t>
+      </w:r>
+    </w:p>
+    <w:p>
+      <w:pPr>
+        <w:ind w:firstLine="420"/>
+        <w:rPr>
+          <w:b/>
+        </w:rPr>
+      </w:pPr>
+      <w:r>
+        <w:rPr>
+          <w:rFonts w:hint="eastAsia"/>
+          <w:b/>
+        </w:rPr>
+        <w:t>3</w:t>
+      </w:r>
+      <w:r>
+        <w:rPr>
+          <w:rFonts w:hint="eastAsia"/>
+          <w:b/>
+        </w:rPr>
+        <w:t>、</w:t>
+      </w:r>
+      <w:r>
+        <w:rPr>
+          <w:rFonts w:hint="eastAsia"/>
+          <w:b/>
+        </w:rPr>
+        <w:t>研发团队架构</w:t>
+      </w:r>
+    </w:p>
+    <w:p>
+      <w:pPr>
+        <w:ind w:firstLine="420"/>
+        <w:rPr>
+          <w:b/>
+        </w:rPr>
+      </w:pPr>
+      <w:r>
+        <w:rPr>
+          <w:b/>
+        </w:rPr>
         <w:lastRenderedPageBreak/>
-        <w:t>仿真渲染、动态无缝地形渲染、全局光照计算。利用</w:t>
-      </w:r>
-      <w:r>
-        <w:rPr>
-          <w:rFonts w:hint="eastAsia"/>
-        </w:rPr>
-        <w:t>shadowmap</w:t>
-      </w:r>
-      <w:r>
-        <w:rPr>
-          <w:rFonts w:hint="eastAsia"/>
-        </w:rPr>
-        <w:t>技术在地图投身出细腻和精确的物体阴影。多重纹理混合出丰富自然的地表效果。并开发出适合</w:t>
-      </w:r>
-      <w:r>
-        <w:rPr>
-          <w:rFonts w:hint="eastAsia"/>
-        </w:rPr>
-        <w:t>3DMMORPG</w:t>
-      </w:r>
-      <w:r>
-        <w:rPr>
-          <w:rFonts w:hint="eastAsia"/>
-        </w:rPr>
-        <w:t>的地形场景编辑器、技术编辑器。静态和动态的点光源，投身光源和方向光源。实时动态角色阴影渲染技术，提供了可动态编写和编辑的</w:t>
-      </w:r>
-      <w:r>
-        <w:rPr>
-          <w:rFonts w:hint="eastAsia"/>
-        </w:rPr>
-        <w:t>Shader</w:t>
-      </w:r>
-      <w:r>
-        <w:rPr>
-          <w:rFonts w:hint="eastAsia"/>
-        </w:rPr>
-        <w:t>语言，使用动态像素光照，渲染出更加逼真的人物光照阴影。骨骼动画系统支持最多</w:t>
-      </w:r>
-      <w:r>
-        <w:rPr>
-          <w:rFonts w:hint="eastAsia"/>
-        </w:rPr>
-        <w:t>4</w:t>
-      </w:r>
-      <w:r>
-        <w:rPr>
-          <w:rFonts w:hint="eastAsia"/>
-        </w:rPr>
-        <w:t>根骨头影响一个顶点和每一根完整的骨骼。支持完整的</w:t>
-      </w:r>
-      <w:r>
-        <w:rPr>
-          <w:rFonts w:hint="eastAsia"/>
-        </w:rPr>
-        <w:t>MESH</w:t>
-      </w:r>
-      <w:r>
-        <w:rPr>
-          <w:rFonts w:hint="eastAsia"/>
-        </w:rPr>
-        <w:t>和骨骼</w:t>
-      </w:r>
-      <w:r>
-        <w:rPr>
-          <w:rFonts w:hint="eastAsia"/>
-        </w:rPr>
-        <w:t>LOD</w:t>
-      </w:r>
-      <w:r>
-        <w:rPr>
-          <w:rFonts w:hint="eastAsia"/>
-        </w:rPr>
-        <w:t>系统。丰富的人物动作表情。实时的多边形水平的碰撞测试，应用于地形和</w:t>
-      </w:r>
-      <w:r>
-        <w:rPr>
-          <w:rFonts w:hint="eastAsia"/>
-        </w:rPr>
-        <w:t>3D</w:t>
-      </w:r>
-      <w:r>
-        <w:rPr>
-          <w:rFonts w:hint="eastAsia"/>
-        </w:rPr>
-        <w:t>物体。</w:t>
-      </w:r>
-    </w:p>
-    <w:p>
-      <w:r>
-        <w:rPr>
-          <w:rFonts w:hint="eastAsia"/>
-        </w:rPr>
-        <w:t>在使用功能上，支持各种尺寸地图，支持室内场景和超大室外场景，高级角色骨骼动画技术、即时动作游戏的战斗系统，三维声音技术、完善的三维制作工具插件和游戏编辑工具等。</w:t>
-      </w:r>
-    </w:p>
-    <w:p>
-      <w:r>
-        <w:rPr>
-          <w:rFonts w:hint="eastAsia"/>
-        </w:rPr>
-        <w:t>肉络引擎方面，单区支持一万人左右的连接数量。基于专业级的</w:t>
-      </w:r>
-      <w:r>
-        <w:rPr>
-          <w:rFonts w:hint="eastAsia"/>
-        </w:rPr>
-        <w:t>Oracle</w:t>
-      </w:r>
-      <w:r>
-        <w:rPr>
-          <w:rFonts w:hint="eastAsia"/>
-        </w:rPr>
-        <w:t>平台开民的游戏数据库，为少量数据提供高性能支持，网关、游戏服务器和数据库服务器的三级架构确保游戏的安全性和最大性能。网关能把外部与服务器的直接连接隔开，这样外部无法直接攻击服务器，而且网关可以平均分配连接的用户，达到动态平衡，让每个服务器都能达到饱和，从而避免某个服务器负载太多而导致崩溃，大大保证了服务器稳定性。</w:t>
-      </w:r>
-    </w:p>
-    <w:p>
-      <w:pPr>
-        <w:ind w:firstLine="420"/>
-        <w:rPr>
-          <w:b/>
-        </w:rPr>
-      </w:pPr>
-      <w:r>
-        <w:rPr>
-          <w:rFonts w:hint="eastAsia"/>
-          <w:b/>
-        </w:rPr>
-        <w:t>3</w:t>
-      </w:r>
-      <w:r>
-        <w:rPr>
-          <w:rFonts w:hint="eastAsia"/>
-          <w:b/>
-        </w:rPr>
-        <w:t>、</w:t>
-      </w:r>
-      <w:r>
-        <w:rPr>
-          <w:rFonts w:hint="eastAsia"/>
-          <w:b/>
-        </w:rPr>
-        <w:t>研发团队架构</w:t>
-      </w:r>
-    </w:p>
-    <w:p>
-      <w:pPr>
-        <w:ind w:firstLine="420"/>
-        <w:rPr>
-          <w:b/>
-        </w:rPr>
-      </w:pPr>
-      <w:r>
-        <w:rPr>
-          <w:b/>
-        </w:rPr>
         <w:t>S</w:t>
       </w:r>
       <w:r>
@@ -1520,14 +1784,7 @@
         <w:rPr>
           <w:rFonts w:hint="eastAsia"/>
         </w:rPr>
-        <w:t>游戏进行广告位出租，一方面提高技术另一方面提</w:t>
-      </w:r>
-      <w:r>
-        <w:rPr>
-          <w:rFonts w:hint="eastAsia"/>
-        </w:rPr>
-        <w:lastRenderedPageBreak/>
-        <w:t>高公司的收入。再者可以与国内大型的用户平台合作。</w:t>
+        <w:t>游戏进行广告位出租，一方面提高技术另一方面提高公司的收入。再者可以与国内大型的用户平台合作。</w:t>
       </w:r>
     </w:p>
     <w:p>
@@ -1751,6 +2008,7 @@
         <w:rPr>
           <w:rFonts w:hint="eastAsia"/>
         </w:rPr>
+        <w:lastRenderedPageBreak/>
         <w:t xml:space="preserve">　　截至</w:t>
       </w:r>
       <w:r>
@@ -2279,9 +2537,6 @@
       <w:pPr>
         <w:pStyle w:val="a3"/>
         <w:ind w:left="1155" w:firstLineChars="0" w:firstLine="0"/>
-        <w:rPr>
-          <w:rFonts w:hint="eastAsia"/>
-        </w:rPr>
       </w:pPr>
       <w:r>
         <w:rPr>
@@ -2398,7 +2653,6 @@
           <w:rFonts w:hint="eastAsia"/>
           <w:color w:val="0070C0"/>
         </w:rPr>
-        <w:lastRenderedPageBreak/>
         <w:t>在</w:t>
       </w:r>
       <w:r>
@@ -2680,8 +2934,6 @@
         </w:rPr>
         <w:t>担心产出过多的流量费用。</w:t>
       </w:r>
-      <w:bookmarkStart w:id="0" w:name="_GoBack"/>
-      <w:bookmarkEnd w:id="0"/>
     </w:p>
     <w:p>
       <w:pPr>
@@ -2783,7 +3035,7 @@
         </w:numPr>
         <w:ind w:firstLineChars="0"/>
         <w:rPr>
-          <w:rFonts w:asciiTheme="majorEastAsia" w:eastAsiaTheme="majorEastAsia" w:hAnsiTheme="majorEastAsia" w:hint="eastAsia"/>
+          <w:rFonts w:asciiTheme="majorEastAsia" w:eastAsiaTheme="majorEastAsia" w:hAnsiTheme="majorEastAsia"/>
           <w:b/>
           <w:sz w:val="30"/>
           <w:szCs w:val="30"/>
@@ -2839,7 +3091,14 @@
         <w:rPr>
           <w:rFonts w:hint="eastAsia"/>
         </w:rPr>
-        <w:t>从手机、平板到手表等穿戴式设备，智能设备持续在进化。近两年，谷歌亮出了谷歌眼镜的开发者版，微软正在研发</w:t>
+        <w:t>从手机、平板到手表等穿戴式设备，智能设备持续在进化。近两年，谷歌亮出</w:t>
+      </w:r>
+      <w:r>
+        <w:rPr>
+          <w:rFonts w:hint="eastAsia"/>
+        </w:rPr>
+        <w:lastRenderedPageBreak/>
+        <w:t>了谷歌眼镜的开发者版，微软正在研发</w:t>
       </w:r>
       <w:r>
         <w:rPr>
@@ -3259,7 +3518,6 @@
         <w:rPr>
           <w:rFonts w:hint="eastAsia"/>
         </w:rPr>
-        <w:lastRenderedPageBreak/>
         <w:t>财务效益评价</w:t>
       </w:r>
     </w:p>
@@ -3400,6 +3658,7 @@
           <w:sz w:val="30"/>
           <w:szCs w:val="30"/>
         </w:rPr>
+        <w:lastRenderedPageBreak/>
         <w:t>结论</w:t>
       </w:r>
     </w:p>
@@ -3707,7 +3966,7 @@
                 <w:bCs/>
                 <w:noProof/>
               </w:rPr>
-              <w:t>6</w:t>
+              <w:t>4</w:t>
             </w:r>
             <w:r>
               <w:rPr>
@@ -3755,7 +4014,7 @@
                 <w:bCs/>
                 <w:noProof/>
               </w:rPr>
-              <w:t>7</w:t>
+              <w:t>8</w:t>
             </w:r>
             <w:r>
               <w:rPr>
@@ -4246,6 +4505,92 @@
     </w:lvl>
   </w:abstractNum>
   <w:abstractNum w:abstractNumId="5">
+    <w:nsid w:val="24421EC2"/>
+    <w:multiLevelType w:val="hybridMultilevel"/>
+    <w:tmpl w:val="08C238BC"/>
+    <w:lvl w:ilvl="0" w:tplc="04090019">
+      <w:start w:val="1"/>
+      <w:numFmt w:val="lowerLetter"/>
+      <w:lvlText w:val="%1)"/>
+      <w:lvlJc w:val="left"/>
+      <w:pPr>
+        <w:ind w:left="420" w:hanging="420"/>
+      </w:pPr>
+    </w:lvl>
+    <w:lvl w:ilvl="1" w:tplc="04090011">
+      <w:start w:val="1"/>
+      <w:numFmt w:val="decimal"/>
+      <w:lvlText w:val="%2)"/>
+      <w:lvlJc w:val="left"/>
+      <w:pPr>
+        <w:ind w:left="840" w:hanging="420"/>
+      </w:pPr>
+    </w:lvl>
+    <w:lvl w:ilvl="2" w:tplc="0409001B" w:tentative="1">
+      <w:start w:val="1"/>
+      <w:numFmt w:val="lowerRoman"/>
+      <w:lvlText w:val="%3."/>
+      <w:lvlJc w:val="right"/>
+      <w:pPr>
+        <w:ind w:left="1260" w:hanging="420"/>
+      </w:pPr>
+    </w:lvl>
+    <w:lvl w:ilvl="3" w:tplc="0409000F" w:tentative="1">
+      <w:start w:val="1"/>
+      <w:numFmt w:val="decimal"/>
+      <w:lvlText w:val="%4."/>
+      <w:lvlJc w:val="left"/>
+      <w:pPr>
+        <w:ind w:left="1680" w:hanging="420"/>
+      </w:pPr>
+    </w:lvl>
+    <w:lvl w:ilvl="4" w:tplc="04090019" w:tentative="1">
+      <w:start w:val="1"/>
+      <w:numFmt w:val="lowerLetter"/>
+      <w:lvlText w:val="%5)"/>
+      <w:lvlJc w:val="left"/>
+      <w:pPr>
+        <w:ind w:left="2100" w:hanging="420"/>
+      </w:pPr>
+    </w:lvl>
+    <w:lvl w:ilvl="5" w:tplc="0409001B" w:tentative="1">
+      <w:start w:val="1"/>
+      <w:numFmt w:val="lowerRoman"/>
+      <w:lvlText w:val="%6."/>
+      <w:lvlJc w:val="right"/>
+      <w:pPr>
+        <w:ind w:left="2520" w:hanging="420"/>
+      </w:pPr>
+    </w:lvl>
+    <w:lvl w:ilvl="6" w:tplc="0409000F" w:tentative="1">
+      <w:start w:val="1"/>
+      <w:numFmt w:val="decimal"/>
+      <w:lvlText w:val="%7."/>
+      <w:lvlJc w:val="left"/>
+      <w:pPr>
+        <w:ind w:left="2940" w:hanging="420"/>
+      </w:pPr>
+    </w:lvl>
+    <w:lvl w:ilvl="7" w:tplc="04090019" w:tentative="1">
+      <w:start w:val="1"/>
+      <w:numFmt w:val="lowerLetter"/>
+      <w:lvlText w:val="%8)"/>
+      <w:lvlJc w:val="left"/>
+      <w:pPr>
+        <w:ind w:left="3360" w:hanging="420"/>
+      </w:pPr>
+    </w:lvl>
+    <w:lvl w:ilvl="8" w:tplc="0409001B" w:tentative="1">
+      <w:start w:val="1"/>
+      <w:numFmt w:val="lowerRoman"/>
+      <w:lvlText w:val="%9."/>
+      <w:lvlJc w:val="right"/>
+      <w:pPr>
+        <w:ind w:left="3780" w:hanging="420"/>
+      </w:pPr>
+    </w:lvl>
+  </w:abstractNum>
+  <w:abstractNum w:abstractNumId="6">
     <w:nsid w:val="33CE2185"/>
     <w:multiLevelType w:val="hybridMultilevel"/>
     <w:tmpl w:val="C65C6162"/>
@@ -4334,7 +4679,7 @@
       </w:pPr>
     </w:lvl>
   </w:abstractNum>
-  <w:abstractNum w:abstractNumId="6">
+  <w:abstractNum w:abstractNumId="7">
     <w:nsid w:val="387C247B"/>
     <w:multiLevelType w:val="hybridMultilevel"/>
     <w:tmpl w:val="99A274BA"/>
@@ -4420,7 +4765,7 @@
       </w:pPr>
     </w:lvl>
   </w:abstractNum>
-  <w:abstractNum w:abstractNumId="7">
+  <w:abstractNum w:abstractNumId="8">
     <w:nsid w:val="445C4262"/>
     <w:multiLevelType w:val="hybridMultilevel"/>
     <w:tmpl w:val="F76A2E4C"/>
@@ -4509,7 +4854,7 @@
       </w:pPr>
     </w:lvl>
   </w:abstractNum>
-  <w:abstractNum w:abstractNumId="8">
+  <w:abstractNum w:abstractNumId="9">
     <w:nsid w:val="4E694D5A"/>
     <w:multiLevelType w:val="hybridMultilevel"/>
     <w:tmpl w:val="A8065BF2"/>
@@ -4598,7 +4943,7 @@
       </w:pPr>
     </w:lvl>
   </w:abstractNum>
-  <w:abstractNum w:abstractNumId="9">
+  <w:abstractNum w:abstractNumId="10">
     <w:nsid w:val="50A516FB"/>
     <w:multiLevelType w:val="hybridMultilevel"/>
     <w:tmpl w:val="8CE8235A"/>
@@ -4687,7 +5032,7 @@
       </w:pPr>
     </w:lvl>
   </w:abstractNum>
-  <w:abstractNum w:abstractNumId="10">
+  <w:abstractNum w:abstractNumId="11">
     <w:nsid w:val="51D6587A"/>
     <w:multiLevelType w:val="hybridMultilevel"/>
     <w:tmpl w:val="CF5229DA"/>
@@ -4776,7 +5121,7 @@
       </w:pPr>
     </w:lvl>
   </w:abstractNum>
-  <w:abstractNum w:abstractNumId="11">
+  <w:abstractNum w:abstractNumId="12">
     <w:nsid w:val="56D86B74"/>
     <w:multiLevelType w:val="hybridMultilevel"/>
     <w:tmpl w:val="C09E16B6"/>
@@ -4865,10 +5210,10 @@
       </w:pPr>
     </w:lvl>
   </w:abstractNum>
-  <w:abstractNum w:abstractNumId="12">
+  <w:abstractNum w:abstractNumId="13">
     <w:nsid w:val="5C6D1671"/>
     <w:multiLevelType w:val="hybridMultilevel"/>
-    <w:tmpl w:val="24AC1E24"/>
+    <w:tmpl w:val="486E0326"/>
     <w:lvl w:ilvl="0" w:tplc="04090013">
       <w:start w:val="1"/>
       <w:numFmt w:val="chineseCountingThousand"/>
@@ -4878,14 +5223,17 @@
         <w:ind w:left="420" w:hanging="420"/>
       </w:pPr>
     </w:lvl>
-    <w:lvl w:ilvl="1" w:tplc="04090019" w:tentative="1">
-      <w:start w:val="1"/>
-      <w:numFmt w:val="lowerLetter"/>
-      <w:lvlText w:val="%2)"/>
-      <w:lvlJc w:val="left"/>
-      <w:pPr>
-        <w:ind w:left="840" w:hanging="420"/>
-      </w:pPr>
+    <w:lvl w:ilvl="1" w:tplc="2EAE14B2">
+      <w:start w:val="1"/>
+      <w:numFmt w:val="decimal"/>
+      <w:lvlText w:val="%2."/>
+      <w:lvlJc w:val="left"/>
+      <w:pPr>
+        <w:ind w:left="780" w:hanging="360"/>
+      </w:pPr>
+      <w:rPr>
+        <w:rFonts w:hint="default"/>
+      </w:rPr>
     </w:lvl>
     <w:lvl w:ilvl="2" w:tplc="0409001B" w:tentative="1">
       <w:start w:val="1"/>
@@ -4951,7 +5299,7 @@
       </w:pPr>
     </w:lvl>
   </w:abstractNum>
-  <w:abstractNum w:abstractNumId="13">
+  <w:abstractNum w:abstractNumId="14">
     <w:nsid w:val="5D056467"/>
     <w:multiLevelType w:val="hybridMultilevel"/>
     <w:tmpl w:val="03DC72F4"/>
@@ -5040,7 +5388,7 @@
       </w:pPr>
     </w:lvl>
   </w:abstractNum>
-  <w:abstractNum w:abstractNumId="14">
+  <w:abstractNum w:abstractNumId="15">
     <w:nsid w:val="71953037"/>
     <w:multiLevelType w:val="hybridMultilevel"/>
     <w:tmpl w:val="5F84CA5C"/>
@@ -5136,13 +5484,13 @@
     <w:abstractNumId w:val="4"/>
   </w:num>
   <w:num w:numId="3">
-    <w:abstractNumId w:val="11"/>
+    <w:abstractNumId w:val="12"/>
   </w:num>
   <w:num w:numId="4">
-    <w:abstractNumId w:val="8"/>
+    <w:abstractNumId w:val="9"/>
   </w:num>
   <w:num w:numId="5">
-    <w:abstractNumId w:val="10"/>
+    <w:abstractNumId w:val="11"/>
   </w:num>
   <w:num w:numId="6">
     <w:abstractNumId w:val="3"/>
@@ -5151,28 +5499,31 @@
     <w:abstractNumId w:val="2"/>
   </w:num>
   <w:num w:numId="8">
-    <w:abstractNumId w:val="5"/>
+    <w:abstractNumId w:val="6"/>
   </w:num>
   <w:num w:numId="9">
-    <w:abstractNumId w:val="14"/>
+    <w:abstractNumId w:val="15"/>
   </w:num>
   <w:num w:numId="10">
     <w:abstractNumId w:val="0"/>
   </w:num>
   <w:num w:numId="11">
-    <w:abstractNumId w:val="9"/>
+    <w:abstractNumId w:val="10"/>
   </w:num>
   <w:num w:numId="12">
+    <w:abstractNumId w:val="8"/>
+  </w:num>
+  <w:num w:numId="13">
+    <w:abstractNumId w:val="14"/>
+  </w:num>
+  <w:num w:numId="14">
+    <w:abstractNumId w:val="13"/>
+  </w:num>
+  <w:num w:numId="15">
     <w:abstractNumId w:val="7"/>
   </w:num>
-  <w:num w:numId="13">
-    <w:abstractNumId w:val="13"/>
-  </w:num>
-  <w:num w:numId="14">
-    <w:abstractNumId w:val="12"/>
-  </w:num>
-  <w:num w:numId="15">
-    <w:abstractNumId w:val="6"/>
+  <w:num w:numId="16">
+    <w:abstractNumId w:val="5"/>
   </w:num>
 </w:numbering>
 </file>
